--- a/专业方向综合实践课程报告.docx
+++ b/专业方向综合实践课程报告.docx
@@ -4,7 +4,7 @@
   <w:body>
     <w:p>
       <w:pPr>
-        <w:pStyle w:val="12"/>
+        <w:pStyle w:val="13"/>
         <w:spacing w:after="120"/>
         <w:jc w:val="center"/>
         <w:rPr>
@@ -17,7 +17,7 @@
     </w:p>
     <w:p>
       <w:pPr>
-        <w:pStyle w:val="12"/>
+        <w:pStyle w:val="13"/>
         <w:spacing w:after="120"/>
         <w:jc w:val="center"/>
         <w:rPr>
@@ -77,7 +77,7 @@
     </w:p>
     <w:p>
       <w:pPr>
-        <w:pStyle w:val="12"/>
+        <w:pStyle w:val="13"/>
         <w:spacing w:after="120"/>
         <w:jc w:val="center"/>
         <w:rPr>
@@ -90,7 +90,7 @@
     </w:p>
     <w:p>
       <w:pPr>
-        <w:pStyle w:val="12"/>
+        <w:pStyle w:val="13"/>
         <w:spacing w:after="120"/>
         <w:jc w:val="center"/>
         <w:rPr>
@@ -126,7 +126,7 @@
     </w:p>
     <w:tbl>
       <w:tblPr>
-        <w:tblStyle w:val="7"/>
+        <w:tblStyle w:val="8"/>
         <w:tblW w:w="0" w:type="auto"/>
         <w:jc w:val="center"/>
         <w:tblBorders>
@@ -393,7 +393,7 @@
     </w:p>
     <w:tbl>
       <w:tblPr>
-        <w:tblStyle w:val="7"/>
+        <w:tblStyle w:val="8"/>
         <w:tblW w:w="0" w:type="auto"/>
         <w:jc w:val="center"/>
         <w:tblBorders>
@@ -521,11 +521,39 @@
             <w:pPr>
               <w:jc w:val="center"/>
               <w:rPr>
-                <w:rFonts w:eastAsia="楷体"/>
+                <w:rFonts w:hint="default" w:eastAsia="楷体"/>
                 <w:sz w:val="32"/>
                 <w:szCs w:val="32"/>
+                <w:lang w:val="en-US" w:eastAsia="zh-Hans"/>
               </w:rPr>
             </w:pPr>
+            <w:r>
+              <w:rPr>
+                <w:rFonts w:hint="eastAsia" w:eastAsia="楷体"/>
+                <w:sz w:val="32"/>
+                <w:szCs w:val="32"/>
+                <w:lang w:val="en-US" w:eastAsia="zh-Hans"/>
+              </w:rPr>
+              <w:t>前后端开发框架搭建</w:t>
+            </w:r>
+            <w:r>
+              <w:rPr>
+                <w:rFonts w:hint="default" w:eastAsia="楷体"/>
+                <w:sz w:val="32"/>
+                <w:szCs w:val="32"/>
+                <w:lang w:eastAsia="zh-Hans"/>
+              </w:rPr>
+              <w:t>、</w:t>
+            </w:r>
+            <w:r>
+              <w:rPr>
+                <w:rFonts w:hint="eastAsia" w:eastAsia="楷体"/>
+                <w:sz w:val="32"/>
+                <w:szCs w:val="32"/>
+                <w:lang w:val="en-US" w:eastAsia="zh-Hans"/>
+              </w:rPr>
+              <w:t>功能开发</w:t>
+            </w:r>
           </w:p>
         </w:tc>
       </w:tr>
@@ -567,11 +595,39 @@
             <w:pPr>
               <w:jc w:val="center"/>
               <w:rPr>
-                <w:rFonts w:eastAsia="楷体"/>
+                <w:rFonts w:hint="default" w:eastAsia="楷体"/>
                 <w:sz w:val="32"/>
                 <w:szCs w:val="32"/>
+                <w:lang w:val="en-US" w:eastAsia="zh-Hans"/>
               </w:rPr>
             </w:pPr>
+            <w:r>
+              <w:rPr>
+                <w:rFonts w:hint="eastAsia" w:eastAsia="楷体"/>
+                <w:sz w:val="32"/>
+                <w:szCs w:val="32"/>
+                <w:lang w:val="en-US" w:eastAsia="zh-Hans"/>
+              </w:rPr>
+              <w:t>数据库搭建</w:t>
+            </w:r>
+            <w:r>
+              <w:rPr>
+                <w:rFonts w:hint="default" w:eastAsia="楷体"/>
+                <w:sz w:val="32"/>
+                <w:szCs w:val="32"/>
+                <w:lang w:eastAsia="zh-Hans"/>
+              </w:rPr>
+              <w:t>、</w:t>
+            </w:r>
+            <w:r>
+              <w:rPr>
+                <w:rFonts w:hint="eastAsia" w:eastAsia="楷体"/>
+                <w:sz w:val="32"/>
+                <w:szCs w:val="32"/>
+                <w:lang w:val="en-US" w:eastAsia="zh-Hans"/>
+              </w:rPr>
+              <w:t>功能开发</w:t>
+            </w:r>
           </w:p>
         </w:tc>
       </w:tr>
@@ -613,11 +669,39 @@
             <w:pPr>
               <w:jc w:val="center"/>
               <w:rPr>
-                <w:rFonts w:eastAsia="楷体"/>
+                <w:rFonts w:hint="eastAsia" w:eastAsia="楷体"/>
                 <w:sz w:val="32"/>
                 <w:szCs w:val="32"/>
+                <w:lang w:val="en-US" w:eastAsia="zh-Hans"/>
               </w:rPr>
             </w:pPr>
+            <w:r>
+              <w:rPr>
+                <w:rFonts w:hint="eastAsia" w:eastAsia="楷体"/>
+                <w:sz w:val="32"/>
+                <w:szCs w:val="32"/>
+                <w:lang w:val="en-US" w:eastAsia="zh-Hans"/>
+              </w:rPr>
+              <w:t>系统测试</w:t>
+            </w:r>
+            <w:r>
+              <w:rPr>
+                <w:rFonts w:hint="default" w:eastAsia="楷体"/>
+                <w:sz w:val="32"/>
+                <w:szCs w:val="32"/>
+                <w:lang w:eastAsia="zh-Hans"/>
+              </w:rPr>
+              <w:t>、</w:t>
+            </w:r>
+            <w:r>
+              <w:rPr>
+                <w:rFonts w:hint="eastAsia" w:eastAsia="楷体"/>
+                <w:sz w:val="32"/>
+                <w:szCs w:val="32"/>
+                <w:lang w:val="en-US" w:eastAsia="zh-Hans"/>
+              </w:rPr>
+              <w:t>功能开发</w:t>
+            </w:r>
           </w:p>
         </w:tc>
       </w:tr>
@@ -659,11 +743,39 @@
             <w:pPr>
               <w:jc w:val="center"/>
               <w:rPr>
-                <w:rFonts w:eastAsia="楷体"/>
+                <w:rFonts w:hint="default" w:eastAsia="楷体"/>
                 <w:sz w:val="32"/>
                 <w:szCs w:val="32"/>
+                <w:lang w:val="en-US" w:eastAsia="zh-Hans"/>
               </w:rPr>
             </w:pPr>
+            <w:r>
+              <w:rPr>
+                <w:rFonts w:hint="eastAsia" w:eastAsia="楷体"/>
+                <w:sz w:val="32"/>
+                <w:szCs w:val="32"/>
+                <w:lang w:val="en-US" w:eastAsia="zh-Hans"/>
+              </w:rPr>
+              <w:t>需求分析与概要设计</w:t>
+            </w:r>
+            <w:r>
+              <w:rPr>
+                <w:rFonts w:hint="default" w:eastAsia="楷体"/>
+                <w:sz w:val="32"/>
+                <w:szCs w:val="32"/>
+                <w:lang w:eastAsia="zh-Hans"/>
+              </w:rPr>
+              <w:t>、</w:t>
+            </w:r>
+            <w:r>
+              <w:rPr>
+                <w:rFonts w:hint="eastAsia" w:eastAsia="楷体"/>
+                <w:sz w:val="32"/>
+                <w:szCs w:val="32"/>
+                <w:lang w:val="en-US" w:eastAsia="zh-Hans"/>
+              </w:rPr>
+              <w:t>功能开发</w:t>
+            </w:r>
           </w:p>
         </w:tc>
       </w:tr>
@@ -705,11 +817,39 @@
             <w:pPr>
               <w:jc w:val="center"/>
               <w:rPr>
-                <w:rFonts w:eastAsia="楷体"/>
+                <w:rFonts w:hint="eastAsia" w:eastAsia="楷体"/>
                 <w:sz w:val="32"/>
                 <w:szCs w:val="32"/>
+                <w:lang w:val="en-US" w:eastAsia="zh-Hans"/>
               </w:rPr>
             </w:pPr>
+            <w:r>
+              <w:rPr>
+                <w:rFonts w:hint="eastAsia" w:eastAsia="楷体"/>
+                <w:sz w:val="32"/>
+                <w:szCs w:val="32"/>
+                <w:lang w:val="en-US" w:eastAsia="zh-Hans"/>
+              </w:rPr>
+              <w:t>软件架构设计</w:t>
+            </w:r>
+            <w:r>
+              <w:rPr>
+                <w:rFonts w:hint="default" w:eastAsia="楷体"/>
+                <w:sz w:val="32"/>
+                <w:szCs w:val="32"/>
+                <w:lang w:eastAsia="zh-Hans"/>
+              </w:rPr>
+              <w:t>、</w:t>
+            </w:r>
+            <w:r>
+              <w:rPr>
+                <w:rFonts w:hint="eastAsia" w:eastAsia="楷体"/>
+                <w:sz w:val="32"/>
+                <w:szCs w:val="32"/>
+                <w:lang w:val="en-US" w:eastAsia="zh-Hans"/>
+              </w:rPr>
+              <w:t>功能开发</w:t>
+            </w:r>
           </w:p>
         </w:tc>
       </w:tr>
@@ -1827,6 +1967,44 @@
     </w:p>
     <w:p>
       <w:pPr>
+        <w:ind w:firstLine="240" w:firstLineChars="100"/>
+        <w:rPr>
+          <w:rFonts w:hint="default" w:eastAsia="楷体"/>
+          <w:sz w:val="24"/>
+          <w:szCs w:val="24"/>
+          <w:lang w:eastAsia="zh-Hans"/>
+        </w:rPr>
+      </w:pPr>
+      <w:r>
+        <w:rPr>
+          <w:rFonts w:hint="default" w:eastAsia="楷体"/>
+          <w:sz w:val="24"/>
+          <w:szCs w:val="24"/>
+          <w:lang w:eastAsia="zh-Hans"/>
+        </w:rPr>
+        <w:t xml:space="preserve">1.6 Freedgo </w:t>
+      </w:r>
+      <w:r>
+        <w:rPr>
+          <w:rFonts w:hint="eastAsia" w:eastAsia="楷体"/>
+          <w:sz w:val="24"/>
+          <w:szCs w:val="24"/>
+          <w:lang w:val="en-US" w:eastAsia="zh-Hans"/>
+        </w:rPr>
+        <w:t>进行软件架构设计</w:t>
+      </w:r>
+      <w:r>
+        <w:rPr>
+          <w:rFonts w:hint="default" w:eastAsia="楷体"/>
+          <w:sz w:val="24"/>
+          <w:szCs w:val="24"/>
+          <w:lang w:eastAsia="zh-Hans"/>
+        </w:rPr>
+        <w:t>;</w:t>
+      </w:r>
+    </w:p>
+    <w:p>
+      <w:pPr>
         <w:rPr>
           <w:rFonts w:hint="eastAsia" w:eastAsia="楷体"/>
           <w:b/>
@@ -1860,43 +2038,2157 @@
     </w:p>
     <w:p>
       <w:pPr>
-        <w:rPr>
-          <w:rFonts w:hint="eastAsia" w:eastAsia="楷体"/>
-          <w:b/>
-          <w:bCs/>
-          <w:sz w:val="24"/>
-          <w:szCs w:val="24"/>
-          <w:lang w:val="en-US" w:eastAsia="zh-Hans"/>
-        </w:rPr>
-      </w:pPr>
-      <w:bookmarkStart w:id="0" w:name="_GoBack"/>
-      <w:bookmarkEnd w:id="0"/>
-    </w:p>
-    <w:p>
-      <w:r>
-        <w:rPr>
-          <w:rFonts w:hint="eastAsia" w:cs="宋体"/>
-        </w:rPr>
-        <w:t>要求：（</w:t>
-      </w:r>
-      <w:r>
+        <w:bidi w:val="0"/>
+        <w:rPr>
+          <w:rFonts w:hint="default"/>
+          <w:lang w:eastAsia="zh-Hans"/>
+        </w:rPr>
+      </w:pPr>
+      <w:r>
+        <w:rPr>
+          <w:rFonts w:hint="eastAsia"/>
+          <w:lang w:val="en-US" w:eastAsia="zh-Hans"/>
+        </w:rPr>
+        <w:t>功能模块的团队划分如表</w:t>
+      </w:r>
+      <w:r>
+        <w:rPr>
+          <w:rFonts w:hint="default"/>
+          <w:lang w:eastAsia="zh-Hans"/>
+        </w:rPr>
         <w:t>1</w:t>
       </w:r>
       <w:r>
         <w:rPr>
-          <w:rFonts w:hint="eastAsia" w:cs="宋体"/>
-        </w:rPr>
-        <w:t>）简介采用的开发环境和工具（若使用了软件项目管理工具、分析设计工具、测试工具、协同开发工具等，加分）。（</w:t>
-      </w:r>
-      <w:r>
-        <w:t>2</w:t>
-      </w:r>
-      <w:r>
-        <w:rPr>
-          <w:rFonts w:hint="eastAsia" w:cs="宋体"/>
-        </w:rPr>
-        <w:t>）团队分工（认真划分小组成员负责的功能模块）。团队协调机制（选择恰当的软件开发过程模型，制定统一的设计文档规范、编码规范，以及团队分工协作的方案等）。</w:t>
-      </w:r>
+          <w:rFonts w:hint="eastAsia"/>
+          <w:lang w:val="en-US" w:eastAsia="zh-Hans"/>
+        </w:rPr>
+        <w:t>所示</w:t>
+      </w:r>
+      <w:r>
+        <w:rPr>
+          <w:rFonts w:hint="default"/>
+          <w:lang w:eastAsia="zh-Hans"/>
+        </w:rPr>
+        <w:t>：</w:t>
+      </w:r>
+    </w:p>
+    <w:p>
+      <w:pPr>
+        <w:pStyle w:val="5"/>
+        <w:jc w:val="center"/>
+        <w:rPr>
+          <w:rFonts w:hint="default"/>
+        </w:rPr>
+      </w:pPr>
+      <w:r>
+        <w:t xml:space="preserve">表 </w:t>
+      </w:r>
+      <w:r>
+        <w:fldChar w:fldCharType="begin"/>
+      </w:r>
+      <w:r>
+        <w:instrText xml:space="preserve"> SEQ 表 \* ARABIC </w:instrText>
+      </w:r>
+      <w:r>
+        <w:fldChar w:fldCharType="separate"/>
+      </w:r>
+      <w:r>
+        <w:t>1</w:t>
+      </w:r>
+      <w:r>
+        <w:fldChar w:fldCharType="end"/>
+      </w:r>
+      <w:r>
+        <w:t xml:space="preserve"> 团队分工表</w:t>
+      </w:r>
+    </w:p>
+    <w:tbl>
+      <w:tblPr>
+        <w:tblStyle w:val="9"/>
+        <w:tblpPr w:leftFromText="180" w:rightFromText="180" w:vertAnchor="text" w:horzAnchor="page" w:tblpX="2030" w:tblpY="130"/>
+        <w:tblOverlap w:val="never"/>
+        <w:tblW w:w="0" w:type="auto"/>
+        <w:tblInd w:w="0" w:type="dxa"/>
+        <w:tblBorders>
+          <w:top w:val="single" w:color="auto" w:sz="4" w:space="0"/>
+          <w:left w:val="single" w:color="auto" w:sz="4" w:space="0"/>
+          <w:bottom w:val="single" w:color="auto" w:sz="4" w:space="0"/>
+          <w:right w:val="single" w:color="auto" w:sz="4" w:space="0"/>
+          <w:insideH w:val="single" w:color="auto" w:sz="4" w:space="0"/>
+          <w:insideV w:val="single" w:color="auto" w:sz="4" w:space="0"/>
+        </w:tblBorders>
+        <w:tblLayout w:type="autofit"/>
+        <w:tblCellMar>
+          <w:top w:w="0" w:type="dxa"/>
+          <w:left w:w="108" w:type="dxa"/>
+          <w:bottom w:w="0" w:type="dxa"/>
+          <w:right w:w="108" w:type="dxa"/>
+        </w:tblCellMar>
+      </w:tblPr>
+      <w:tblGrid>
+        <w:gridCol w:w="4261"/>
+        <w:gridCol w:w="4261"/>
+      </w:tblGrid>
+      <w:tr>
+        <w:tc>
+          <w:tcPr>
+            <w:tcW w:w="4261" w:type="dxa"/>
+            <w:vAlign w:val="center"/>
+          </w:tcPr>
+          <w:p>
+            <w:pPr>
+              <w:bidi w:val="0"/>
+              <w:jc w:val="center"/>
+              <w:rPr>
+                <w:rFonts w:hint="default" w:eastAsia="楷体"/>
+                <w:b/>
+                <w:bCs/>
+                <w:szCs w:val="24"/>
+                <w:vertAlign w:val="baseline"/>
+                <w:lang w:val="en-US" w:eastAsia="zh-Hans"/>
+              </w:rPr>
+            </w:pPr>
+            <w:r>
+              <w:rPr>
+                <w:rFonts w:hint="eastAsia"/>
+                <w:lang w:val="en-US" w:eastAsia="zh-Hans"/>
+              </w:rPr>
+              <w:t>负责人</w:t>
+            </w:r>
+          </w:p>
+        </w:tc>
+        <w:tc>
+          <w:tcPr>
+            <w:tcW w:w="4261" w:type="dxa"/>
+            <w:vAlign w:val="center"/>
+          </w:tcPr>
+          <w:p>
+            <w:pPr>
+              <w:jc w:val="center"/>
+              <w:rPr>
+                <w:rFonts w:hint="default" w:eastAsia="楷体"/>
+                <w:b/>
+                <w:bCs/>
+                <w:sz w:val="24"/>
+                <w:szCs w:val="24"/>
+                <w:vertAlign w:val="baseline"/>
+                <w:lang w:val="en-US" w:eastAsia="zh-Hans"/>
+              </w:rPr>
+            </w:pPr>
+            <w:r>
+              <w:rPr>
+                <w:rFonts w:hint="eastAsia" w:eastAsia="楷体"/>
+                <w:b w:val="0"/>
+                <w:bCs w:val="0"/>
+                <w:sz w:val="24"/>
+                <w:szCs w:val="24"/>
+                <w:vertAlign w:val="baseline"/>
+                <w:lang w:val="en-US" w:eastAsia="zh-Hans"/>
+              </w:rPr>
+              <w:t>功能模块</w:t>
+            </w:r>
+          </w:p>
+        </w:tc>
+      </w:tr>
+      <w:tr>
+        <w:tc>
+          <w:tcPr>
+            <w:tcW w:w="4261" w:type="dxa"/>
+            <w:vAlign w:val="center"/>
+          </w:tcPr>
+          <w:p>
+            <w:pPr>
+              <w:jc w:val="center"/>
+              <w:rPr>
+                <w:rFonts w:hint="default" w:eastAsia="楷体"/>
+                <w:b/>
+                <w:bCs/>
+                <w:sz w:val="24"/>
+                <w:szCs w:val="24"/>
+                <w:vertAlign w:val="baseline"/>
+                <w:lang w:val="en-US" w:eastAsia="zh-Hans"/>
+              </w:rPr>
+            </w:pPr>
+            <w:r>
+              <w:rPr>
+                <w:rFonts w:hint="eastAsia" w:eastAsia="楷体"/>
+                <w:b w:val="0"/>
+                <w:bCs w:val="0"/>
+                <w:sz w:val="24"/>
+                <w:szCs w:val="24"/>
+                <w:vertAlign w:val="baseline"/>
+                <w:lang w:val="en-US" w:eastAsia="zh-Hans"/>
+              </w:rPr>
+              <w:t>曹伟</w:t>
+            </w:r>
+          </w:p>
+        </w:tc>
+        <w:tc>
+          <w:tcPr>
+            <w:tcW w:w="4261" w:type="dxa"/>
+            <w:vAlign w:val="center"/>
+          </w:tcPr>
+          <w:p>
+            <w:pPr>
+              <w:numPr>
+                <w:ilvl w:val="0"/>
+                <w:numId w:val="0"/>
+              </w:numPr>
+              <w:jc w:val="both"/>
+              <w:rPr>
+                <w:rFonts w:hint="default" w:eastAsia="楷体"/>
+                <w:b w:val="0"/>
+                <w:bCs w:val="0"/>
+                <w:sz w:val="24"/>
+                <w:szCs w:val="24"/>
+                <w:vertAlign w:val="baseline"/>
+                <w:lang w:eastAsia="zh-Hans"/>
+              </w:rPr>
+            </w:pPr>
+            <w:r>
+              <w:rPr>
+                <w:rFonts w:hint="eastAsia" w:eastAsia="楷体"/>
+                <w:b w:val="0"/>
+                <w:bCs w:val="0"/>
+                <w:sz w:val="24"/>
+                <w:szCs w:val="24"/>
+                <w:vertAlign w:val="baseline"/>
+                <w:lang w:val="en-US" w:eastAsia="zh-Hans"/>
+              </w:rPr>
+              <w:t>图书录入修改</w:t>
+            </w:r>
+            <w:r>
+              <w:rPr>
+                <w:rFonts w:hint="default" w:eastAsia="楷体"/>
+                <w:b w:val="0"/>
+                <w:bCs w:val="0"/>
+                <w:sz w:val="24"/>
+                <w:szCs w:val="24"/>
+                <w:vertAlign w:val="baseline"/>
+                <w:lang w:eastAsia="zh-Hans"/>
+              </w:rPr>
+              <w:t>；</w:t>
+            </w:r>
+            <w:r>
+              <w:rPr>
+                <w:rFonts w:hint="eastAsia" w:eastAsia="楷体"/>
+                <w:b w:val="0"/>
+                <w:bCs w:val="0"/>
+                <w:sz w:val="24"/>
+                <w:szCs w:val="24"/>
+                <w:vertAlign w:val="baseline"/>
+                <w:lang w:val="en-US" w:eastAsia="zh-Hans"/>
+              </w:rPr>
+              <w:t>借阅人登录注册</w:t>
+            </w:r>
+            <w:r>
+              <w:rPr>
+                <w:rFonts w:hint="default" w:eastAsia="楷体"/>
+                <w:b w:val="0"/>
+                <w:bCs w:val="0"/>
+                <w:sz w:val="24"/>
+                <w:szCs w:val="24"/>
+                <w:vertAlign w:val="baseline"/>
+                <w:lang w:eastAsia="zh-Hans"/>
+              </w:rPr>
+              <w:t>；</w:t>
+            </w:r>
+          </w:p>
+        </w:tc>
+      </w:tr>
+      <w:tr>
+        <w:tc>
+          <w:tcPr>
+            <w:tcW w:w="4261" w:type="dxa"/>
+            <w:vAlign w:val="center"/>
+          </w:tcPr>
+          <w:p>
+            <w:pPr>
+              <w:bidi w:val="0"/>
+              <w:jc w:val="center"/>
+              <w:rPr>
+                <w:rFonts w:hint="default"/>
+                <w:b w:val="0"/>
+                <w:bCs w:val="0"/>
+                <w:lang w:val="en-US" w:eastAsia="zh-Hans"/>
+              </w:rPr>
+            </w:pPr>
+            <w:r>
+              <w:rPr>
+                <w:rFonts w:hint="eastAsia"/>
+                <w:b w:val="0"/>
+                <w:bCs w:val="0"/>
+                <w:lang w:val="en-US" w:eastAsia="zh-Hans"/>
+              </w:rPr>
+              <w:t>王旭</w:t>
+            </w:r>
+          </w:p>
+        </w:tc>
+        <w:tc>
+          <w:tcPr>
+            <w:tcW w:w="4261" w:type="dxa"/>
+            <w:vAlign w:val="center"/>
+          </w:tcPr>
+          <w:p>
+            <w:pPr>
+              <w:jc w:val="both"/>
+              <w:rPr>
+                <w:rFonts w:hint="default" w:eastAsia="楷体"/>
+                <w:b w:val="0"/>
+                <w:bCs w:val="0"/>
+                <w:sz w:val="24"/>
+                <w:szCs w:val="24"/>
+                <w:vertAlign w:val="baseline"/>
+                <w:lang w:val="en-US" w:eastAsia="zh-Hans"/>
+              </w:rPr>
+            </w:pPr>
+            <w:r>
+              <w:rPr>
+                <w:rFonts w:hint="eastAsia" w:eastAsia="楷体"/>
+                <w:b w:val="0"/>
+                <w:bCs w:val="0"/>
+                <w:sz w:val="24"/>
+                <w:szCs w:val="24"/>
+                <w:vertAlign w:val="baseline"/>
+                <w:lang w:val="en-US" w:eastAsia="zh-Hans"/>
+              </w:rPr>
+              <w:t>书籍查询与检索</w:t>
+            </w:r>
+          </w:p>
+        </w:tc>
+      </w:tr>
+      <w:tr>
+        <w:tc>
+          <w:tcPr>
+            <w:tcW w:w="4261" w:type="dxa"/>
+            <w:vAlign w:val="center"/>
+          </w:tcPr>
+          <w:p>
+            <w:pPr>
+              <w:jc w:val="center"/>
+              <w:rPr>
+                <w:rFonts w:hint="default" w:eastAsia="楷体"/>
+                <w:b w:val="0"/>
+                <w:bCs w:val="0"/>
+                <w:sz w:val="24"/>
+                <w:szCs w:val="24"/>
+                <w:vertAlign w:val="baseline"/>
+                <w:lang w:val="en-US" w:eastAsia="zh-Hans"/>
+              </w:rPr>
+            </w:pPr>
+            <w:r>
+              <w:rPr>
+                <w:rFonts w:hint="eastAsia" w:eastAsia="楷体"/>
+                <w:b w:val="0"/>
+                <w:bCs w:val="0"/>
+                <w:sz w:val="24"/>
+                <w:szCs w:val="24"/>
+                <w:vertAlign w:val="baseline"/>
+                <w:lang w:val="en-US" w:eastAsia="zh-Hans"/>
+              </w:rPr>
+              <w:t>赵骏杰</w:t>
+            </w:r>
+          </w:p>
+        </w:tc>
+        <w:tc>
+          <w:tcPr>
+            <w:tcW w:w="4261" w:type="dxa"/>
+            <w:vAlign w:val="center"/>
+          </w:tcPr>
+          <w:p>
+            <w:pPr>
+              <w:jc w:val="both"/>
+              <w:rPr>
+                <w:rFonts w:hint="default" w:eastAsia="楷体"/>
+                <w:b w:val="0"/>
+                <w:bCs w:val="0"/>
+                <w:sz w:val="24"/>
+                <w:szCs w:val="24"/>
+                <w:vertAlign w:val="baseline"/>
+                <w:lang w:val="en-US" w:eastAsia="zh-Hans"/>
+              </w:rPr>
+            </w:pPr>
+            <w:r>
+              <w:rPr>
+                <w:rFonts w:hint="eastAsia" w:eastAsia="楷体"/>
+                <w:b w:val="0"/>
+                <w:bCs w:val="0"/>
+                <w:sz w:val="24"/>
+                <w:szCs w:val="24"/>
+                <w:vertAlign w:val="baseline"/>
+                <w:lang w:val="en-US" w:eastAsia="zh-Hans"/>
+              </w:rPr>
+              <w:t>书籍借阅与预定</w:t>
+            </w:r>
+          </w:p>
+        </w:tc>
+      </w:tr>
+      <w:tr>
+        <w:tc>
+          <w:tcPr>
+            <w:tcW w:w="4261" w:type="dxa"/>
+            <w:vAlign w:val="center"/>
+          </w:tcPr>
+          <w:p>
+            <w:pPr>
+              <w:jc w:val="center"/>
+              <w:rPr>
+                <w:rFonts w:hint="default" w:eastAsia="楷体"/>
+                <w:b w:val="0"/>
+                <w:bCs w:val="0"/>
+                <w:sz w:val="24"/>
+                <w:szCs w:val="24"/>
+                <w:vertAlign w:val="baseline"/>
+                <w:lang w:val="en-US" w:eastAsia="zh-Hans"/>
+              </w:rPr>
+            </w:pPr>
+            <w:r>
+              <w:rPr>
+                <w:rFonts w:hint="eastAsia" w:eastAsia="楷体"/>
+                <w:b w:val="0"/>
+                <w:bCs w:val="0"/>
+                <w:sz w:val="24"/>
+                <w:szCs w:val="24"/>
+                <w:vertAlign w:val="baseline"/>
+                <w:lang w:val="en-US" w:eastAsia="zh-Hans"/>
+              </w:rPr>
+              <w:t>沈李</w:t>
+            </w:r>
+          </w:p>
+        </w:tc>
+        <w:tc>
+          <w:tcPr>
+            <w:tcW w:w="4261" w:type="dxa"/>
+            <w:vAlign w:val="center"/>
+          </w:tcPr>
+          <w:p>
+            <w:pPr>
+              <w:jc w:val="both"/>
+              <w:rPr>
+                <w:rFonts w:hint="default" w:eastAsia="楷体"/>
+                <w:b w:val="0"/>
+                <w:bCs w:val="0"/>
+                <w:sz w:val="24"/>
+                <w:szCs w:val="24"/>
+                <w:vertAlign w:val="baseline"/>
+                <w:lang w:val="en-US" w:eastAsia="zh-Hans"/>
+              </w:rPr>
+            </w:pPr>
+            <w:r>
+              <w:rPr>
+                <w:rFonts w:hint="eastAsia" w:eastAsia="楷体"/>
+                <w:b w:val="0"/>
+                <w:bCs w:val="0"/>
+                <w:sz w:val="24"/>
+                <w:szCs w:val="24"/>
+                <w:vertAlign w:val="baseline"/>
+                <w:lang w:val="en-US" w:eastAsia="zh-Hans"/>
+              </w:rPr>
+              <w:t>书籍状态管理</w:t>
+            </w:r>
+          </w:p>
+        </w:tc>
+      </w:tr>
+      <w:tr>
+        <w:tc>
+          <w:tcPr>
+            <w:tcW w:w="4261" w:type="dxa"/>
+            <w:vAlign w:val="center"/>
+          </w:tcPr>
+          <w:p>
+            <w:pPr>
+              <w:jc w:val="center"/>
+              <w:rPr>
+                <w:rFonts w:hint="default" w:eastAsia="楷体"/>
+                <w:b w:val="0"/>
+                <w:bCs w:val="0"/>
+                <w:sz w:val="24"/>
+                <w:szCs w:val="24"/>
+                <w:vertAlign w:val="baseline"/>
+                <w:lang w:val="en-US" w:eastAsia="zh-Hans"/>
+              </w:rPr>
+            </w:pPr>
+            <w:r>
+              <w:rPr>
+                <w:rFonts w:hint="eastAsia" w:eastAsia="楷体"/>
+                <w:b w:val="0"/>
+                <w:bCs w:val="0"/>
+                <w:sz w:val="24"/>
+                <w:szCs w:val="24"/>
+                <w:vertAlign w:val="baseline"/>
+                <w:lang w:val="en-US" w:eastAsia="zh-Hans"/>
+              </w:rPr>
+              <w:t>兰富龙</w:t>
+            </w:r>
+          </w:p>
+        </w:tc>
+        <w:tc>
+          <w:tcPr>
+            <w:tcW w:w="4261" w:type="dxa"/>
+            <w:vAlign w:val="center"/>
+          </w:tcPr>
+          <w:p>
+            <w:pPr>
+              <w:jc w:val="both"/>
+              <w:rPr>
+                <w:rFonts w:hint="default" w:eastAsia="楷体"/>
+                <w:b w:val="0"/>
+                <w:bCs w:val="0"/>
+                <w:sz w:val="24"/>
+                <w:szCs w:val="24"/>
+                <w:vertAlign w:val="baseline"/>
+                <w:lang w:val="en-US" w:eastAsia="zh-Hans"/>
+              </w:rPr>
+            </w:pPr>
+            <w:r>
+              <w:rPr>
+                <w:rFonts w:hint="eastAsia" w:eastAsia="楷体"/>
+                <w:b w:val="0"/>
+                <w:bCs w:val="0"/>
+                <w:sz w:val="24"/>
+                <w:szCs w:val="24"/>
+                <w:vertAlign w:val="baseline"/>
+                <w:lang w:val="en-US" w:eastAsia="zh-Hans"/>
+              </w:rPr>
+              <w:t>用户权限管理</w:t>
+            </w:r>
+          </w:p>
+        </w:tc>
+      </w:tr>
+    </w:tbl>
+    <w:p>
+      <w:pPr>
+        <w:rPr>
+          <w:rFonts w:hint="eastAsia" w:eastAsia="楷体"/>
+          <w:b/>
+          <w:bCs/>
+          <w:sz w:val="24"/>
+          <w:szCs w:val="24"/>
+          <w:lang w:val="en-US" w:eastAsia="zh-Hans"/>
+        </w:rPr>
+      </w:pPr>
+    </w:p>
+    <w:p>
+      <w:pPr>
+        <w:numPr>
+          <w:ilvl w:val="0"/>
+          <w:numId w:val="1"/>
+        </w:numPr>
+        <w:ind w:left="0" w:leftChars="0" w:firstLine="0" w:firstLineChars="0"/>
+        <w:rPr>
+          <w:rFonts w:hint="eastAsia" w:eastAsia="楷体"/>
+          <w:b/>
+          <w:bCs/>
+          <w:sz w:val="24"/>
+          <w:szCs w:val="24"/>
+          <w:lang w:val="en-US" w:eastAsia="zh-Hans"/>
+        </w:rPr>
+      </w:pPr>
+      <w:r>
+        <w:rPr>
+          <w:rFonts w:hint="eastAsia" w:eastAsia="楷体"/>
+          <w:b/>
+          <w:bCs/>
+          <w:sz w:val="24"/>
+          <w:szCs w:val="24"/>
+          <w:lang w:val="en-US" w:eastAsia="zh-Hans"/>
+        </w:rPr>
+        <w:t>迭代规划</w:t>
+      </w:r>
+    </w:p>
+    <w:p>
+      <w:pPr>
+        <w:widowControl w:val="0"/>
+        <w:numPr>
+          <w:numId w:val="0"/>
+        </w:numPr>
+        <w:jc w:val="both"/>
+        <w:rPr>
+          <w:rFonts w:hint="default" w:eastAsia="楷体"/>
+          <w:b w:val="0"/>
+          <w:bCs w:val="0"/>
+          <w:sz w:val="24"/>
+          <w:szCs w:val="24"/>
+          <w:lang w:eastAsia="zh-Hans"/>
+        </w:rPr>
+      </w:pPr>
+      <w:r>
+        <w:rPr>
+          <w:rFonts w:hint="eastAsia" w:eastAsia="楷体"/>
+          <w:b w:val="0"/>
+          <w:bCs w:val="0"/>
+          <w:sz w:val="24"/>
+          <w:szCs w:val="24"/>
+          <w:lang w:val="en-US" w:eastAsia="zh-Hans"/>
+        </w:rPr>
+        <w:t>本课题采用迭代模型进行开发</w:t>
+      </w:r>
+      <w:r>
+        <w:rPr>
+          <w:rFonts w:hint="default" w:eastAsia="楷体"/>
+          <w:b w:val="0"/>
+          <w:bCs w:val="0"/>
+          <w:sz w:val="24"/>
+          <w:szCs w:val="24"/>
+          <w:lang w:eastAsia="zh-Hans"/>
+        </w:rPr>
+        <w:t>，</w:t>
+      </w:r>
+      <w:r>
+        <w:rPr>
+          <w:rFonts w:hint="eastAsia" w:eastAsia="楷体"/>
+          <w:b w:val="0"/>
+          <w:bCs w:val="0"/>
+          <w:sz w:val="24"/>
+          <w:szCs w:val="24"/>
+          <w:lang w:val="en-US" w:eastAsia="zh-Hans"/>
+        </w:rPr>
+        <w:t>迭代周期为一周</w:t>
+      </w:r>
+      <w:r>
+        <w:rPr>
+          <w:rFonts w:hint="default" w:eastAsia="楷体"/>
+          <w:b w:val="0"/>
+          <w:bCs w:val="0"/>
+          <w:sz w:val="24"/>
+          <w:szCs w:val="24"/>
+          <w:lang w:eastAsia="zh-Hans"/>
+        </w:rPr>
+        <w:t>，</w:t>
+      </w:r>
+      <w:r>
+        <w:rPr>
+          <w:rFonts w:hint="eastAsia" w:eastAsia="楷体"/>
+          <w:b w:val="0"/>
+          <w:bCs w:val="0"/>
+          <w:sz w:val="24"/>
+          <w:szCs w:val="24"/>
+          <w:lang w:val="en-US" w:eastAsia="zh-Hans"/>
+        </w:rPr>
+        <w:t>共两个迭代</w:t>
+      </w:r>
+      <w:r>
+        <w:rPr>
+          <w:rFonts w:hint="default" w:eastAsia="楷体"/>
+          <w:b w:val="0"/>
+          <w:bCs w:val="0"/>
+          <w:sz w:val="24"/>
+          <w:szCs w:val="24"/>
+          <w:lang w:eastAsia="zh-Hans"/>
+        </w:rPr>
+        <w:t>。</w:t>
+      </w:r>
+    </w:p>
+    <w:p>
+      <w:pPr>
+        <w:widowControl w:val="0"/>
+        <w:numPr>
+          <w:numId w:val="0"/>
+        </w:numPr>
+        <w:jc w:val="both"/>
+        <w:rPr>
+          <w:rFonts w:hint="default" w:eastAsia="楷体"/>
+          <w:b w:val="0"/>
+          <w:bCs w:val="0"/>
+          <w:sz w:val="24"/>
+          <w:szCs w:val="24"/>
+          <w:lang w:eastAsia="zh-Hans"/>
+        </w:rPr>
+      </w:pPr>
+      <w:r>
+        <w:rPr>
+          <w:rFonts w:hint="eastAsia" w:eastAsia="楷体"/>
+          <w:b w:val="0"/>
+          <w:bCs w:val="0"/>
+          <w:sz w:val="24"/>
+          <w:szCs w:val="24"/>
+          <w:lang w:val="en-US" w:eastAsia="zh-Hans"/>
+        </w:rPr>
+        <w:t>迭代</w:t>
+      </w:r>
+      <w:r>
+        <w:rPr>
+          <w:rFonts w:hint="default" w:eastAsia="楷体"/>
+          <w:b w:val="0"/>
+          <w:bCs w:val="0"/>
+          <w:sz w:val="24"/>
+          <w:szCs w:val="24"/>
+          <w:lang w:eastAsia="zh-Hans"/>
+        </w:rPr>
+        <w:t>1（2023.10.30 --- 2023.11.3）：</w:t>
+      </w:r>
+    </w:p>
+    <w:p>
+      <w:pPr>
+        <w:widowControl w:val="0"/>
+        <w:numPr>
+          <w:numId w:val="0"/>
+        </w:numPr>
+        <w:ind w:firstLine="420" w:firstLineChars="0"/>
+        <w:jc w:val="both"/>
+        <w:rPr>
+          <w:rFonts w:hint="eastAsia" w:eastAsia="楷体"/>
+          <w:b w:val="0"/>
+          <w:bCs w:val="0"/>
+          <w:sz w:val="24"/>
+          <w:szCs w:val="24"/>
+          <w:lang w:val="en-US" w:eastAsia="zh-Hans"/>
+        </w:rPr>
+      </w:pPr>
+      <w:r>
+        <w:rPr>
+          <w:rFonts w:hint="eastAsia" w:eastAsia="楷体"/>
+          <w:b w:val="0"/>
+          <w:bCs w:val="0"/>
+          <w:sz w:val="24"/>
+          <w:szCs w:val="24"/>
+          <w:lang w:val="en-US" w:eastAsia="zh-Hans"/>
+        </w:rPr>
+        <w:t>需求用例文档产出</w:t>
+      </w:r>
+      <w:r>
+        <w:rPr>
+          <w:rFonts w:hint="default" w:eastAsia="楷体"/>
+          <w:b w:val="0"/>
+          <w:bCs w:val="0"/>
+          <w:sz w:val="24"/>
+          <w:szCs w:val="24"/>
+          <w:lang w:eastAsia="zh-Hans"/>
+        </w:rPr>
+        <w:t>：</w:t>
+      </w:r>
+      <w:r>
+        <w:rPr>
+          <w:rFonts w:hint="eastAsia" w:eastAsia="楷体"/>
+          <w:b w:val="0"/>
+          <w:bCs w:val="0"/>
+          <w:sz w:val="24"/>
+          <w:szCs w:val="24"/>
+          <w:lang w:val="en-US" w:eastAsia="zh-Hans"/>
+        </w:rPr>
+        <w:t>沈李</w:t>
+      </w:r>
+    </w:p>
+    <w:p>
+      <w:pPr>
+        <w:widowControl w:val="0"/>
+        <w:numPr>
+          <w:numId w:val="0"/>
+        </w:numPr>
+        <w:ind w:firstLine="420" w:firstLineChars="0"/>
+        <w:jc w:val="both"/>
+        <w:rPr>
+          <w:rFonts w:hint="default" w:eastAsia="楷体"/>
+          <w:b w:val="0"/>
+          <w:bCs w:val="0"/>
+          <w:sz w:val="24"/>
+          <w:szCs w:val="24"/>
+          <w:lang w:val="en-US" w:eastAsia="zh-Hans"/>
+        </w:rPr>
+      </w:pPr>
+      <w:r>
+        <w:rPr>
+          <w:rFonts w:hint="eastAsia" w:eastAsia="楷体"/>
+          <w:b w:val="0"/>
+          <w:bCs w:val="0"/>
+          <w:sz w:val="24"/>
+          <w:szCs w:val="24"/>
+          <w:lang w:val="en-US" w:eastAsia="zh-Hans"/>
+        </w:rPr>
+        <w:t>软件总体架构设计</w:t>
+      </w:r>
+      <w:r>
+        <w:rPr>
+          <w:rFonts w:hint="default" w:eastAsia="楷体"/>
+          <w:b w:val="0"/>
+          <w:bCs w:val="0"/>
+          <w:sz w:val="24"/>
+          <w:szCs w:val="24"/>
+          <w:lang w:eastAsia="zh-Hans"/>
+        </w:rPr>
+        <w:t>：</w:t>
+      </w:r>
+      <w:r>
+        <w:rPr>
+          <w:rFonts w:hint="eastAsia" w:eastAsia="楷体"/>
+          <w:b w:val="0"/>
+          <w:bCs w:val="0"/>
+          <w:sz w:val="24"/>
+          <w:szCs w:val="24"/>
+          <w:lang w:val="en-US" w:eastAsia="zh-Hans"/>
+        </w:rPr>
+        <w:t>兰富龙</w:t>
+      </w:r>
+    </w:p>
+    <w:p>
+      <w:pPr>
+        <w:widowControl w:val="0"/>
+        <w:numPr>
+          <w:numId w:val="0"/>
+        </w:numPr>
+        <w:ind w:firstLine="420" w:firstLineChars="0"/>
+        <w:jc w:val="both"/>
+        <w:rPr>
+          <w:rFonts w:hint="eastAsia" w:eastAsia="楷体"/>
+          <w:b w:val="0"/>
+          <w:bCs w:val="0"/>
+          <w:sz w:val="24"/>
+          <w:szCs w:val="24"/>
+          <w:lang w:val="en-US" w:eastAsia="zh-Hans"/>
+        </w:rPr>
+      </w:pPr>
+      <w:r>
+        <w:rPr>
+          <w:rFonts w:hint="eastAsia" w:eastAsia="楷体"/>
+          <w:b w:val="0"/>
+          <w:bCs w:val="0"/>
+          <w:sz w:val="24"/>
+          <w:szCs w:val="24"/>
+          <w:lang w:val="en-US" w:eastAsia="zh-Hans"/>
+        </w:rPr>
+        <w:t>数据库设计搭建</w:t>
+      </w:r>
+      <w:r>
+        <w:rPr>
+          <w:rFonts w:hint="default" w:eastAsia="楷体"/>
+          <w:b w:val="0"/>
+          <w:bCs w:val="0"/>
+          <w:sz w:val="24"/>
+          <w:szCs w:val="24"/>
+          <w:lang w:eastAsia="zh-Hans"/>
+        </w:rPr>
+        <w:t>：</w:t>
+      </w:r>
+      <w:r>
+        <w:rPr>
+          <w:rFonts w:hint="eastAsia" w:eastAsia="楷体"/>
+          <w:b w:val="0"/>
+          <w:bCs w:val="0"/>
+          <w:sz w:val="24"/>
+          <w:szCs w:val="24"/>
+          <w:lang w:val="en-US" w:eastAsia="zh-Hans"/>
+        </w:rPr>
+        <w:t>王旭</w:t>
+      </w:r>
+    </w:p>
+    <w:p>
+      <w:pPr>
+        <w:widowControl w:val="0"/>
+        <w:numPr>
+          <w:numId w:val="0"/>
+        </w:numPr>
+        <w:ind w:firstLine="420" w:firstLineChars="0"/>
+        <w:jc w:val="both"/>
+        <w:rPr>
+          <w:rFonts w:hint="eastAsia" w:eastAsia="楷体"/>
+          <w:b w:val="0"/>
+          <w:bCs w:val="0"/>
+          <w:sz w:val="24"/>
+          <w:szCs w:val="24"/>
+          <w:lang w:val="en-US" w:eastAsia="zh-Hans"/>
+        </w:rPr>
+      </w:pPr>
+      <w:r>
+        <w:rPr>
+          <w:rFonts w:hint="eastAsia" w:eastAsia="楷体"/>
+          <w:b w:val="0"/>
+          <w:bCs w:val="0"/>
+          <w:sz w:val="24"/>
+          <w:szCs w:val="24"/>
+          <w:lang w:val="en-US" w:eastAsia="zh-Hans"/>
+        </w:rPr>
+        <w:t>前后端开发架构搭建</w:t>
+      </w:r>
+      <w:r>
+        <w:rPr>
+          <w:rFonts w:hint="default" w:eastAsia="楷体"/>
+          <w:b w:val="0"/>
+          <w:bCs w:val="0"/>
+          <w:sz w:val="24"/>
+          <w:szCs w:val="24"/>
+          <w:lang w:eastAsia="zh-Hans"/>
+        </w:rPr>
+        <w:t>：</w:t>
+      </w:r>
+      <w:r>
+        <w:rPr>
+          <w:rFonts w:hint="eastAsia" w:eastAsia="楷体"/>
+          <w:b w:val="0"/>
+          <w:bCs w:val="0"/>
+          <w:sz w:val="24"/>
+          <w:szCs w:val="24"/>
+          <w:lang w:val="en-US" w:eastAsia="zh-Hans"/>
+        </w:rPr>
+        <w:t>曹伟</w:t>
+      </w:r>
+    </w:p>
+    <w:p>
+      <w:pPr>
+        <w:widowControl w:val="0"/>
+        <w:numPr>
+          <w:numId w:val="0"/>
+        </w:numPr>
+        <w:ind w:firstLine="420" w:firstLineChars="0"/>
+        <w:jc w:val="both"/>
+        <w:rPr>
+          <w:rFonts w:hint="eastAsia" w:eastAsia="楷体"/>
+          <w:b w:val="0"/>
+          <w:bCs w:val="0"/>
+          <w:sz w:val="24"/>
+          <w:szCs w:val="24"/>
+          <w:lang w:val="en-US" w:eastAsia="zh-Hans"/>
+        </w:rPr>
+      </w:pPr>
+      <w:r>
+        <w:rPr>
+          <w:rFonts w:hint="eastAsia" w:eastAsia="楷体"/>
+          <w:b w:val="0"/>
+          <w:bCs w:val="0"/>
+          <w:sz w:val="24"/>
+          <w:szCs w:val="24"/>
+          <w:lang w:val="en-US" w:eastAsia="zh-Hans"/>
+        </w:rPr>
+        <w:t>代码仓库配置</w:t>
+      </w:r>
+      <w:r>
+        <w:rPr>
+          <w:rFonts w:hint="default" w:eastAsia="楷体"/>
+          <w:b w:val="0"/>
+          <w:bCs w:val="0"/>
+          <w:sz w:val="24"/>
+          <w:szCs w:val="24"/>
+          <w:lang w:eastAsia="zh-Hans"/>
+        </w:rPr>
+        <w:t>：</w:t>
+      </w:r>
+      <w:r>
+        <w:rPr>
+          <w:rFonts w:hint="eastAsia" w:eastAsia="楷体"/>
+          <w:b w:val="0"/>
+          <w:bCs w:val="0"/>
+          <w:sz w:val="24"/>
+          <w:szCs w:val="24"/>
+          <w:lang w:val="en-US" w:eastAsia="zh-Hans"/>
+        </w:rPr>
+        <w:t>赵骏杰</w:t>
+      </w:r>
+    </w:p>
+    <w:p>
+      <w:pPr>
+        <w:widowControl w:val="0"/>
+        <w:numPr>
+          <w:numId w:val="0"/>
+        </w:numPr>
+        <w:ind w:firstLine="420" w:firstLineChars="0"/>
+        <w:jc w:val="both"/>
+        <w:rPr>
+          <w:rFonts w:hint="default" w:eastAsia="楷体"/>
+          <w:b w:val="0"/>
+          <w:bCs w:val="0"/>
+          <w:sz w:val="24"/>
+          <w:szCs w:val="24"/>
+          <w:lang w:val="en-US" w:eastAsia="zh-Hans"/>
+        </w:rPr>
+      </w:pPr>
+      <w:r>
+        <w:rPr>
+          <w:rFonts w:hint="eastAsia" w:eastAsia="楷体"/>
+          <w:b w:val="0"/>
+          <w:bCs w:val="0"/>
+          <w:sz w:val="24"/>
+          <w:szCs w:val="24"/>
+          <w:lang w:val="en-US" w:eastAsia="zh-Hans"/>
+        </w:rPr>
+        <w:t>登录注册模块</w:t>
+      </w:r>
+      <w:r>
+        <w:rPr>
+          <w:rFonts w:hint="default" w:eastAsia="楷体"/>
+          <w:b w:val="0"/>
+          <w:bCs w:val="0"/>
+          <w:sz w:val="24"/>
+          <w:szCs w:val="24"/>
+          <w:lang w:eastAsia="zh-Hans"/>
+        </w:rPr>
+        <w:t>：</w:t>
+      </w:r>
+      <w:r>
+        <w:rPr>
+          <w:rFonts w:hint="eastAsia" w:eastAsia="楷体"/>
+          <w:b w:val="0"/>
+          <w:bCs w:val="0"/>
+          <w:sz w:val="24"/>
+          <w:szCs w:val="24"/>
+          <w:lang w:val="en-US" w:eastAsia="zh-Hans"/>
+        </w:rPr>
+        <w:t>曹伟</w:t>
+      </w:r>
+    </w:p>
+    <w:p>
+      <w:pPr>
+        <w:widowControl w:val="0"/>
+        <w:numPr>
+          <w:numId w:val="0"/>
+        </w:numPr>
+        <w:jc w:val="both"/>
+        <w:rPr>
+          <w:rFonts w:hint="default" w:eastAsia="楷体"/>
+          <w:b w:val="0"/>
+          <w:bCs w:val="0"/>
+          <w:sz w:val="24"/>
+          <w:szCs w:val="24"/>
+          <w:lang w:eastAsia="zh-Hans"/>
+        </w:rPr>
+      </w:pPr>
+      <w:r>
+        <w:rPr>
+          <w:rFonts w:hint="eastAsia" w:eastAsia="楷体"/>
+          <w:b w:val="0"/>
+          <w:bCs w:val="0"/>
+          <w:sz w:val="24"/>
+          <w:szCs w:val="24"/>
+          <w:lang w:val="en-US" w:eastAsia="zh-Hans"/>
+        </w:rPr>
+        <w:t>迭代</w:t>
+      </w:r>
+      <w:r>
+        <w:rPr>
+          <w:rFonts w:hint="default" w:eastAsia="楷体"/>
+          <w:b w:val="0"/>
+          <w:bCs w:val="0"/>
+          <w:sz w:val="24"/>
+          <w:szCs w:val="24"/>
+          <w:lang w:eastAsia="zh-Hans"/>
+        </w:rPr>
+        <w:t>2（2023.11.6 --- 2023.11.10）：</w:t>
+      </w:r>
+    </w:p>
+    <w:p>
+      <w:pPr>
+        <w:widowControl w:val="0"/>
+        <w:numPr>
+          <w:numId w:val="0"/>
+        </w:numPr>
+        <w:ind w:firstLine="420" w:firstLineChars="0"/>
+        <w:jc w:val="both"/>
+        <w:rPr>
+          <w:rFonts w:hint="eastAsia" w:eastAsia="楷体"/>
+          <w:b w:val="0"/>
+          <w:bCs w:val="0"/>
+          <w:sz w:val="24"/>
+          <w:szCs w:val="24"/>
+          <w:lang w:val="en-US" w:eastAsia="zh-Hans"/>
+        </w:rPr>
+      </w:pPr>
+      <w:r>
+        <w:rPr>
+          <w:rFonts w:hint="eastAsia" w:eastAsia="楷体"/>
+          <w:b w:val="0"/>
+          <w:bCs w:val="0"/>
+          <w:sz w:val="24"/>
+          <w:szCs w:val="24"/>
+          <w:lang w:val="en-US" w:eastAsia="zh-Hans"/>
+        </w:rPr>
+        <w:t>图书录入修改模块</w:t>
+      </w:r>
+      <w:r>
+        <w:rPr>
+          <w:rFonts w:hint="default" w:eastAsia="楷体"/>
+          <w:b w:val="0"/>
+          <w:bCs w:val="0"/>
+          <w:sz w:val="24"/>
+          <w:szCs w:val="24"/>
+          <w:lang w:eastAsia="zh-Hans"/>
+        </w:rPr>
+        <w:t>：</w:t>
+      </w:r>
+      <w:r>
+        <w:rPr>
+          <w:rFonts w:hint="eastAsia" w:eastAsia="楷体"/>
+          <w:b w:val="0"/>
+          <w:bCs w:val="0"/>
+          <w:sz w:val="24"/>
+          <w:szCs w:val="24"/>
+          <w:lang w:val="en-US" w:eastAsia="zh-Hans"/>
+        </w:rPr>
+        <w:t>曹伟</w:t>
+      </w:r>
+    </w:p>
+    <w:p>
+      <w:pPr>
+        <w:widowControl w:val="0"/>
+        <w:numPr>
+          <w:numId w:val="0"/>
+        </w:numPr>
+        <w:ind w:firstLine="420" w:firstLineChars="0"/>
+        <w:jc w:val="both"/>
+        <w:rPr>
+          <w:rFonts w:hint="eastAsia" w:eastAsia="楷体"/>
+          <w:b w:val="0"/>
+          <w:bCs w:val="0"/>
+          <w:sz w:val="24"/>
+          <w:szCs w:val="24"/>
+          <w:lang w:val="en-US" w:eastAsia="zh-Hans"/>
+        </w:rPr>
+      </w:pPr>
+      <w:r>
+        <w:rPr>
+          <w:rFonts w:hint="eastAsia" w:eastAsia="楷体"/>
+          <w:b w:val="0"/>
+          <w:bCs w:val="0"/>
+          <w:sz w:val="24"/>
+          <w:szCs w:val="24"/>
+          <w:lang w:val="en-US" w:eastAsia="zh-Hans"/>
+        </w:rPr>
+        <w:t>书籍查询与检索模块</w:t>
+      </w:r>
+      <w:r>
+        <w:rPr>
+          <w:rFonts w:hint="default" w:eastAsia="楷体"/>
+          <w:b w:val="0"/>
+          <w:bCs w:val="0"/>
+          <w:sz w:val="24"/>
+          <w:szCs w:val="24"/>
+          <w:lang w:eastAsia="zh-Hans"/>
+        </w:rPr>
+        <w:t>：</w:t>
+      </w:r>
+      <w:r>
+        <w:rPr>
+          <w:rFonts w:hint="eastAsia" w:eastAsia="楷体"/>
+          <w:b w:val="0"/>
+          <w:bCs w:val="0"/>
+          <w:sz w:val="24"/>
+          <w:szCs w:val="24"/>
+          <w:lang w:val="en-US" w:eastAsia="zh-Hans"/>
+        </w:rPr>
+        <w:t>王旭</w:t>
+      </w:r>
+    </w:p>
+    <w:p>
+      <w:pPr>
+        <w:widowControl w:val="0"/>
+        <w:numPr>
+          <w:numId w:val="0"/>
+        </w:numPr>
+        <w:ind w:firstLine="420" w:firstLineChars="0"/>
+        <w:jc w:val="both"/>
+        <w:rPr>
+          <w:rFonts w:hint="eastAsia" w:eastAsia="楷体"/>
+          <w:b w:val="0"/>
+          <w:bCs w:val="0"/>
+          <w:sz w:val="24"/>
+          <w:szCs w:val="24"/>
+          <w:lang w:val="en-US" w:eastAsia="zh-Hans"/>
+        </w:rPr>
+      </w:pPr>
+      <w:r>
+        <w:rPr>
+          <w:rFonts w:hint="eastAsia" w:eastAsia="楷体"/>
+          <w:b w:val="0"/>
+          <w:bCs w:val="0"/>
+          <w:sz w:val="24"/>
+          <w:szCs w:val="24"/>
+          <w:lang w:val="en-US" w:eastAsia="zh-Hans"/>
+        </w:rPr>
+        <w:t>书籍借阅与预定</w:t>
+      </w:r>
+      <w:r>
+        <w:rPr>
+          <w:rFonts w:hint="default" w:eastAsia="楷体"/>
+          <w:b w:val="0"/>
+          <w:bCs w:val="0"/>
+          <w:sz w:val="24"/>
+          <w:szCs w:val="24"/>
+          <w:lang w:eastAsia="zh-Hans"/>
+        </w:rPr>
+        <w:t>：</w:t>
+      </w:r>
+      <w:r>
+        <w:rPr>
+          <w:rFonts w:hint="eastAsia" w:eastAsia="楷体"/>
+          <w:b w:val="0"/>
+          <w:bCs w:val="0"/>
+          <w:sz w:val="24"/>
+          <w:szCs w:val="24"/>
+          <w:lang w:val="en-US" w:eastAsia="zh-Hans"/>
+        </w:rPr>
+        <w:t>赵骏杰</w:t>
+      </w:r>
+    </w:p>
+    <w:p>
+      <w:pPr>
+        <w:widowControl w:val="0"/>
+        <w:numPr>
+          <w:numId w:val="0"/>
+        </w:numPr>
+        <w:ind w:firstLine="420" w:firstLineChars="0"/>
+        <w:jc w:val="both"/>
+        <w:rPr>
+          <w:rFonts w:hint="eastAsia" w:eastAsia="楷体"/>
+          <w:b w:val="0"/>
+          <w:bCs w:val="0"/>
+          <w:sz w:val="24"/>
+          <w:szCs w:val="24"/>
+          <w:lang w:val="en-US" w:eastAsia="zh-Hans"/>
+        </w:rPr>
+      </w:pPr>
+      <w:r>
+        <w:rPr>
+          <w:rFonts w:hint="eastAsia" w:eastAsia="楷体"/>
+          <w:b w:val="0"/>
+          <w:bCs w:val="0"/>
+          <w:sz w:val="24"/>
+          <w:szCs w:val="24"/>
+          <w:lang w:val="en-US" w:eastAsia="zh-Hans"/>
+        </w:rPr>
+        <w:t>书籍状态管理</w:t>
+      </w:r>
+      <w:r>
+        <w:rPr>
+          <w:rFonts w:hint="default" w:eastAsia="楷体"/>
+          <w:b w:val="0"/>
+          <w:bCs w:val="0"/>
+          <w:sz w:val="24"/>
+          <w:szCs w:val="24"/>
+          <w:lang w:eastAsia="zh-Hans"/>
+        </w:rPr>
+        <w:t>：</w:t>
+      </w:r>
+      <w:r>
+        <w:rPr>
+          <w:rFonts w:hint="eastAsia" w:eastAsia="楷体"/>
+          <w:b w:val="0"/>
+          <w:bCs w:val="0"/>
+          <w:sz w:val="24"/>
+          <w:szCs w:val="24"/>
+          <w:lang w:val="en-US" w:eastAsia="zh-Hans"/>
+        </w:rPr>
+        <w:t>沈李</w:t>
+      </w:r>
+    </w:p>
+    <w:p>
+      <w:pPr>
+        <w:widowControl w:val="0"/>
+        <w:numPr>
+          <w:numId w:val="0"/>
+        </w:numPr>
+        <w:ind w:firstLine="420" w:firstLineChars="0"/>
+        <w:jc w:val="both"/>
+        <w:rPr>
+          <w:rFonts w:hint="eastAsia" w:eastAsia="楷体"/>
+          <w:b w:val="0"/>
+          <w:bCs w:val="0"/>
+          <w:sz w:val="24"/>
+          <w:szCs w:val="24"/>
+          <w:lang w:val="en-US" w:eastAsia="zh-Hans"/>
+        </w:rPr>
+      </w:pPr>
+      <w:r>
+        <w:rPr>
+          <w:rFonts w:hint="eastAsia" w:eastAsia="楷体"/>
+          <w:b w:val="0"/>
+          <w:bCs w:val="0"/>
+          <w:sz w:val="24"/>
+          <w:szCs w:val="24"/>
+          <w:lang w:val="en-US" w:eastAsia="zh-Hans"/>
+        </w:rPr>
+        <w:t>用户权限管理</w:t>
+      </w:r>
+      <w:r>
+        <w:rPr>
+          <w:rFonts w:hint="default" w:eastAsia="楷体"/>
+          <w:b w:val="0"/>
+          <w:bCs w:val="0"/>
+          <w:sz w:val="24"/>
+          <w:szCs w:val="24"/>
+          <w:lang w:eastAsia="zh-Hans"/>
+        </w:rPr>
+        <w:t>：</w:t>
+      </w:r>
+      <w:r>
+        <w:rPr>
+          <w:rFonts w:hint="eastAsia" w:eastAsia="楷体"/>
+          <w:b w:val="0"/>
+          <w:bCs w:val="0"/>
+          <w:sz w:val="24"/>
+          <w:szCs w:val="24"/>
+          <w:lang w:val="en-US" w:eastAsia="zh-Hans"/>
+        </w:rPr>
+        <w:t>兰富龙</w:t>
+      </w:r>
+    </w:p>
+    <w:p>
+      <w:pPr>
+        <w:widowControl w:val="0"/>
+        <w:numPr>
+          <w:numId w:val="0"/>
+        </w:numPr>
+        <w:ind w:firstLine="420" w:firstLineChars="0"/>
+        <w:jc w:val="both"/>
+        <w:rPr>
+          <w:rFonts w:hint="eastAsia" w:eastAsia="楷体"/>
+          <w:b w:val="0"/>
+          <w:bCs w:val="0"/>
+          <w:sz w:val="24"/>
+          <w:szCs w:val="24"/>
+          <w:lang w:val="en-US" w:eastAsia="zh-Hans"/>
+        </w:rPr>
+      </w:pPr>
+    </w:p>
+    <w:p>
+      <w:pPr>
+        <w:numPr>
+          <w:ilvl w:val="0"/>
+          <w:numId w:val="1"/>
+        </w:numPr>
+        <w:ind w:left="0" w:leftChars="0" w:firstLine="0" w:firstLineChars="0"/>
+        <w:rPr>
+          <w:rFonts w:hint="default" w:eastAsia="楷体"/>
+          <w:b/>
+          <w:bCs/>
+          <w:sz w:val="24"/>
+          <w:szCs w:val="24"/>
+          <w:lang w:val="en-US" w:eastAsia="zh-Hans"/>
+        </w:rPr>
+      </w:pPr>
+      <w:r>
+        <w:rPr>
+          <w:rFonts w:hint="eastAsia" w:eastAsia="楷体"/>
+          <w:b/>
+          <w:bCs/>
+          <w:sz w:val="24"/>
+          <w:szCs w:val="24"/>
+          <w:lang w:val="en-US" w:eastAsia="zh-Hans"/>
+        </w:rPr>
+        <w:t>编码规范</w:t>
+      </w:r>
+    </w:p>
+    <w:p>
+      <w:pPr>
+        <w:widowControl w:val="0"/>
+        <w:numPr>
+          <w:numId w:val="0"/>
+        </w:numPr>
+        <w:tabs>
+          <w:tab w:val="left" w:pos="312"/>
+        </w:tabs>
+        <w:jc w:val="both"/>
+        <w:rPr>
+          <w:rFonts w:hint="default" w:eastAsia="楷体"/>
+          <w:b w:val="0"/>
+          <w:bCs w:val="0"/>
+          <w:sz w:val="24"/>
+          <w:szCs w:val="24"/>
+          <w:lang w:eastAsia="zh-Hans"/>
+        </w:rPr>
+      </w:pPr>
+      <w:r>
+        <w:rPr>
+          <w:rFonts w:hint="eastAsia" w:eastAsia="楷体"/>
+          <w:b w:val="0"/>
+          <w:bCs w:val="0"/>
+          <w:sz w:val="24"/>
+          <w:szCs w:val="24"/>
+          <w:lang w:val="en-US" w:eastAsia="zh-Hans"/>
+        </w:rPr>
+        <w:t>数据库设计规范</w:t>
+      </w:r>
+      <w:r>
+        <w:rPr>
+          <w:rFonts w:hint="default" w:eastAsia="楷体"/>
+          <w:b w:val="0"/>
+          <w:bCs w:val="0"/>
+          <w:sz w:val="24"/>
+          <w:szCs w:val="24"/>
+          <w:lang w:eastAsia="zh-Hans"/>
+        </w:rPr>
+        <w:t>：</w:t>
+      </w:r>
+    </w:p>
+    <w:p>
+      <w:pPr>
+        <w:widowControl w:val="0"/>
+        <w:numPr>
+          <w:numId w:val="0"/>
+        </w:numPr>
+        <w:tabs>
+          <w:tab w:val="left" w:pos="312"/>
+        </w:tabs>
+        <w:jc w:val="both"/>
+        <w:rPr>
+          <w:rFonts w:hint="default" w:eastAsia="楷体"/>
+          <w:b w:val="0"/>
+          <w:bCs w:val="0"/>
+          <w:sz w:val="24"/>
+          <w:szCs w:val="24"/>
+          <w:lang w:eastAsia="zh-Hans"/>
+        </w:rPr>
+      </w:pPr>
+      <w:r>
+        <w:rPr>
+          <w:rFonts w:hint="default" w:eastAsia="楷体"/>
+          <w:b w:val="0"/>
+          <w:bCs w:val="0"/>
+          <w:sz w:val="24"/>
+          <w:szCs w:val="24"/>
+          <w:lang w:eastAsia="zh-Hans"/>
+        </w:rPr>
+        <w:t>数据库表名和字段名都使用小写字母，每个单词之间以下划线"_" 分割，表名使用 "前缀_表名"，其中前缀代表这个表代表的逻辑含义或者归属。比如loan前缀，代表贷款相关的表，partner代表合作伙伴相关的表等等。</w:t>
+      </w:r>
+    </w:p>
+    <w:p>
+      <w:pPr>
+        <w:widowControl w:val="0"/>
+        <w:numPr>
+          <w:numId w:val="0"/>
+        </w:numPr>
+        <w:tabs>
+          <w:tab w:val="left" w:pos="312"/>
+        </w:tabs>
+        <w:jc w:val="both"/>
+        <w:rPr>
+          <w:rFonts w:hint="default" w:eastAsia="楷体"/>
+          <w:b w:val="0"/>
+          <w:bCs w:val="0"/>
+          <w:sz w:val="24"/>
+          <w:szCs w:val="24"/>
+          <w:lang w:eastAsia="zh-Hans"/>
+        </w:rPr>
+      </w:pPr>
+      <w:r>
+        <w:rPr>
+          <w:rFonts w:hint="default" w:eastAsia="楷体"/>
+          <w:b w:val="0"/>
+          <w:bCs w:val="0"/>
+          <w:sz w:val="24"/>
+          <w:szCs w:val="24"/>
+          <w:lang w:eastAsia="zh-Hans"/>
+        </w:rPr>
+        <w:t>数据库表的主键字段名使用 id，类型是 int 自增 或者 varchar(32) uuid 类型，如果这个表使用的外键做主键，则使用 外部{table_name}_id 作为主键，字段类型和目标表字段类型一致。</w:t>
+      </w:r>
+    </w:p>
+    <w:p>
+      <w:pPr>
+        <w:widowControl w:val="0"/>
+        <w:numPr>
+          <w:numId w:val="0"/>
+        </w:numPr>
+        <w:tabs>
+          <w:tab w:val="left" w:pos="312"/>
+        </w:tabs>
+        <w:jc w:val="both"/>
+        <w:rPr>
+          <w:rFonts w:hint="default" w:eastAsia="楷体"/>
+          <w:b w:val="0"/>
+          <w:bCs w:val="0"/>
+          <w:sz w:val="24"/>
+          <w:szCs w:val="24"/>
+          <w:lang w:eastAsia="zh-Hans"/>
+        </w:rPr>
+      </w:pPr>
+      <w:r>
+        <w:rPr>
+          <w:rFonts w:hint="default" w:eastAsia="楷体"/>
+          <w:b w:val="0"/>
+          <w:bCs w:val="0"/>
+          <w:sz w:val="24"/>
+          <w:szCs w:val="24"/>
+          <w:lang w:eastAsia="zh-Hans"/>
+        </w:rPr>
+        <w:t>如果涉及到数据的字符串类型，一般字节长度为8,16,32,64,128,256 格式，一般为2的N次幂形式。对于日期的字符串格式，必须为varchar(10)，格式为'yyyy-mm-dd'格式，例如"2016-12-12"</w:t>
+      </w:r>
+    </w:p>
+    <w:p>
+      <w:pPr>
+        <w:widowControl w:val="0"/>
+        <w:numPr>
+          <w:numId w:val="0"/>
+        </w:numPr>
+        <w:tabs>
+          <w:tab w:val="left" w:pos="312"/>
+        </w:tabs>
+        <w:jc w:val="both"/>
+        <w:rPr>
+          <w:rFonts w:hint="default" w:eastAsia="楷体"/>
+          <w:b w:val="0"/>
+          <w:bCs w:val="0"/>
+          <w:sz w:val="24"/>
+          <w:szCs w:val="24"/>
+          <w:lang w:eastAsia="zh-Hans"/>
+        </w:rPr>
+      </w:pPr>
+      <w:r>
+        <w:rPr>
+          <w:rFonts w:hint="default" w:eastAsia="楷体"/>
+          <w:b w:val="0"/>
+          <w:bCs w:val="0"/>
+          <w:sz w:val="24"/>
+          <w:szCs w:val="24"/>
+          <w:lang w:eastAsia="zh-Hans"/>
+        </w:rPr>
+        <w:t>对于状态字段，目前系统都是int表示，用0,1,2,3 等方式，这种方式非常不直观。后续的status或者其他等相关的表示状态，类型的字段默认是用varchar(16)或者varchar(32)类型，用英文表示，可读性会非常好。</w:t>
+      </w:r>
+    </w:p>
+    <w:p>
+      <w:pPr>
+        <w:widowControl w:val="0"/>
+        <w:numPr>
+          <w:numId w:val="0"/>
+        </w:numPr>
+        <w:tabs>
+          <w:tab w:val="left" w:pos="312"/>
+        </w:tabs>
+        <w:jc w:val="both"/>
+        <w:rPr>
+          <w:rFonts w:hint="default" w:eastAsia="楷体"/>
+          <w:b w:val="0"/>
+          <w:bCs w:val="0"/>
+          <w:sz w:val="24"/>
+          <w:szCs w:val="24"/>
+          <w:lang w:eastAsia="zh-Hans"/>
+        </w:rPr>
+      </w:pPr>
+    </w:p>
+    <w:p>
+      <w:pPr>
+        <w:widowControl w:val="0"/>
+        <w:numPr>
+          <w:numId w:val="0"/>
+        </w:numPr>
+        <w:tabs>
+          <w:tab w:val="left" w:pos="312"/>
+        </w:tabs>
+        <w:jc w:val="both"/>
+        <w:rPr>
+          <w:rFonts w:hint="default" w:eastAsia="楷体"/>
+          <w:b w:val="0"/>
+          <w:bCs w:val="0"/>
+          <w:sz w:val="24"/>
+          <w:szCs w:val="24"/>
+          <w:lang w:eastAsia="zh-Hans"/>
+        </w:rPr>
+      </w:pPr>
+      <w:r>
+        <w:rPr>
+          <w:rFonts w:hint="eastAsia" w:eastAsia="楷体"/>
+          <w:b w:val="0"/>
+          <w:bCs w:val="0"/>
+          <w:sz w:val="24"/>
+          <w:szCs w:val="24"/>
+          <w:lang w:val="en-US" w:eastAsia="zh-Hans"/>
+        </w:rPr>
+        <w:t>接口</w:t>
+      </w:r>
+      <w:r>
+        <w:rPr>
+          <w:rFonts w:hint="default" w:eastAsia="楷体"/>
+          <w:b w:val="0"/>
+          <w:bCs w:val="0"/>
+          <w:sz w:val="24"/>
+          <w:szCs w:val="24"/>
+          <w:lang w:eastAsia="zh-Hans"/>
+        </w:rPr>
+        <w:t>API</w:t>
+      </w:r>
+      <w:r>
+        <w:rPr>
+          <w:rFonts w:hint="eastAsia" w:eastAsia="楷体"/>
+          <w:b w:val="0"/>
+          <w:bCs w:val="0"/>
+          <w:sz w:val="24"/>
+          <w:szCs w:val="24"/>
+          <w:lang w:val="en-US" w:eastAsia="zh-Hans"/>
+        </w:rPr>
+        <w:t>规范</w:t>
+      </w:r>
+      <w:r>
+        <w:rPr>
+          <w:rFonts w:hint="default" w:eastAsia="楷体"/>
+          <w:b w:val="0"/>
+          <w:bCs w:val="0"/>
+          <w:sz w:val="24"/>
+          <w:szCs w:val="24"/>
+          <w:lang w:eastAsia="zh-Hans"/>
+        </w:rPr>
+        <w:t>：</w:t>
+      </w:r>
+    </w:p>
+    <w:p>
+      <w:pPr>
+        <w:widowControl w:val="0"/>
+        <w:numPr>
+          <w:numId w:val="0"/>
+        </w:numPr>
+        <w:tabs>
+          <w:tab w:val="left" w:pos="312"/>
+        </w:tabs>
+        <w:jc w:val="both"/>
+        <w:rPr>
+          <w:rFonts w:hint="default" w:eastAsia="楷体"/>
+          <w:b w:val="0"/>
+          <w:bCs w:val="0"/>
+          <w:sz w:val="24"/>
+          <w:szCs w:val="24"/>
+          <w:lang w:eastAsia="zh-Hans"/>
+        </w:rPr>
+      </w:pPr>
+      <w:r>
+        <w:rPr>
+          <w:rFonts w:hint="default" w:eastAsia="楷体"/>
+          <w:b w:val="0"/>
+          <w:bCs w:val="0"/>
+          <w:sz w:val="24"/>
+          <w:szCs w:val="24"/>
+          <w:lang w:eastAsia="zh-Hans"/>
+        </w:rPr>
+        <w:t>查询类api</w:t>
+      </w:r>
+    </w:p>
+    <w:p>
+      <w:pPr>
+        <w:widowControl w:val="0"/>
+        <w:numPr>
+          <w:numId w:val="0"/>
+        </w:numPr>
+        <w:tabs>
+          <w:tab w:val="left" w:pos="312"/>
+        </w:tabs>
+        <w:jc w:val="both"/>
+        <w:rPr>
+          <w:rFonts w:hint="default" w:eastAsia="楷体"/>
+          <w:b w:val="0"/>
+          <w:bCs w:val="0"/>
+          <w:sz w:val="24"/>
+          <w:szCs w:val="24"/>
+          <w:lang w:eastAsia="zh-Hans"/>
+        </w:rPr>
+      </w:pPr>
+      <w:r>
+        <w:rPr>
+          <w:rFonts w:hint="default" w:eastAsia="楷体"/>
+          <w:b w:val="0"/>
+          <w:bCs w:val="0"/>
+          <w:sz w:val="24"/>
+          <w:szCs w:val="24"/>
+          <w:lang w:eastAsia="zh-Hans"/>
+        </w:rPr>
+        <w:t>method = GET</w:t>
+      </w:r>
+    </w:p>
+    <w:p>
+      <w:pPr>
+        <w:widowControl w:val="0"/>
+        <w:numPr>
+          <w:numId w:val="0"/>
+        </w:numPr>
+        <w:tabs>
+          <w:tab w:val="left" w:pos="312"/>
+        </w:tabs>
+        <w:jc w:val="both"/>
+        <w:rPr>
+          <w:rFonts w:hint="default" w:eastAsia="楷体"/>
+          <w:b w:val="0"/>
+          <w:bCs w:val="0"/>
+          <w:sz w:val="24"/>
+          <w:szCs w:val="24"/>
+          <w:lang w:eastAsia="zh-Hans"/>
+        </w:rPr>
+      </w:pPr>
+      <w:r>
+        <w:rPr>
+          <w:rFonts w:hint="default" w:eastAsia="楷体"/>
+          <w:b w:val="0"/>
+          <w:bCs w:val="0"/>
+          <w:sz w:val="24"/>
+          <w:szCs w:val="24"/>
+          <w:lang w:eastAsia="zh-Hans"/>
+        </w:rPr>
+        <w:t>根据查询条件获取所有设备列表</w:t>
+      </w:r>
+    </w:p>
+    <w:p>
+      <w:pPr>
+        <w:widowControl w:val="0"/>
+        <w:numPr>
+          <w:numId w:val="0"/>
+        </w:numPr>
+        <w:tabs>
+          <w:tab w:val="left" w:pos="312"/>
+        </w:tabs>
+        <w:jc w:val="both"/>
+        <w:rPr>
+          <w:rFonts w:hint="default" w:eastAsia="楷体"/>
+          <w:b w:val="0"/>
+          <w:bCs w:val="0"/>
+          <w:sz w:val="24"/>
+          <w:szCs w:val="24"/>
+          <w:lang w:eastAsia="zh-Hans"/>
+        </w:rPr>
+      </w:pPr>
+      <w:r>
+        <w:rPr>
+          <w:rFonts w:hint="default" w:eastAsia="楷体"/>
+          <w:b w:val="0"/>
+          <w:bCs w:val="0"/>
+          <w:sz w:val="24"/>
+          <w:szCs w:val="24"/>
+          <w:lang w:eastAsia="zh-Hans"/>
+        </w:rPr>
+        <w:t>url链接:{host}/deivce/server/all</w:t>
+      </w:r>
+    </w:p>
+    <w:p>
+      <w:pPr>
+        <w:widowControl w:val="0"/>
+        <w:numPr>
+          <w:numId w:val="0"/>
+        </w:numPr>
+        <w:tabs>
+          <w:tab w:val="left" w:pos="312"/>
+        </w:tabs>
+        <w:jc w:val="both"/>
+        <w:rPr>
+          <w:rFonts w:hint="default" w:eastAsia="楷体"/>
+          <w:b w:val="0"/>
+          <w:bCs w:val="0"/>
+          <w:sz w:val="24"/>
+          <w:szCs w:val="24"/>
+          <w:lang w:eastAsia="zh-Hans"/>
+        </w:rPr>
+      </w:pPr>
+      <w:r>
+        <w:rPr>
+          <w:rFonts w:hint="default" w:eastAsia="楷体"/>
+          <w:b w:val="0"/>
+          <w:bCs w:val="0"/>
+          <w:sz w:val="24"/>
+          <w:szCs w:val="24"/>
+          <w:lang w:eastAsia="zh-Hans"/>
+        </w:rPr>
+        <w:t>请求参数:key1=value1 key2=value2</w:t>
+      </w:r>
+    </w:p>
+    <w:p>
+      <w:pPr>
+        <w:widowControl w:val="0"/>
+        <w:numPr>
+          <w:numId w:val="0"/>
+        </w:numPr>
+        <w:tabs>
+          <w:tab w:val="left" w:pos="312"/>
+        </w:tabs>
+        <w:jc w:val="both"/>
+        <w:rPr>
+          <w:rFonts w:hint="default" w:eastAsia="楷体"/>
+          <w:b w:val="0"/>
+          <w:bCs w:val="0"/>
+          <w:sz w:val="24"/>
+          <w:szCs w:val="24"/>
+          <w:lang w:eastAsia="zh-Hans"/>
+        </w:rPr>
+      </w:pPr>
+      <w:r>
+        <w:rPr>
+          <w:rFonts w:hint="default" w:eastAsia="楷体"/>
+          <w:b w:val="0"/>
+          <w:bCs w:val="0"/>
+          <w:sz w:val="24"/>
+          <w:szCs w:val="24"/>
+          <w:lang w:eastAsia="zh-Hans"/>
+        </w:rPr>
+        <w:t>返回数据:json</w:t>
+      </w:r>
+    </w:p>
+    <w:p>
+      <w:pPr>
+        <w:widowControl w:val="0"/>
+        <w:numPr>
+          <w:numId w:val="0"/>
+        </w:numPr>
+        <w:tabs>
+          <w:tab w:val="left" w:pos="312"/>
+        </w:tabs>
+        <w:jc w:val="both"/>
+        <w:rPr>
+          <w:rFonts w:hint="default" w:eastAsia="楷体"/>
+          <w:b w:val="0"/>
+          <w:bCs w:val="0"/>
+          <w:sz w:val="24"/>
+          <w:szCs w:val="24"/>
+          <w:lang w:eastAsia="zh-Hans"/>
+        </w:rPr>
+      </w:pPr>
+      <w:r>
+        <w:rPr>
+          <w:rFonts w:hint="default" w:eastAsia="楷体"/>
+          <w:b w:val="0"/>
+          <w:bCs w:val="0"/>
+          <w:sz w:val="24"/>
+          <w:szCs w:val="24"/>
+          <w:lang w:eastAsia="zh-Hans"/>
+        </w:rPr>
+        <w:t>成功情况:</w:t>
+      </w:r>
+    </w:p>
+    <w:p>
+      <w:pPr>
+        <w:widowControl w:val="0"/>
+        <w:numPr>
+          <w:numId w:val="0"/>
+        </w:numPr>
+        <w:tabs>
+          <w:tab w:val="left" w:pos="312"/>
+        </w:tabs>
+        <w:jc w:val="both"/>
+        <w:rPr>
+          <w:rFonts w:hint="default" w:eastAsia="楷体"/>
+          <w:b w:val="0"/>
+          <w:bCs w:val="0"/>
+          <w:sz w:val="24"/>
+          <w:szCs w:val="24"/>
+          <w:lang w:eastAsia="zh-Hans"/>
+        </w:rPr>
+      </w:pPr>
+      <w:r>
+        <w:rPr>
+          <w:rFonts w:hint="default" w:eastAsia="楷体"/>
+          <w:b w:val="0"/>
+          <w:bCs w:val="0"/>
+          <w:sz w:val="24"/>
+          <w:szCs w:val="24"/>
+          <w:lang w:eastAsia="zh-Hans"/>
+        </w:rPr>
+        <w:t>{</w:t>
+      </w:r>
+    </w:p>
+    <w:p>
+      <w:pPr>
+        <w:widowControl w:val="0"/>
+        <w:numPr>
+          <w:numId w:val="0"/>
+        </w:numPr>
+        <w:tabs>
+          <w:tab w:val="left" w:pos="312"/>
+        </w:tabs>
+        <w:jc w:val="both"/>
+        <w:rPr>
+          <w:rFonts w:hint="default" w:eastAsia="楷体"/>
+          <w:b w:val="0"/>
+          <w:bCs w:val="0"/>
+          <w:sz w:val="24"/>
+          <w:szCs w:val="24"/>
+          <w:lang w:eastAsia="zh-Hans"/>
+        </w:rPr>
+      </w:pPr>
+      <w:r>
+        <w:rPr>
+          <w:rFonts w:hint="default" w:eastAsia="楷体"/>
+          <w:b w:val="0"/>
+          <w:bCs w:val="0"/>
+          <w:sz w:val="24"/>
+          <w:szCs w:val="24"/>
+          <w:lang w:eastAsia="zh-Hans"/>
+        </w:rPr>
+        <w:t>'status':'success',</w:t>
+      </w:r>
+    </w:p>
+    <w:p>
+      <w:pPr>
+        <w:widowControl w:val="0"/>
+        <w:numPr>
+          <w:numId w:val="0"/>
+        </w:numPr>
+        <w:tabs>
+          <w:tab w:val="left" w:pos="312"/>
+        </w:tabs>
+        <w:jc w:val="both"/>
+        <w:rPr>
+          <w:rFonts w:hint="default" w:eastAsia="楷体"/>
+          <w:b w:val="0"/>
+          <w:bCs w:val="0"/>
+          <w:sz w:val="24"/>
+          <w:szCs w:val="24"/>
+          <w:lang w:eastAsia="zh-Hans"/>
+        </w:rPr>
+      </w:pPr>
+      <w:r>
+        <w:rPr>
+          <w:rFonts w:hint="default" w:eastAsia="楷体"/>
+          <w:b w:val="0"/>
+          <w:bCs w:val="0"/>
+          <w:sz w:val="24"/>
+          <w:szCs w:val="24"/>
+          <w:lang w:eastAsia="zh-Hans"/>
+        </w:rPr>
+        <w:t>'code':'000000'</w:t>
+      </w:r>
+    </w:p>
+    <w:p>
+      <w:pPr>
+        <w:widowControl w:val="0"/>
+        <w:numPr>
+          <w:numId w:val="0"/>
+        </w:numPr>
+        <w:tabs>
+          <w:tab w:val="left" w:pos="312"/>
+        </w:tabs>
+        <w:jc w:val="both"/>
+        <w:rPr>
+          <w:rFonts w:hint="default" w:eastAsia="楷体"/>
+          <w:b w:val="0"/>
+          <w:bCs w:val="0"/>
+          <w:sz w:val="24"/>
+          <w:szCs w:val="24"/>
+          <w:lang w:eastAsia="zh-Hans"/>
+        </w:rPr>
+      </w:pPr>
+      <w:r>
+        <w:rPr>
+          <w:rFonts w:hint="default" w:eastAsia="楷体"/>
+          <w:b w:val="0"/>
+          <w:bCs w:val="0"/>
+          <w:sz w:val="24"/>
+          <w:szCs w:val="24"/>
+          <w:lang w:eastAsia="zh-Hans"/>
+        </w:rPr>
+        <w:t>'message':'请求处理成功'</w:t>
+      </w:r>
+    </w:p>
+    <w:p>
+      <w:pPr>
+        <w:widowControl w:val="0"/>
+        <w:numPr>
+          <w:numId w:val="0"/>
+        </w:numPr>
+        <w:tabs>
+          <w:tab w:val="left" w:pos="312"/>
+        </w:tabs>
+        <w:jc w:val="both"/>
+        <w:rPr>
+          <w:rFonts w:hint="default" w:eastAsia="楷体"/>
+          <w:b w:val="0"/>
+          <w:bCs w:val="0"/>
+          <w:sz w:val="24"/>
+          <w:szCs w:val="24"/>
+          <w:lang w:eastAsia="zh-Hans"/>
+        </w:rPr>
+      </w:pPr>
+      <w:r>
+        <w:rPr>
+          <w:rFonts w:hint="default" w:eastAsia="楷体"/>
+          <w:b w:val="0"/>
+          <w:bCs w:val="0"/>
+          <w:sz w:val="24"/>
+          <w:szCs w:val="24"/>
+          <w:lang w:eastAsia="zh-Hans"/>
+        </w:rPr>
+        <w:t>'content':[{'name:'='',...},{'name='',...}],</w:t>
+      </w:r>
+    </w:p>
+    <w:p>
+      <w:pPr>
+        <w:widowControl w:val="0"/>
+        <w:numPr>
+          <w:numId w:val="0"/>
+        </w:numPr>
+        <w:tabs>
+          <w:tab w:val="left" w:pos="312"/>
+        </w:tabs>
+        <w:jc w:val="both"/>
+        <w:rPr>
+          <w:rFonts w:hint="default" w:eastAsia="楷体"/>
+          <w:b w:val="0"/>
+          <w:bCs w:val="0"/>
+          <w:sz w:val="24"/>
+          <w:szCs w:val="24"/>
+          <w:lang w:eastAsia="zh-Hans"/>
+        </w:rPr>
+      </w:pPr>
+      <w:r>
+        <w:rPr>
+          <w:rFonts w:hint="default" w:eastAsia="楷体"/>
+          <w:b w:val="0"/>
+          <w:bCs w:val="0"/>
+          <w:sz w:val="24"/>
+          <w:szCs w:val="24"/>
+          <w:lang w:eastAsia="zh-Hans"/>
+        </w:rPr>
+        <w:t>}</w:t>
+      </w:r>
+    </w:p>
+    <w:p>
+      <w:pPr>
+        <w:widowControl w:val="0"/>
+        <w:numPr>
+          <w:numId w:val="0"/>
+        </w:numPr>
+        <w:tabs>
+          <w:tab w:val="left" w:pos="312"/>
+        </w:tabs>
+        <w:jc w:val="both"/>
+        <w:rPr>
+          <w:rFonts w:hint="default" w:eastAsia="楷体"/>
+          <w:b w:val="0"/>
+          <w:bCs w:val="0"/>
+          <w:sz w:val="24"/>
+          <w:szCs w:val="24"/>
+          <w:lang w:eastAsia="zh-Hans"/>
+        </w:rPr>
+      </w:pPr>
+      <w:r>
+        <w:rPr>
+          <w:rFonts w:hint="default" w:eastAsia="楷体"/>
+          <w:b w:val="0"/>
+          <w:bCs w:val="0"/>
+          <w:sz w:val="24"/>
+          <w:szCs w:val="24"/>
+          <w:lang w:eastAsia="zh-Hans"/>
+        </w:rPr>
+        <w:t>status 代表状态码，成功success，失败error</w:t>
+      </w:r>
+    </w:p>
+    <w:p>
+      <w:pPr>
+        <w:widowControl w:val="0"/>
+        <w:numPr>
+          <w:numId w:val="0"/>
+        </w:numPr>
+        <w:tabs>
+          <w:tab w:val="left" w:pos="312"/>
+        </w:tabs>
+        <w:jc w:val="both"/>
+        <w:rPr>
+          <w:rFonts w:hint="default" w:eastAsia="楷体"/>
+          <w:b w:val="0"/>
+          <w:bCs w:val="0"/>
+          <w:sz w:val="24"/>
+          <w:szCs w:val="24"/>
+          <w:lang w:eastAsia="zh-Hans"/>
+        </w:rPr>
+      </w:pPr>
+      <w:r>
+        <w:rPr>
+          <w:rFonts w:hint="default" w:eastAsia="楷体"/>
+          <w:b w:val="0"/>
+          <w:bCs w:val="0"/>
+          <w:sz w:val="24"/>
+          <w:szCs w:val="24"/>
+          <w:lang w:eastAsia="zh-Hans"/>
+        </w:rPr>
+        <w:t>message代表处理结果描述信息结果</w:t>
+      </w:r>
+    </w:p>
+    <w:p>
+      <w:pPr>
+        <w:widowControl w:val="0"/>
+        <w:numPr>
+          <w:numId w:val="0"/>
+        </w:numPr>
+        <w:tabs>
+          <w:tab w:val="left" w:pos="312"/>
+        </w:tabs>
+        <w:jc w:val="both"/>
+        <w:rPr>
+          <w:rFonts w:hint="default" w:eastAsia="楷体"/>
+          <w:b w:val="0"/>
+          <w:bCs w:val="0"/>
+          <w:sz w:val="24"/>
+          <w:szCs w:val="24"/>
+          <w:lang w:eastAsia="zh-Hans"/>
+        </w:rPr>
+      </w:pPr>
+      <w:r>
+        <w:rPr>
+          <w:rFonts w:hint="default" w:eastAsia="楷体"/>
+          <w:b w:val="0"/>
+          <w:bCs w:val="0"/>
+          <w:sz w:val="24"/>
+          <w:szCs w:val="24"/>
+          <w:lang w:eastAsia="zh-Hans"/>
+        </w:rPr>
+        <w:t>content 代表处理结果列表</w:t>
+      </w:r>
+    </w:p>
+    <w:p>
+      <w:pPr>
+        <w:widowControl w:val="0"/>
+        <w:numPr>
+          <w:numId w:val="0"/>
+        </w:numPr>
+        <w:tabs>
+          <w:tab w:val="left" w:pos="312"/>
+        </w:tabs>
+        <w:jc w:val="both"/>
+        <w:rPr>
+          <w:rFonts w:hint="default" w:eastAsia="楷体"/>
+          <w:b w:val="0"/>
+          <w:bCs w:val="0"/>
+          <w:sz w:val="24"/>
+          <w:szCs w:val="24"/>
+          <w:lang w:eastAsia="zh-Hans"/>
+        </w:rPr>
+      </w:pPr>
+      <w:r>
+        <w:rPr>
+          <w:rFonts w:hint="default" w:eastAsia="楷体"/>
+          <w:b w:val="0"/>
+          <w:bCs w:val="0"/>
+          <w:sz w:val="24"/>
+          <w:szCs w:val="24"/>
+          <w:lang w:eastAsia="zh-Hans"/>
+        </w:rPr>
+        <w:t>meta 代表请求查询请求列表的meta信息</w:t>
+      </w:r>
+    </w:p>
+    <w:p>
+      <w:pPr>
+        <w:widowControl w:val="0"/>
+        <w:numPr>
+          <w:numId w:val="0"/>
+        </w:numPr>
+        <w:tabs>
+          <w:tab w:val="left" w:pos="312"/>
+        </w:tabs>
+        <w:jc w:val="both"/>
+        <w:rPr>
+          <w:rFonts w:hint="default" w:eastAsia="楷体"/>
+          <w:b w:val="0"/>
+          <w:bCs w:val="0"/>
+          <w:sz w:val="24"/>
+          <w:szCs w:val="24"/>
+          <w:lang w:eastAsia="zh-Hans"/>
+        </w:rPr>
+      </w:pPr>
+      <w:r>
+        <w:rPr>
+          <w:rFonts w:hint="default" w:eastAsia="楷体"/>
+          <w:b w:val="0"/>
+          <w:bCs w:val="0"/>
+          <w:sz w:val="24"/>
+          <w:szCs w:val="24"/>
+          <w:lang w:eastAsia="zh-Hans"/>
+        </w:rPr>
+        <w:t>code 代表错误码,对于sucess状态,默认是000000,对于fail状态，默认是999999,可以修改的</w:t>
+      </w:r>
+    </w:p>
+    <w:p>
+      <w:pPr>
+        <w:widowControl w:val="0"/>
+        <w:numPr>
+          <w:numId w:val="0"/>
+        </w:numPr>
+        <w:jc w:val="both"/>
+        <w:rPr>
+          <w:rFonts w:hint="default" w:eastAsia="楷体"/>
+          <w:b w:val="0"/>
+          <w:bCs w:val="0"/>
+          <w:sz w:val="24"/>
+          <w:szCs w:val="24"/>
+          <w:lang w:eastAsia="zh-Hans"/>
+        </w:rPr>
+      </w:pPr>
     </w:p>
     <w:p>
       <w:pPr>
@@ -2272,7 +4564,7 @@
       </w:r>
       <w:r>
         <w:rPr>
-          <w:rStyle w:val="10"/>
+          <w:rStyle w:val="11"/>
           <w:rFonts w:hint="eastAsia" w:ascii="Arial" w:hAnsi="Arial" w:cs="宋体"/>
           <w:color w:val="4D4D4D"/>
           <w:shd w:val="clear" w:color="auto" w:fill="FFFFFF"/>
@@ -2532,7 +4824,7 @@
       </w:r>
       <w:r>
         <w:rPr>
-          <w:rStyle w:val="10"/>
+          <w:rStyle w:val="11"/>
           <w:rFonts w:hint="eastAsia" w:ascii="Arial" w:hAnsi="Arial" w:cs="宋体"/>
           <w:color w:val="4D4D4D"/>
           <w:shd w:val="clear" w:color="auto" w:fill="FFFFFF"/>
@@ -2665,7 +4957,7 @@
       </w:r>
       <w:r>
         <w:rPr>
-          <w:rStyle w:val="10"/>
+          <w:rStyle w:val="11"/>
           <w:rFonts w:hint="eastAsia" w:ascii="Arial" w:hAnsi="Arial" w:cs="宋体"/>
           <w:color w:val="4D4D4D"/>
           <w:shd w:val="clear" w:color="auto" w:fill="FFFFFF"/>
@@ -2777,105 +5069,4404 @@
     <w:p>
       <w:pPr>
         <w:rPr>
-          <w:rFonts w:eastAsia="楷体"/>
-          <w:b/>
-          <w:bCs/>
-          <w:sz w:val="24"/>
-          <w:szCs w:val="24"/>
-        </w:rPr>
-      </w:pPr>
-      <w:r>
-        <w:rPr>
-          <w:rFonts w:eastAsia="楷体"/>
-          <w:b/>
-          <w:bCs/>
-          <w:sz w:val="24"/>
-          <w:szCs w:val="24"/>
-        </w:rPr>
-        <w:t>1. xxx</w:t>
-      </w:r>
-    </w:p>
-    <w:p>
-      <w:pPr>
-        <w:ind w:firstLine="240" w:firstLineChars="100"/>
-        <w:rPr>
-          <w:rFonts w:eastAsia="楷体"/>
-          <w:sz w:val="24"/>
-          <w:szCs w:val="24"/>
-        </w:rPr>
-      </w:pPr>
-      <w:r>
-        <w:rPr>
-          <w:rFonts w:eastAsia="楷体"/>
-          <w:sz w:val="24"/>
-          <w:szCs w:val="24"/>
-        </w:rPr>
-        <w:t>1.1 …</w:t>
-      </w:r>
-    </w:p>
-    <w:p>
-      <w:pPr>
-        <w:ind w:firstLine="240" w:firstLineChars="100"/>
-        <w:rPr>
-          <w:rFonts w:eastAsia="楷体"/>
-          <w:sz w:val="24"/>
-          <w:szCs w:val="24"/>
-        </w:rPr>
-      </w:pPr>
-      <w:r>
-        <w:rPr>
-          <w:rFonts w:eastAsia="楷体"/>
-          <w:sz w:val="24"/>
-          <w:szCs w:val="24"/>
-        </w:rPr>
-        <w:t>1.2 …</w:t>
-      </w:r>
-    </w:p>
-    <w:p>
-      <w:pPr>
-        <w:rPr>
-          <w:rFonts w:eastAsia="楷体"/>
-          <w:b/>
-          <w:bCs/>
-          <w:sz w:val="24"/>
-          <w:szCs w:val="24"/>
-        </w:rPr>
-      </w:pPr>
-      <w:r>
-        <w:rPr>
-          <w:rFonts w:eastAsia="楷体"/>
-          <w:b/>
-          <w:bCs/>
-          <w:sz w:val="24"/>
-          <w:szCs w:val="24"/>
-        </w:rPr>
-        <w:t>2. xxx</w:t>
-      </w:r>
-    </w:p>
-    <w:p>
-      <w:pPr>
-        <w:rPr>
-          <w:rFonts w:eastAsia="楷体"/>
-          <w:b/>
-          <w:bCs/>
-          <w:sz w:val="24"/>
-          <w:szCs w:val="24"/>
-        </w:rPr>
-      </w:pPr>
-    </w:p>
-    <w:p>
-      <w:r>
-        <w:rPr>
-          <w:rFonts w:hint="eastAsia" w:cs="宋体"/>
-        </w:rPr>
-        <w:t>展示系统的主要运行界面，以及运行界面的关键编码或实现的说明。</w:t>
-      </w:r>
-      <w:r>
-        <w:rPr>
-          <w:rFonts w:hint="eastAsia" w:cs="宋体"/>
-          <w:color w:val="FF0000"/>
-        </w:rPr>
-        <w:t>注意：运行界面后是其关键编码、或实现的说明。不可以是整个代码，只需要关键代码。</w:t>
+          <w:rFonts w:hint="default" w:eastAsia="楷体"/>
+          <w:b w:val="0"/>
+          <w:bCs w:val="0"/>
+          <w:sz w:val="24"/>
+          <w:szCs w:val="24"/>
+          <w:lang w:val="en-US" w:eastAsia="zh-Hans"/>
+        </w:rPr>
+      </w:pPr>
+      <w:r>
+        <w:rPr>
+          <w:rFonts w:hint="default" w:eastAsia="楷体"/>
+          <w:b/>
+          <w:bCs/>
+          <w:sz w:val="24"/>
+          <w:szCs w:val="24"/>
+          <w:lang w:eastAsia="zh-Hans"/>
+        </w:rPr>
+        <w:t>1</w:t>
+      </w:r>
+      <w:r>
+        <w:rPr>
+          <w:rFonts w:hint="eastAsia" w:eastAsia="楷体"/>
+          <w:b/>
+          <w:bCs/>
+          <w:sz w:val="24"/>
+          <w:szCs w:val="24"/>
+          <w:lang w:val="en-US" w:eastAsia="zh-Hans"/>
+        </w:rPr>
+        <w:t>.</w:t>
+      </w:r>
+      <w:r>
+        <w:rPr>
+          <w:rFonts w:hint="default" w:eastAsia="楷体"/>
+          <w:b/>
+          <w:bCs/>
+          <w:sz w:val="24"/>
+          <w:szCs w:val="24"/>
+          <w:lang w:eastAsia="zh-Hans"/>
+        </w:rPr>
+        <w:t xml:space="preserve"> </w:t>
+      </w:r>
+      <w:r>
+        <w:rPr>
+          <w:rFonts w:hint="eastAsia" w:eastAsia="楷体"/>
+          <w:b/>
+          <w:bCs/>
+          <w:sz w:val="24"/>
+          <w:szCs w:val="24"/>
+          <w:lang w:val="en-US" w:eastAsia="zh-Hans"/>
+        </w:rPr>
+        <w:t>系统总体架构实现</w:t>
+      </w:r>
+    </w:p>
+    <w:p>
+      <w:pPr>
+        <w:rPr>
+          <w:rFonts w:hint="default" w:eastAsia="楷体"/>
+          <w:b w:val="0"/>
+          <w:bCs w:val="0"/>
+          <w:sz w:val="24"/>
+          <w:szCs w:val="24"/>
+          <w:lang w:eastAsia="zh-Hans"/>
+        </w:rPr>
+      </w:pPr>
+      <w:r>
+        <w:rPr>
+          <w:rFonts w:hint="eastAsia" w:eastAsia="楷体"/>
+          <w:b w:val="0"/>
+          <w:bCs w:val="0"/>
+          <w:sz w:val="24"/>
+          <w:szCs w:val="24"/>
+          <w:lang w:val="en-US" w:eastAsia="zh-Hans"/>
+        </w:rPr>
+        <w:t>本课题采用前后端分离进行开发</w:t>
+      </w:r>
+      <w:r>
+        <w:rPr>
+          <w:rFonts w:hint="default" w:eastAsia="楷体"/>
+          <w:b w:val="0"/>
+          <w:bCs w:val="0"/>
+          <w:sz w:val="24"/>
+          <w:szCs w:val="24"/>
+          <w:lang w:eastAsia="zh-Hans"/>
+        </w:rPr>
+        <w:t>，</w:t>
+      </w:r>
+      <w:r>
+        <w:rPr>
+          <w:rFonts w:hint="eastAsia" w:eastAsia="楷体"/>
+          <w:b w:val="0"/>
+          <w:bCs w:val="0"/>
+          <w:sz w:val="24"/>
+          <w:szCs w:val="24"/>
+          <w:lang w:val="en-US" w:eastAsia="zh-Hans"/>
+        </w:rPr>
+        <w:t>系统架构为</w:t>
+      </w:r>
+      <w:r>
+        <w:rPr>
+          <w:rFonts w:hint="default" w:eastAsia="楷体"/>
+          <w:b w:val="0"/>
+          <w:bCs w:val="0"/>
+          <w:sz w:val="24"/>
+          <w:szCs w:val="24"/>
+          <w:lang w:eastAsia="zh-Hans"/>
+        </w:rPr>
+        <w:t>MVC</w:t>
+      </w:r>
+      <w:r>
+        <w:rPr>
+          <w:rFonts w:hint="eastAsia" w:eastAsia="楷体"/>
+          <w:b w:val="0"/>
+          <w:bCs w:val="0"/>
+          <w:sz w:val="24"/>
+          <w:szCs w:val="24"/>
+          <w:lang w:val="en-US" w:eastAsia="zh-Hans"/>
+        </w:rPr>
+        <w:t>架构</w:t>
+      </w:r>
+      <w:r>
+        <w:rPr>
+          <w:rFonts w:hint="default" w:eastAsia="楷体"/>
+          <w:b w:val="0"/>
+          <w:bCs w:val="0"/>
+          <w:sz w:val="24"/>
+          <w:szCs w:val="24"/>
+          <w:lang w:eastAsia="zh-Hans"/>
+        </w:rPr>
+        <w:t>，</w:t>
+      </w:r>
+      <w:r>
+        <w:rPr>
+          <w:rFonts w:hint="eastAsia" w:eastAsia="楷体"/>
+          <w:b w:val="0"/>
+          <w:bCs w:val="0"/>
+          <w:sz w:val="24"/>
+          <w:szCs w:val="24"/>
+          <w:lang w:val="en-US" w:eastAsia="zh-Hans"/>
+        </w:rPr>
+        <w:t>后端用</w:t>
+      </w:r>
+      <w:r>
+        <w:rPr>
+          <w:rFonts w:hint="default" w:eastAsia="楷体"/>
+          <w:b w:val="0"/>
+          <w:bCs w:val="0"/>
+          <w:sz w:val="24"/>
+          <w:szCs w:val="24"/>
+          <w:lang w:eastAsia="zh-Hans"/>
+        </w:rPr>
+        <w:t>Springboot+Mybatis+Redis+Mysql</w:t>
+      </w:r>
+      <w:r>
+        <w:rPr>
+          <w:rFonts w:hint="eastAsia" w:eastAsia="楷体"/>
+          <w:b w:val="0"/>
+          <w:bCs w:val="0"/>
+          <w:sz w:val="24"/>
+          <w:szCs w:val="24"/>
+          <w:lang w:val="en-US" w:eastAsia="zh-Hans"/>
+        </w:rPr>
+        <w:t>承担</w:t>
+      </w:r>
+      <w:r>
+        <w:rPr>
+          <w:rFonts w:hint="default" w:eastAsia="楷体"/>
+          <w:b w:val="0"/>
+          <w:bCs w:val="0"/>
+          <w:sz w:val="24"/>
+          <w:szCs w:val="24"/>
+          <w:lang w:eastAsia="zh-Hans"/>
+        </w:rPr>
+        <w:t>Model</w:t>
+      </w:r>
+      <w:r>
+        <w:rPr>
+          <w:rFonts w:hint="eastAsia" w:eastAsia="楷体"/>
+          <w:b w:val="0"/>
+          <w:bCs w:val="0"/>
+          <w:sz w:val="24"/>
+          <w:szCs w:val="24"/>
+          <w:lang w:val="en-US" w:eastAsia="zh-Hans"/>
+        </w:rPr>
+        <w:t>操作与</w:t>
+      </w:r>
+      <w:r>
+        <w:rPr>
+          <w:rFonts w:hint="default" w:eastAsia="楷体"/>
+          <w:b w:val="0"/>
+          <w:bCs w:val="0"/>
+          <w:sz w:val="24"/>
+          <w:szCs w:val="24"/>
+          <w:lang w:eastAsia="zh-Hans"/>
+        </w:rPr>
+        <w:t>Controller</w:t>
+      </w:r>
+      <w:r>
+        <w:rPr>
+          <w:rFonts w:hint="eastAsia" w:eastAsia="楷体"/>
+          <w:b w:val="0"/>
+          <w:bCs w:val="0"/>
+          <w:sz w:val="24"/>
+          <w:szCs w:val="24"/>
+          <w:lang w:val="en-US" w:eastAsia="zh-Hans"/>
+        </w:rPr>
+        <w:t>数据流控制</w:t>
+      </w:r>
+      <w:r>
+        <w:rPr>
+          <w:rFonts w:hint="default" w:eastAsia="楷体"/>
+          <w:b w:val="0"/>
+          <w:bCs w:val="0"/>
+          <w:sz w:val="24"/>
+          <w:szCs w:val="24"/>
+          <w:lang w:eastAsia="zh-Hans"/>
+        </w:rPr>
+        <w:t>，</w:t>
+      </w:r>
+      <w:r>
+        <w:rPr>
+          <w:rFonts w:hint="eastAsia" w:eastAsia="楷体"/>
+          <w:b w:val="0"/>
+          <w:bCs w:val="0"/>
+          <w:sz w:val="24"/>
+          <w:szCs w:val="24"/>
+          <w:lang w:val="en-US" w:eastAsia="zh-Hans"/>
+        </w:rPr>
+        <w:t>前端由</w:t>
+      </w:r>
+      <w:r>
+        <w:rPr>
+          <w:rFonts w:hint="default" w:eastAsia="楷体"/>
+          <w:b w:val="0"/>
+          <w:bCs w:val="0"/>
+          <w:sz w:val="24"/>
+          <w:szCs w:val="24"/>
+          <w:lang w:eastAsia="zh-Hans"/>
+        </w:rPr>
+        <w:t>React</w:t>
+      </w:r>
+      <w:r>
+        <w:rPr>
+          <w:rFonts w:hint="eastAsia" w:eastAsia="楷体"/>
+          <w:b w:val="0"/>
+          <w:bCs w:val="0"/>
+          <w:sz w:val="24"/>
+          <w:szCs w:val="24"/>
+          <w:lang w:val="en-US" w:eastAsia="zh-Hans"/>
+        </w:rPr>
+        <w:t>构建web应用承担</w:t>
+      </w:r>
+      <w:r>
+        <w:rPr>
+          <w:rFonts w:hint="default" w:eastAsia="楷体"/>
+          <w:b w:val="0"/>
+          <w:bCs w:val="0"/>
+          <w:sz w:val="24"/>
+          <w:szCs w:val="24"/>
+          <w:lang w:eastAsia="zh-Hans"/>
+        </w:rPr>
+        <w:t>View</w:t>
+      </w:r>
+      <w:r>
+        <w:rPr>
+          <w:rFonts w:hint="eastAsia" w:eastAsia="楷体"/>
+          <w:b w:val="0"/>
+          <w:bCs w:val="0"/>
+          <w:sz w:val="24"/>
+          <w:szCs w:val="24"/>
+          <w:lang w:val="en-US" w:eastAsia="zh-Hans"/>
+        </w:rPr>
+        <w:t>视图的责任</w:t>
+      </w:r>
+      <w:r>
+        <w:rPr>
+          <w:rFonts w:hint="default" w:eastAsia="楷体"/>
+          <w:b w:val="0"/>
+          <w:bCs w:val="0"/>
+          <w:sz w:val="24"/>
+          <w:szCs w:val="24"/>
+          <w:lang w:eastAsia="zh-Hans"/>
+        </w:rPr>
+        <w:t>；</w:t>
+      </w:r>
+      <w:bookmarkStart w:id="0" w:name="_GoBack"/>
+      <w:bookmarkEnd w:id="0"/>
+      <w:r>
+        <w:rPr>
+          <w:rFonts w:hint="eastAsia" w:eastAsia="楷体"/>
+          <w:b w:val="0"/>
+          <w:bCs w:val="0"/>
+          <w:sz w:val="24"/>
+          <w:szCs w:val="24"/>
+          <w:lang w:val="en-US" w:eastAsia="zh-Hans"/>
+        </w:rPr>
+        <w:t>后端目录结构如图</w:t>
+      </w:r>
+      <w:r>
+        <w:rPr>
+          <w:rFonts w:hint="default" w:eastAsia="楷体"/>
+          <w:b w:val="0"/>
+          <w:bCs w:val="0"/>
+          <w:sz w:val="24"/>
+          <w:szCs w:val="24"/>
+          <w:lang w:eastAsia="zh-Hans"/>
+        </w:rPr>
+        <w:t>1</w:t>
+      </w:r>
+      <w:r>
+        <w:rPr>
+          <w:rFonts w:hint="eastAsia" w:eastAsia="楷体"/>
+          <w:b w:val="0"/>
+          <w:bCs w:val="0"/>
+          <w:sz w:val="24"/>
+          <w:szCs w:val="24"/>
+          <w:lang w:val="en-US" w:eastAsia="zh-Hans"/>
+        </w:rPr>
+        <w:t>所示</w:t>
+      </w:r>
+      <w:r>
+        <w:rPr>
+          <w:rFonts w:hint="default" w:eastAsia="楷体"/>
+          <w:b w:val="0"/>
+          <w:bCs w:val="0"/>
+          <w:sz w:val="24"/>
+          <w:szCs w:val="24"/>
+          <w:lang w:eastAsia="zh-Hans"/>
+        </w:rPr>
+        <w:t>；</w:t>
+      </w:r>
+    </w:p>
+    <w:p>
+      <w:pPr>
+        <w:jc w:val="center"/>
+        <w:rPr>
+          <w:rFonts w:hint="default" w:eastAsia="楷体"/>
+          <w:b w:val="0"/>
+          <w:bCs w:val="0"/>
+          <w:sz w:val="24"/>
+          <w:szCs w:val="24"/>
+          <w:lang w:eastAsia="zh-Hans"/>
+        </w:rPr>
+      </w:pPr>
+      <w:r>
+        <w:rPr>
+          <w:rFonts w:hint="default" w:eastAsia="楷体"/>
+          <w:b w:val="0"/>
+          <w:bCs w:val="0"/>
+          <w:sz w:val="24"/>
+          <w:szCs w:val="24"/>
+          <w:lang w:eastAsia="zh-Hans"/>
+        </w:rPr>
+        <w:drawing>
+          <wp:inline distT="0" distB="0" distL="114300" distR="114300">
+            <wp:extent cx="2447925" cy="2733675"/>
+            <wp:effectExtent l="0" t="0" r="15875" b="9525"/>
+            <wp:docPr id="22" name="图片 22" descr="844564275"/>
+            <wp:cNvGraphicFramePr>
+              <a:graphicFrameLocks xmlns:a="http://schemas.openxmlformats.org/drawingml/2006/main" noChangeAspect="1"/>
+            </wp:cNvGraphicFramePr>
+            <a:graphic xmlns:a="http://schemas.openxmlformats.org/drawingml/2006/main">
+              <a:graphicData uri="http://schemas.openxmlformats.org/drawingml/2006/picture">
+                <pic:pic xmlns:pic="http://schemas.openxmlformats.org/drawingml/2006/picture">
+                  <pic:nvPicPr>
+                    <pic:cNvPr id="22" name="图片 22" descr="844564275"/>
+                    <pic:cNvPicPr>
+                      <a:picLocks noChangeAspect="1"/>
+                    </pic:cNvPicPr>
+                  </pic:nvPicPr>
+                  <pic:blipFill>
+                    <a:blip r:embed="rId6"/>
+                    <a:stretch>
+                      <a:fillRect/>
+                    </a:stretch>
+                  </pic:blipFill>
+                  <pic:spPr>
+                    <a:xfrm>
+                      <a:off x="0" y="0"/>
+                      <a:ext cx="2447925" cy="2733675"/>
+                    </a:xfrm>
+                    <a:prstGeom prst="rect">
+                      <a:avLst/>
+                    </a:prstGeom>
+                  </pic:spPr>
+                </pic:pic>
+              </a:graphicData>
+            </a:graphic>
+          </wp:inline>
+        </w:drawing>
+      </w:r>
+    </w:p>
+    <w:p>
+      <w:pPr>
+        <w:pStyle w:val="5"/>
+        <w:jc w:val="center"/>
+        <w:rPr>
+          <w:rFonts w:hint="default" w:eastAsia="楷体"/>
+          <w:b w:val="0"/>
+          <w:bCs w:val="0"/>
+          <w:sz w:val="24"/>
+          <w:szCs w:val="24"/>
+          <w:lang w:eastAsia="zh-Hans"/>
+        </w:rPr>
+      </w:pPr>
+      <w:r>
+        <w:t xml:space="preserve">图 </w:t>
+      </w:r>
+      <w:r>
+        <w:fldChar w:fldCharType="begin"/>
+      </w:r>
+      <w:r>
+        <w:instrText xml:space="preserve"> SEQ 图 \* ARABIC </w:instrText>
+      </w:r>
+      <w:r>
+        <w:fldChar w:fldCharType="separate"/>
+      </w:r>
+      <w:r>
+        <w:t>1</w:t>
+      </w:r>
+      <w:r>
+        <w:fldChar w:fldCharType="end"/>
+      </w:r>
+      <w:r>
+        <w:t xml:space="preserve"> 后端目录结构</w:t>
+      </w:r>
+    </w:p>
+    <w:p>
+      <w:pPr>
+        <w:widowControl w:val="0"/>
+        <w:numPr>
+          <w:numId w:val="0"/>
+        </w:numPr>
+        <w:jc w:val="both"/>
+        <w:rPr>
+          <w:rFonts w:hint="eastAsia" w:eastAsia="楷体"/>
+          <w:b/>
+          <w:bCs/>
+          <w:sz w:val="24"/>
+          <w:szCs w:val="24"/>
+          <w:lang w:val="en-US" w:eastAsia="zh-Hans"/>
+        </w:rPr>
+      </w:pPr>
+    </w:p>
+    <w:p>
+      <w:pPr>
+        <w:numPr>
+          <w:ilvl w:val="0"/>
+          <w:numId w:val="2"/>
+        </w:numPr>
+        <w:rPr>
+          <w:rFonts w:hint="eastAsia" w:eastAsia="楷体"/>
+          <w:b/>
+          <w:bCs/>
+          <w:sz w:val="24"/>
+          <w:szCs w:val="24"/>
+          <w:lang w:val="en-US" w:eastAsia="zh-Hans"/>
+        </w:rPr>
+      </w:pPr>
+      <w:r>
+        <w:rPr>
+          <w:rFonts w:hint="eastAsia" w:eastAsia="楷体"/>
+          <w:b/>
+          <w:bCs/>
+          <w:sz w:val="24"/>
+          <w:szCs w:val="24"/>
+          <w:lang w:val="en-US" w:eastAsia="zh-Hans"/>
+        </w:rPr>
+        <w:t>登录注册</w:t>
+      </w:r>
+    </w:p>
+    <w:p>
+      <w:pPr>
+        <w:rPr>
+          <w:rFonts w:hint="default" w:eastAsia="楷体"/>
+          <w:b w:val="0"/>
+          <w:bCs w:val="0"/>
+          <w:sz w:val="24"/>
+          <w:szCs w:val="24"/>
+          <w:lang w:eastAsia="zh-Hans"/>
+        </w:rPr>
+      </w:pPr>
+      <w:r>
+        <w:rPr>
+          <w:rFonts w:hint="eastAsia" w:eastAsia="楷体"/>
+          <w:b w:val="0"/>
+          <w:bCs w:val="0"/>
+          <w:sz w:val="24"/>
+          <w:szCs w:val="24"/>
+          <w:lang w:val="en-US" w:eastAsia="zh-Hans"/>
+        </w:rPr>
+        <w:t>登录界面如图</w:t>
+      </w:r>
+      <w:r>
+        <w:rPr>
+          <w:rFonts w:hint="default" w:eastAsia="楷体"/>
+          <w:b w:val="0"/>
+          <w:bCs w:val="0"/>
+          <w:sz w:val="24"/>
+          <w:szCs w:val="24"/>
+          <w:lang w:eastAsia="zh-Hans"/>
+        </w:rPr>
+        <w:t>1</w:t>
+      </w:r>
+      <w:r>
+        <w:rPr>
+          <w:rFonts w:hint="eastAsia" w:eastAsia="楷体"/>
+          <w:b w:val="0"/>
+          <w:bCs w:val="0"/>
+          <w:sz w:val="24"/>
+          <w:szCs w:val="24"/>
+          <w:lang w:val="en-US" w:eastAsia="zh-Hans"/>
+        </w:rPr>
+        <w:t>所示</w:t>
+      </w:r>
+      <w:r>
+        <w:rPr>
+          <w:rFonts w:hint="default" w:eastAsia="楷体"/>
+          <w:b w:val="0"/>
+          <w:bCs w:val="0"/>
+          <w:sz w:val="24"/>
+          <w:szCs w:val="24"/>
+          <w:lang w:eastAsia="zh-Hans"/>
+        </w:rPr>
+        <w:t>，</w:t>
+      </w:r>
+      <w:r>
+        <w:rPr>
+          <w:rFonts w:hint="eastAsia" w:eastAsia="楷体"/>
+          <w:b w:val="0"/>
+          <w:bCs w:val="0"/>
+          <w:sz w:val="24"/>
+          <w:szCs w:val="24"/>
+          <w:lang w:val="en-US" w:eastAsia="zh-Hans"/>
+        </w:rPr>
+        <w:t>注册界面如图</w:t>
+      </w:r>
+      <w:r>
+        <w:rPr>
+          <w:rFonts w:hint="default" w:eastAsia="楷体"/>
+          <w:b w:val="0"/>
+          <w:bCs w:val="0"/>
+          <w:sz w:val="24"/>
+          <w:szCs w:val="24"/>
+          <w:lang w:eastAsia="zh-Hans"/>
+        </w:rPr>
+        <w:t>2</w:t>
+      </w:r>
+      <w:r>
+        <w:rPr>
+          <w:rFonts w:hint="eastAsia" w:eastAsia="楷体"/>
+          <w:b w:val="0"/>
+          <w:bCs w:val="0"/>
+          <w:sz w:val="24"/>
+          <w:szCs w:val="24"/>
+          <w:lang w:val="en-US" w:eastAsia="zh-Hans"/>
+        </w:rPr>
+        <w:t>所示</w:t>
+      </w:r>
+      <w:r>
+        <w:rPr>
+          <w:rFonts w:hint="default" w:eastAsia="楷体"/>
+          <w:b w:val="0"/>
+          <w:bCs w:val="0"/>
+          <w:sz w:val="24"/>
+          <w:szCs w:val="24"/>
+          <w:lang w:eastAsia="zh-Hans"/>
+        </w:rPr>
+        <w:t>；</w:t>
+      </w:r>
+    </w:p>
+    <w:p>
+      <w:pPr>
+        <w:rPr>
+          <w:rFonts w:hint="default" w:eastAsia="楷体"/>
+          <w:b w:val="0"/>
+          <w:bCs w:val="0"/>
+          <w:sz w:val="24"/>
+          <w:szCs w:val="24"/>
+          <w:lang w:eastAsia="zh-Hans"/>
+        </w:rPr>
+      </w:pPr>
+      <w:r>
+        <w:rPr>
+          <w:rFonts w:hint="eastAsia" w:eastAsia="楷体"/>
+          <w:b w:val="0"/>
+          <w:bCs w:val="0"/>
+          <w:sz w:val="24"/>
+          <w:szCs w:val="24"/>
+          <w:lang w:val="en-US" w:eastAsia="zh-Hans"/>
+        </w:rPr>
+        <w:t>登录与注册模块主要包含用户的注册信息录入</w:t>
+      </w:r>
+      <w:r>
+        <w:rPr>
+          <w:rFonts w:hint="default" w:eastAsia="楷体"/>
+          <w:b w:val="0"/>
+          <w:bCs w:val="0"/>
+          <w:sz w:val="24"/>
+          <w:szCs w:val="24"/>
+          <w:lang w:eastAsia="zh-Hans"/>
+        </w:rPr>
+        <w:t>、</w:t>
+      </w:r>
+      <w:r>
+        <w:rPr>
+          <w:rFonts w:hint="eastAsia" w:eastAsia="楷体"/>
+          <w:b w:val="0"/>
+          <w:bCs w:val="0"/>
+          <w:sz w:val="24"/>
+          <w:szCs w:val="24"/>
+          <w:lang w:val="en-US" w:eastAsia="zh-Hans"/>
+        </w:rPr>
+        <w:t>用户登录</w:t>
+      </w:r>
+      <w:r>
+        <w:rPr>
+          <w:rFonts w:hint="default" w:eastAsia="楷体"/>
+          <w:b w:val="0"/>
+          <w:bCs w:val="0"/>
+          <w:sz w:val="24"/>
+          <w:szCs w:val="24"/>
+          <w:lang w:eastAsia="zh-Hans"/>
+        </w:rPr>
+        <w:t>、</w:t>
+      </w:r>
+      <w:r>
+        <w:rPr>
+          <w:rFonts w:hint="eastAsia" w:eastAsia="楷体"/>
+          <w:b w:val="0"/>
+          <w:bCs w:val="0"/>
+          <w:sz w:val="24"/>
+          <w:szCs w:val="24"/>
+          <w:lang w:val="en-US" w:eastAsia="zh-Hans"/>
+        </w:rPr>
+        <w:t>用户登录状态校验三个核心功能</w:t>
+      </w:r>
+      <w:r>
+        <w:rPr>
+          <w:rFonts w:hint="default" w:eastAsia="楷体"/>
+          <w:b w:val="0"/>
+          <w:bCs w:val="0"/>
+          <w:sz w:val="24"/>
+          <w:szCs w:val="24"/>
+          <w:lang w:eastAsia="zh-Hans"/>
+        </w:rPr>
+        <w:t>；</w:t>
+      </w:r>
+    </w:p>
+    <w:p>
+      <w:pPr>
+        <w:rPr>
+          <w:rFonts w:hint="default" w:eastAsia="楷体"/>
+          <w:b w:val="0"/>
+          <w:bCs w:val="0"/>
+          <w:sz w:val="24"/>
+          <w:szCs w:val="24"/>
+          <w:lang w:eastAsia="zh-Hans"/>
+        </w:rPr>
+      </w:pPr>
+      <w:r>
+        <w:rPr>
+          <w:rFonts w:hint="eastAsia" w:eastAsia="楷体"/>
+          <w:b w:val="0"/>
+          <w:bCs w:val="0"/>
+          <w:sz w:val="24"/>
+          <w:szCs w:val="24"/>
+          <w:lang w:val="en-US" w:eastAsia="zh-Hans"/>
+        </w:rPr>
+        <w:t>其中用户的密码将会增加自定义盐值并统一转为md</w:t>
+      </w:r>
+      <w:r>
+        <w:rPr>
+          <w:rFonts w:hint="default" w:eastAsia="楷体"/>
+          <w:b w:val="0"/>
+          <w:bCs w:val="0"/>
+          <w:sz w:val="24"/>
+          <w:szCs w:val="24"/>
+          <w:lang w:eastAsia="zh-Hans"/>
+        </w:rPr>
+        <w:t>5</w:t>
+      </w:r>
+      <w:r>
+        <w:rPr>
+          <w:rFonts w:hint="eastAsia" w:eastAsia="楷体"/>
+          <w:b w:val="0"/>
+          <w:bCs w:val="0"/>
+          <w:sz w:val="24"/>
+          <w:szCs w:val="24"/>
+          <w:lang w:val="en-US" w:eastAsia="zh-Hans"/>
+        </w:rPr>
+        <w:t>加密值存入数据库以确保安全</w:t>
+      </w:r>
+      <w:r>
+        <w:rPr>
+          <w:rFonts w:hint="default" w:eastAsia="楷体"/>
+          <w:b w:val="0"/>
+          <w:bCs w:val="0"/>
+          <w:sz w:val="24"/>
+          <w:szCs w:val="24"/>
+          <w:lang w:eastAsia="zh-Hans"/>
+        </w:rPr>
+        <w:t>，</w:t>
+      </w:r>
+      <w:r>
+        <w:rPr>
+          <w:rFonts w:hint="eastAsia" w:eastAsia="楷体"/>
+          <w:b w:val="0"/>
+          <w:bCs w:val="0"/>
+          <w:sz w:val="24"/>
+          <w:szCs w:val="24"/>
+          <w:lang w:val="en-US" w:eastAsia="zh-Hans"/>
+        </w:rPr>
+        <w:t>后续登录校验都将使用加密后密码进行</w:t>
+      </w:r>
+      <w:r>
+        <w:rPr>
+          <w:rFonts w:hint="default" w:eastAsia="楷体"/>
+          <w:b w:val="0"/>
+          <w:bCs w:val="0"/>
+          <w:sz w:val="24"/>
+          <w:szCs w:val="24"/>
+          <w:lang w:eastAsia="zh-Hans"/>
+        </w:rPr>
+        <w:t>，</w:t>
+      </w:r>
+      <w:r>
+        <w:rPr>
+          <w:rFonts w:hint="eastAsia" w:eastAsia="楷体"/>
+          <w:b w:val="0"/>
+          <w:bCs w:val="0"/>
+          <w:sz w:val="24"/>
+          <w:szCs w:val="24"/>
+          <w:lang w:val="en-US" w:eastAsia="zh-Hans"/>
+        </w:rPr>
+        <w:t>避免用户敏感信息明码存于数据库中</w:t>
+      </w:r>
+      <w:r>
+        <w:rPr>
+          <w:rFonts w:hint="default" w:eastAsia="楷体"/>
+          <w:b w:val="0"/>
+          <w:bCs w:val="0"/>
+          <w:sz w:val="24"/>
+          <w:szCs w:val="24"/>
+          <w:lang w:eastAsia="zh-Hans"/>
+        </w:rPr>
+        <w:t>，</w:t>
+      </w:r>
+      <w:r>
+        <w:rPr>
+          <w:rFonts w:hint="eastAsia" w:eastAsia="楷体"/>
+          <w:b w:val="0"/>
+          <w:bCs w:val="0"/>
+          <w:sz w:val="24"/>
+          <w:szCs w:val="24"/>
+          <w:lang w:val="en-US" w:eastAsia="zh-Hans"/>
+        </w:rPr>
+        <w:t>其核心加密代码如图</w:t>
+      </w:r>
+      <w:r>
+        <w:rPr>
+          <w:rFonts w:hint="default" w:eastAsia="楷体"/>
+          <w:b w:val="0"/>
+          <w:bCs w:val="0"/>
+          <w:sz w:val="24"/>
+          <w:szCs w:val="24"/>
+          <w:lang w:eastAsia="zh-Hans"/>
+        </w:rPr>
+        <w:t>3</w:t>
+      </w:r>
+      <w:r>
+        <w:rPr>
+          <w:rFonts w:hint="eastAsia" w:eastAsia="楷体"/>
+          <w:b w:val="0"/>
+          <w:bCs w:val="0"/>
+          <w:sz w:val="24"/>
+          <w:szCs w:val="24"/>
+          <w:lang w:val="en-US" w:eastAsia="zh-Hans"/>
+        </w:rPr>
+        <w:t>所示</w:t>
+      </w:r>
+      <w:r>
+        <w:rPr>
+          <w:rFonts w:hint="default" w:eastAsia="楷体"/>
+          <w:b w:val="0"/>
+          <w:bCs w:val="0"/>
+          <w:sz w:val="24"/>
+          <w:szCs w:val="24"/>
+          <w:lang w:eastAsia="zh-Hans"/>
+        </w:rPr>
+        <w:t>；</w:t>
+      </w:r>
+    </w:p>
+    <w:p>
+      <w:pPr>
+        <w:rPr>
+          <w:rFonts w:hint="default" w:eastAsia="楷体"/>
+          <w:b w:val="0"/>
+          <w:bCs w:val="0"/>
+          <w:sz w:val="24"/>
+          <w:szCs w:val="24"/>
+          <w:lang w:eastAsia="zh-Hans"/>
+        </w:rPr>
+      </w:pPr>
+      <w:r>
+        <w:rPr>
+          <w:rFonts w:hint="eastAsia" w:eastAsia="楷体"/>
+          <w:b w:val="0"/>
+          <w:bCs w:val="0"/>
+          <w:sz w:val="24"/>
+          <w:szCs w:val="24"/>
+          <w:lang w:val="en-US" w:eastAsia="zh-Hans"/>
+        </w:rPr>
+        <w:t>用户的登录状态校验利用session来进行</w:t>
+      </w:r>
+      <w:r>
+        <w:rPr>
+          <w:rFonts w:hint="default" w:eastAsia="楷体"/>
+          <w:b w:val="0"/>
+          <w:bCs w:val="0"/>
+          <w:sz w:val="24"/>
+          <w:szCs w:val="24"/>
+          <w:lang w:eastAsia="zh-Hans"/>
+        </w:rPr>
+        <w:t>，</w:t>
+      </w:r>
+      <w:r>
+        <w:rPr>
+          <w:rFonts w:hint="eastAsia" w:eastAsia="楷体"/>
+          <w:b w:val="0"/>
+          <w:bCs w:val="0"/>
+          <w:sz w:val="24"/>
+          <w:szCs w:val="24"/>
+          <w:lang w:val="en-US" w:eastAsia="zh-Hans"/>
+        </w:rPr>
+        <w:t>当用户登录时在session中加入user</w:t>
+      </w:r>
+      <w:r>
+        <w:rPr>
+          <w:rFonts w:hint="default" w:eastAsia="楷体"/>
+          <w:b w:val="0"/>
+          <w:bCs w:val="0"/>
+          <w:sz w:val="24"/>
+          <w:szCs w:val="24"/>
+          <w:lang w:eastAsia="zh-Hans"/>
+        </w:rPr>
+        <w:t>Id</w:t>
+      </w:r>
+      <w:r>
+        <w:rPr>
+          <w:rFonts w:hint="eastAsia" w:eastAsia="楷体"/>
+          <w:b w:val="0"/>
+          <w:bCs w:val="0"/>
+          <w:sz w:val="24"/>
+          <w:szCs w:val="24"/>
+          <w:lang w:val="en-US" w:eastAsia="zh-Hans"/>
+        </w:rPr>
+        <w:t>字段作为标识</w:t>
+      </w:r>
+      <w:r>
+        <w:rPr>
+          <w:rFonts w:hint="default" w:eastAsia="楷体"/>
+          <w:b w:val="0"/>
+          <w:bCs w:val="0"/>
+          <w:sz w:val="24"/>
+          <w:szCs w:val="24"/>
+          <w:lang w:eastAsia="zh-Hans"/>
+        </w:rPr>
+        <w:t>，</w:t>
+      </w:r>
+      <w:r>
+        <w:rPr>
+          <w:rFonts w:hint="eastAsia" w:eastAsia="楷体"/>
+          <w:b w:val="0"/>
+          <w:bCs w:val="0"/>
+          <w:sz w:val="24"/>
+          <w:szCs w:val="24"/>
+          <w:lang w:val="en-US" w:eastAsia="zh-Hans"/>
+        </w:rPr>
+        <w:t>后续涉及仅登录用户或权限操作时将利用session进行登录校验以及权限校验</w:t>
+      </w:r>
+      <w:r>
+        <w:rPr>
+          <w:rFonts w:hint="default" w:eastAsia="楷体"/>
+          <w:b w:val="0"/>
+          <w:bCs w:val="0"/>
+          <w:sz w:val="24"/>
+          <w:szCs w:val="24"/>
+          <w:lang w:eastAsia="zh-Hans"/>
+        </w:rPr>
+        <w:t>；</w:t>
+      </w:r>
+    </w:p>
+    <w:p>
+      <w:pPr>
+        <w:jc w:val="center"/>
+        <w:rPr>
+          <w:rFonts w:hint="default" w:eastAsia="楷体"/>
+          <w:b w:val="0"/>
+          <w:bCs w:val="0"/>
+          <w:sz w:val="24"/>
+          <w:szCs w:val="24"/>
+          <w:lang w:eastAsia="zh-Hans"/>
+        </w:rPr>
+      </w:pPr>
+      <w:r>
+        <w:rPr>
+          <w:rFonts w:hint="default" w:eastAsia="楷体"/>
+          <w:b w:val="0"/>
+          <w:bCs w:val="0"/>
+          <w:sz w:val="24"/>
+          <w:szCs w:val="24"/>
+          <w:lang w:eastAsia="zh-Hans"/>
+        </w:rPr>
+        <w:drawing>
+          <wp:inline distT="0" distB="0" distL="114300" distR="114300">
+            <wp:extent cx="5259070" cy="2705100"/>
+            <wp:effectExtent l="0" t="0" r="24130" b="12700"/>
+            <wp:docPr id="2" name="图片 2" descr="3792557288"/>
+            <wp:cNvGraphicFramePr>
+              <a:graphicFrameLocks xmlns:a="http://schemas.openxmlformats.org/drawingml/2006/main" noChangeAspect="1"/>
+            </wp:cNvGraphicFramePr>
+            <a:graphic xmlns:a="http://schemas.openxmlformats.org/drawingml/2006/main">
+              <a:graphicData uri="http://schemas.openxmlformats.org/drawingml/2006/picture">
+                <pic:pic xmlns:pic="http://schemas.openxmlformats.org/drawingml/2006/picture">
+                  <pic:nvPicPr>
+                    <pic:cNvPr id="2" name="图片 2" descr="3792557288"/>
+                    <pic:cNvPicPr>
+                      <a:picLocks noChangeAspect="1"/>
+                    </pic:cNvPicPr>
+                  </pic:nvPicPr>
+                  <pic:blipFill>
+                    <a:blip r:embed="rId7"/>
+                    <a:stretch>
+                      <a:fillRect/>
+                    </a:stretch>
+                  </pic:blipFill>
+                  <pic:spPr>
+                    <a:xfrm>
+                      <a:off x="0" y="0"/>
+                      <a:ext cx="5259070" cy="2705100"/>
+                    </a:xfrm>
+                    <a:prstGeom prst="rect">
+                      <a:avLst/>
+                    </a:prstGeom>
+                  </pic:spPr>
+                </pic:pic>
+              </a:graphicData>
+            </a:graphic>
+          </wp:inline>
+        </w:drawing>
+      </w:r>
+    </w:p>
+    <w:p>
+      <w:pPr>
+        <w:pStyle w:val="5"/>
+        <w:jc w:val="center"/>
+        <w:rPr>
+          <w:rFonts w:hint="default" w:eastAsia="楷体"/>
+          <w:b w:val="0"/>
+          <w:bCs w:val="0"/>
+          <w:sz w:val="24"/>
+          <w:szCs w:val="24"/>
+          <w:lang w:eastAsia="zh-Hans"/>
+        </w:rPr>
+      </w:pPr>
+      <w:r>
+        <w:t xml:space="preserve">图 </w:t>
+      </w:r>
+      <w:r>
+        <w:fldChar w:fldCharType="begin"/>
+      </w:r>
+      <w:r>
+        <w:instrText xml:space="preserve"> SEQ 图 \* ARABIC </w:instrText>
+      </w:r>
+      <w:r>
+        <w:fldChar w:fldCharType="separate"/>
+      </w:r>
+      <w:r>
+        <w:t>2</w:t>
+      </w:r>
+      <w:r>
+        <w:fldChar w:fldCharType="end"/>
+      </w:r>
+      <w:r>
+        <w:t xml:space="preserve"> 登录页面</w:t>
+      </w:r>
+    </w:p>
+    <w:p>
+      <w:pPr>
+        <w:jc w:val="center"/>
+        <w:rPr>
+          <w:rFonts w:hint="default" w:eastAsia="楷体"/>
+          <w:b/>
+          <w:bCs/>
+          <w:sz w:val="24"/>
+          <w:szCs w:val="24"/>
+          <w:lang w:eastAsia="zh-Hans"/>
+        </w:rPr>
+      </w:pPr>
+      <w:r>
+        <w:rPr>
+          <w:rFonts w:hint="default" w:eastAsia="楷体"/>
+          <w:b/>
+          <w:bCs/>
+          <w:sz w:val="24"/>
+          <w:szCs w:val="24"/>
+          <w:lang w:eastAsia="zh-Hans"/>
+        </w:rPr>
+        <w:drawing>
+          <wp:inline distT="0" distB="0" distL="114300" distR="114300">
+            <wp:extent cx="5268595" cy="2691130"/>
+            <wp:effectExtent l="0" t="0" r="14605" b="1270"/>
+            <wp:docPr id="3" name="图片 3" descr="4261584001"/>
+            <wp:cNvGraphicFramePr>
+              <a:graphicFrameLocks xmlns:a="http://schemas.openxmlformats.org/drawingml/2006/main" noChangeAspect="1"/>
+            </wp:cNvGraphicFramePr>
+            <a:graphic xmlns:a="http://schemas.openxmlformats.org/drawingml/2006/main">
+              <a:graphicData uri="http://schemas.openxmlformats.org/drawingml/2006/picture">
+                <pic:pic xmlns:pic="http://schemas.openxmlformats.org/drawingml/2006/picture">
+                  <pic:nvPicPr>
+                    <pic:cNvPr id="3" name="图片 3" descr="4261584001"/>
+                    <pic:cNvPicPr>
+                      <a:picLocks noChangeAspect="1"/>
+                    </pic:cNvPicPr>
+                  </pic:nvPicPr>
+                  <pic:blipFill>
+                    <a:blip r:embed="rId8"/>
+                    <a:stretch>
+                      <a:fillRect/>
+                    </a:stretch>
+                  </pic:blipFill>
+                  <pic:spPr>
+                    <a:xfrm>
+                      <a:off x="0" y="0"/>
+                      <a:ext cx="5268595" cy="2691130"/>
+                    </a:xfrm>
+                    <a:prstGeom prst="rect">
+                      <a:avLst/>
+                    </a:prstGeom>
+                  </pic:spPr>
+                </pic:pic>
+              </a:graphicData>
+            </a:graphic>
+          </wp:inline>
+        </w:drawing>
+      </w:r>
+    </w:p>
+    <w:p>
+      <w:pPr>
+        <w:pStyle w:val="5"/>
+        <w:jc w:val="center"/>
+      </w:pPr>
+      <w:r>
+        <w:t xml:space="preserve">图 </w:t>
+      </w:r>
+      <w:r>
+        <w:fldChar w:fldCharType="begin"/>
+      </w:r>
+      <w:r>
+        <w:instrText xml:space="preserve"> SEQ 图 \* ARABIC </w:instrText>
+      </w:r>
+      <w:r>
+        <w:fldChar w:fldCharType="separate"/>
+      </w:r>
+      <w:r>
+        <w:t>3</w:t>
+      </w:r>
+      <w:r>
+        <w:fldChar w:fldCharType="end"/>
+      </w:r>
+      <w:r>
+        <w:t xml:space="preserve"> 注册页面</w:t>
+      </w:r>
+    </w:p>
+    <w:p>
+      <w:pPr>
+        <w:jc w:val="center"/>
+        <w:rPr>
+          <w:rFonts w:hint="default"/>
+          <w:lang w:eastAsia="zh-Hans"/>
+        </w:rPr>
+      </w:pPr>
+      <w:r>
+        <w:rPr>
+          <w:rFonts w:hint="default"/>
+          <w:lang w:eastAsia="zh-Hans"/>
+        </w:rPr>
+        <w:drawing>
+          <wp:inline distT="0" distB="0" distL="114300" distR="114300">
+            <wp:extent cx="4781550" cy="2838450"/>
+            <wp:effectExtent l="0" t="0" r="19050" b="6350"/>
+            <wp:docPr id="4" name="图片 4" descr="2266130228"/>
+            <wp:cNvGraphicFramePr>
+              <a:graphicFrameLocks xmlns:a="http://schemas.openxmlformats.org/drawingml/2006/main" noChangeAspect="1"/>
+            </wp:cNvGraphicFramePr>
+            <a:graphic xmlns:a="http://schemas.openxmlformats.org/drawingml/2006/main">
+              <a:graphicData uri="http://schemas.openxmlformats.org/drawingml/2006/picture">
+                <pic:pic xmlns:pic="http://schemas.openxmlformats.org/drawingml/2006/picture">
+                  <pic:nvPicPr>
+                    <pic:cNvPr id="4" name="图片 4" descr="2266130228"/>
+                    <pic:cNvPicPr>
+                      <a:picLocks noChangeAspect="1"/>
+                    </pic:cNvPicPr>
+                  </pic:nvPicPr>
+                  <pic:blipFill>
+                    <a:blip r:embed="rId9"/>
+                    <a:stretch>
+                      <a:fillRect/>
+                    </a:stretch>
+                  </pic:blipFill>
+                  <pic:spPr>
+                    <a:xfrm>
+                      <a:off x="0" y="0"/>
+                      <a:ext cx="4781550" cy="2838450"/>
+                    </a:xfrm>
+                    <a:prstGeom prst="rect">
+                      <a:avLst/>
+                    </a:prstGeom>
+                  </pic:spPr>
+                </pic:pic>
+              </a:graphicData>
+            </a:graphic>
+          </wp:inline>
+        </w:drawing>
+      </w:r>
+    </w:p>
+    <w:p>
+      <w:pPr>
+        <w:pStyle w:val="5"/>
+        <w:jc w:val="center"/>
+        <w:rPr>
+          <w:rFonts w:hint="default"/>
+          <w:lang w:eastAsia="zh-Hans"/>
+        </w:rPr>
+      </w:pPr>
+      <w:r>
+        <w:t xml:space="preserve">图 </w:t>
+      </w:r>
+      <w:r>
+        <w:fldChar w:fldCharType="begin"/>
+      </w:r>
+      <w:r>
+        <w:instrText xml:space="preserve"> SEQ 图 \* ARABIC </w:instrText>
+      </w:r>
+      <w:r>
+        <w:fldChar w:fldCharType="separate"/>
+      </w:r>
+      <w:r>
+        <w:t>4</w:t>
+      </w:r>
+      <w:r>
+        <w:fldChar w:fldCharType="end"/>
+      </w:r>
+      <w:r>
+        <w:t xml:space="preserve"> 用户密码加密逻辑</w:t>
+      </w:r>
+    </w:p>
+    <w:p>
+      <w:pPr>
+        <w:widowControl w:val="0"/>
+        <w:numPr>
+          <w:numId w:val="0"/>
+        </w:numPr>
+        <w:jc w:val="both"/>
+        <w:rPr>
+          <w:rFonts w:hint="eastAsia" w:eastAsia="楷体"/>
+          <w:b/>
+          <w:bCs/>
+          <w:sz w:val="24"/>
+          <w:szCs w:val="24"/>
+          <w:lang w:val="en-US" w:eastAsia="zh-Hans"/>
+        </w:rPr>
+      </w:pPr>
+    </w:p>
+    <w:p>
+      <w:pPr>
+        <w:numPr>
+          <w:ilvl w:val="0"/>
+          <w:numId w:val="2"/>
+        </w:numPr>
+        <w:rPr>
+          <w:rFonts w:hint="eastAsia" w:eastAsia="楷体"/>
+          <w:b/>
+          <w:bCs/>
+          <w:sz w:val="24"/>
+          <w:szCs w:val="24"/>
+          <w:lang w:val="en-US" w:eastAsia="zh-Hans"/>
+        </w:rPr>
+      </w:pPr>
+      <w:r>
+        <w:rPr>
+          <w:rFonts w:hint="eastAsia" w:eastAsia="楷体"/>
+          <w:b/>
+          <w:bCs/>
+          <w:sz w:val="24"/>
+          <w:szCs w:val="24"/>
+          <w:lang w:val="en-US" w:eastAsia="zh-Hans"/>
+        </w:rPr>
+        <w:t>图书录入</w:t>
+      </w:r>
+    </w:p>
+    <w:p>
+      <w:pPr>
+        <w:widowControl w:val="0"/>
+        <w:numPr>
+          <w:numId w:val="0"/>
+        </w:numPr>
+        <w:jc w:val="both"/>
+        <w:rPr>
+          <w:rFonts w:hint="default" w:eastAsia="楷体"/>
+          <w:b w:val="0"/>
+          <w:bCs w:val="0"/>
+          <w:sz w:val="24"/>
+          <w:szCs w:val="24"/>
+          <w:lang w:eastAsia="zh-Hans"/>
+        </w:rPr>
+      </w:pPr>
+      <w:r>
+        <w:rPr>
+          <w:rFonts w:hint="eastAsia" w:eastAsia="楷体"/>
+          <w:b w:val="0"/>
+          <w:bCs w:val="0"/>
+          <w:sz w:val="24"/>
+          <w:szCs w:val="24"/>
+          <w:lang w:val="en-US" w:eastAsia="zh-Hans"/>
+        </w:rPr>
+        <w:t>图书录入界面如图</w:t>
+      </w:r>
+      <w:r>
+        <w:rPr>
+          <w:rFonts w:hint="default" w:eastAsia="楷体"/>
+          <w:b w:val="0"/>
+          <w:bCs w:val="0"/>
+          <w:sz w:val="24"/>
+          <w:szCs w:val="24"/>
+          <w:lang w:eastAsia="zh-Hans"/>
+        </w:rPr>
+        <w:t>4</w:t>
+      </w:r>
+      <w:r>
+        <w:rPr>
+          <w:rFonts w:hint="eastAsia" w:eastAsia="楷体"/>
+          <w:b w:val="0"/>
+          <w:bCs w:val="0"/>
+          <w:sz w:val="24"/>
+          <w:szCs w:val="24"/>
+          <w:lang w:val="en-US" w:eastAsia="zh-Hans"/>
+        </w:rPr>
+        <w:t>所示</w:t>
+      </w:r>
+      <w:r>
+        <w:rPr>
+          <w:rFonts w:hint="default" w:eastAsia="楷体"/>
+          <w:b w:val="0"/>
+          <w:bCs w:val="0"/>
+          <w:sz w:val="24"/>
+          <w:szCs w:val="24"/>
+          <w:lang w:eastAsia="zh-Hans"/>
+        </w:rPr>
+        <w:t>；</w:t>
+      </w:r>
+    </w:p>
+    <w:p>
+      <w:pPr>
+        <w:widowControl w:val="0"/>
+        <w:numPr>
+          <w:numId w:val="0"/>
+        </w:numPr>
+        <w:jc w:val="both"/>
+        <w:rPr>
+          <w:rFonts w:hint="default" w:eastAsia="楷体"/>
+          <w:b w:val="0"/>
+          <w:bCs w:val="0"/>
+          <w:sz w:val="24"/>
+          <w:szCs w:val="24"/>
+          <w:lang w:eastAsia="zh-Hans"/>
+        </w:rPr>
+      </w:pPr>
+      <w:r>
+        <w:rPr>
+          <w:rFonts w:hint="eastAsia" w:eastAsia="楷体"/>
+          <w:b w:val="0"/>
+          <w:bCs w:val="0"/>
+          <w:sz w:val="24"/>
+          <w:szCs w:val="24"/>
+          <w:lang w:val="en-US" w:eastAsia="zh-Hans"/>
+        </w:rPr>
+        <w:t>该模块根据管理员输入信息进行图书信息录入</w:t>
+      </w:r>
+      <w:r>
+        <w:rPr>
+          <w:rFonts w:hint="default" w:eastAsia="楷体"/>
+          <w:b w:val="0"/>
+          <w:bCs w:val="0"/>
+          <w:sz w:val="24"/>
+          <w:szCs w:val="24"/>
+          <w:lang w:eastAsia="zh-Hans"/>
+        </w:rPr>
+        <w:t>，</w:t>
+      </w:r>
+      <w:r>
+        <w:rPr>
+          <w:rFonts w:hint="eastAsia" w:eastAsia="楷体"/>
+          <w:b w:val="0"/>
+          <w:bCs w:val="0"/>
+          <w:sz w:val="24"/>
+          <w:szCs w:val="24"/>
+          <w:lang w:val="en-US" w:eastAsia="zh-Hans"/>
+        </w:rPr>
+        <w:t>总体结构分为两层</w:t>
+      </w:r>
+      <w:r>
+        <w:rPr>
+          <w:rFonts w:hint="default" w:eastAsia="楷体"/>
+          <w:b w:val="0"/>
+          <w:bCs w:val="0"/>
+          <w:sz w:val="24"/>
+          <w:szCs w:val="24"/>
+          <w:lang w:eastAsia="zh-Hans"/>
+        </w:rPr>
+        <w:t>：</w:t>
+      </w:r>
+      <w:r>
+        <w:rPr>
+          <w:rFonts w:hint="eastAsia" w:eastAsia="楷体"/>
+          <w:b w:val="0"/>
+          <w:bCs w:val="0"/>
+          <w:sz w:val="24"/>
+          <w:szCs w:val="24"/>
+          <w:lang w:val="en-US" w:eastAsia="zh-Hans"/>
+        </w:rPr>
+        <w:t>书籍为第一层</w:t>
+      </w:r>
+      <w:r>
+        <w:rPr>
+          <w:rFonts w:hint="default" w:eastAsia="楷体"/>
+          <w:b w:val="0"/>
+          <w:bCs w:val="0"/>
+          <w:sz w:val="24"/>
+          <w:szCs w:val="24"/>
+          <w:lang w:eastAsia="zh-Hans"/>
+        </w:rPr>
+        <w:t>，</w:t>
+      </w:r>
+      <w:r>
+        <w:rPr>
+          <w:rFonts w:hint="eastAsia" w:eastAsia="楷体"/>
+          <w:b w:val="0"/>
+          <w:bCs w:val="0"/>
+          <w:sz w:val="24"/>
+          <w:szCs w:val="24"/>
+          <w:lang w:val="en-US" w:eastAsia="zh-Hans"/>
+        </w:rPr>
+        <w:t>用于记录该书籍相关信息</w:t>
+      </w:r>
+      <w:r>
+        <w:rPr>
+          <w:rFonts w:hint="default" w:eastAsia="楷体"/>
+          <w:b w:val="0"/>
+          <w:bCs w:val="0"/>
+          <w:sz w:val="24"/>
+          <w:szCs w:val="24"/>
+          <w:lang w:eastAsia="zh-Hans"/>
+        </w:rPr>
+        <w:t>，</w:t>
+      </w:r>
+      <w:r>
+        <w:rPr>
+          <w:rFonts w:hint="eastAsia" w:eastAsia="楷体"/>
+          <w:b w:val="0"/>
+          <w:bCs w:val="0"/>
+          <w:sz w:val="24"/>
+          <w:szCs w:val="24"/>
+          <w:lang w:val="en-US" w:eastAsia="zh-Hans"/>
+        </w:rPr>
+        <w:t>有唯一的书籍编号作为主键</w:t>
+      </w:r>
+      <w:r>
+        <w:rPr>
+          <w:rFonts w:hint="default" w:eastAsia="楷体"/>
+          <w:b w:val="0"/>
+          <w:bCs w:val="0"/>
+          <w:sz w:val="24"/>
+          <w:szCs w:val="24"/>
+          <w:lang w:eastAsia="zh-Hans"/>
+        </w:rPr>
+        <w:t>；</w:t>
+      </w:r>
+      <w:r>
+        <w:rPr>
+          <w:rFonts w:hint="eastAsia" w:eastAsia="楷体"/>
+          <w:b w:val="0"/>
+          <w:bCs w:val="0"/>
+          <w:sz w:val="24"/>
+          <w:szCs w:val="24"/>
+          <w:lang w:val="en-US" w:eastAsia="zh-Hans"/>
+        </w:rPr>
+        <w:t>书本为第二层</w:t>
+      </w:r>
+      <w:r>
+        <w:rPr>
+          <w:rFonts w:hint="default" w:eastAsia="楷体"/>
+          <w:b w:val="0"/>
+          <w:bCs w:val="0"/>
+          <w:sz w:val="24"/>
+          <w:szCs w:val="24"/>
+          <w:lang w:eastAsia="zh-Hans"/>
+        </w:rPr>
+        <w:t>，</w:t>
+      </w:r>
+      <w:r>
+        <w:rPr>
+          <w:rFonts w:hint="eastAsia" w:eastAsia="楷体"/>
+          <w:b w:val="0"/>
+          <w:bCs w:val="0"/>
+          <w:sz w:val="24"/>
+          <w:szCs w:val="24"/>
+          <w:lang w:val="en-US" w:eastAsia="zh-Hans"/>
+        </w:rPr>
+        <w:t>用于记录该书籍的每一本具体书本的独立信息</w:t>
+      </w:r>
+      <w:r>
+        <w:rPr>
+          <w:rFonts w:hint="default" w:eastAsia="楷体"/>
+          <w:b w:val="0"/>
+          <w:bCs w:val="0"/>
+          <w:sz w:val="24"/>
+          <w:szCs w:val="24"/>
+          <w:lang w:eastAsia="zh-Hans"/>
+        </w:rPr>
+        <w:t>，</w:t>
+      </w:r>
+      <w:r>
+        <w:rPr>
+          <w:rFonts w:hint="eastAsia" w:eastAsia="楷体"/>
+          <w:b w:val="0"/>
+          <w:bCs w:val="0"/>
+          <w:sz w:val="24"/>
+          <w:szCs w:val="24"/>
+          <w:lang w:val="en-US" w:eastAsia="zh-Hans"/>
+        </w:rPr>
+        <w:t>包括是否在库是否损毁等</w:t>
+      </w:r>
+      <w:r>
+        <w:rPr>
+          <w:rFonts w:hint="default" w:eastAsia="楷体"/>
+          <w:b w:val="0"/>
+          <w:bCs w:val="0"/>
+          <w:sz w:val="24"/>
+          <w:szCs w:val="24"/>
+          <w:lang w:eastAsia="zh-Hans"/>
+        </w:rPr>
+        <w:t>，</w:t>
+      </w:r>
+      <w:r>
+        <w:rPr>
+          <w:rFonts w:hint="eastAsia" w:eastAsia="楷体"/>
+          <w:b w:val="0"/>
+          <w:bCs w:val="0"/>
+          <w:sz w:val="24"/>
+          <w:szCs w:val="24"/>
+          <w:lang w:val="en-US" w:eastAsia="zh-Hans"/>
+        </w:rPr>
+        <w:t>有对应书籍编号与独立的书本编号作为主键</w:t>
+      </w:r>
+      <w:r>
+        <w:rPr>
+          <w:rFonts w:hint="default" w:eastAsia="楷体"/>
+          <w:b w:val="0"/>
+          <w:bCs w:val="0"/>
+          <w:sz w:val="24"/>
+          <w:szCs w:val="24"/>
+          <w:lang w:eastAsia="zh-Hans"/>
+        </w:rPr>
+        <w:t>，</w:t>
+      </w:r>
+      <w:r>
+        <w:rPr>
+          <w:rFonts w:hint="eastAsia" w:eastAsia="楷体"/>
+          <w:b w:val="0"/>
+          <w:bCs w:val="0"/>
+          <w:sz w:val="24"/>
+          <w:szCs w:val="24"/>
+          <w:lang w:val="en-US" w:eastAsia="zh-Hans"/>
+        </w:rPr>
+        <w:t>即</w:t>
+      </w:r>
+      <w:r>
+        <w:rPr>
+          <w:rFonts w:hint="default" w:eastAsia="楷体"/>
+          <w:b w:val="0"/>
+          <w:bCs w:val="0"/>
+          <w:sz w:val="24"/>
+          <w:szCs w:val="24"/>
+          <w:lang w:eastAsia="zh-Hans"/>
+        </w:rPr>
+        <w:t>（</w:t>
+      </w:r>
+      <w:r>
+        <w:rPr>
+          <w:rFonts w:hint="eastAsia" w:eastAsia="楷体"/>
+          <w:b w:val="0"/>
+          <w:bCs w:val="0"/>
+          <w:sz w:val="24"/>
+          <w:szCs w:val="24"/>
+          <w:lang w:val="en-US" w:eastAsia="zh-Hans"/>
+        </w:rPr>
+        <w:t>书籍编号</w:t>
+      </w:r>
+      <w:r>
+        <w:rPr>
+          <w:rFonts w:hint="default" w:eastAsia="楷体"/>
+          <w:b w:val="0"/>
+          <w:bCs w:val="0"/>
+          <w:sz w:val="24"/>
+          <w:szCs w:val="24"/>
+          <w:lang w:eastAsia="zh-Hans"/>
+        </w:rPr>
+        <w:t>，</w:t>
+      </w:r>
+      <w:r>
+        <w:rPr>
+          <w:rFonts w:hint="eastAsia" w:eastAsia="楷体"/>
+          <w:b w:val="0"/>
+          <w:bCs w:val="0"/>
+          <w:sz w:val="24"/>
+          <w:szCs w:val="24"/>
+          <w:lang w:val="en-US" w:eastAsia="zh-Hans"/>
+        </w:rPr>
+        <w:t>书本编号</w:t>
+      </w:r>
+      <w:r>
+        <w:rPr>
+          <w:rFonts w:hint="default" w:eastAsia="楷体"/>
+          <w:b w:val="0"/>
+          <w:bCs w:val="0"/>
+          <w:sz w:val="24"/>
+          <w:szCs w:val="24"/>
+          <w:lang w:eastAsia="zh-Hans"/>
+        </w:rPr>
+        <w:t>）；</w:t>
+      </w:r>
+    </w:p>
+    <w:p>
+      <w:pPr>
+        <w:widowControl w:val="0"/>
+        <w:numPr>
+          <w:numId w:val="0"/>
+        </w:numPr>
+        <w:jc w:val="both"/>
+        <w:rPr>
+          <w:rFonts w:hint="default" w:eastAsia="楷体"/>
+          <w:b w:val="0"/>
+          <w:bCs w:val="0"/>
+          <w:sz w:val="24"/>
+          <w:szCs w:val="24"/>
+          <w:lang w:eastAsia="zh-Hans"/>
+        </w:rPr>
+      </w:pPr>
+      <w:r>
+        <w:rPr>
+          <w:rFonts w:hint="eastAsia" w:eastAsia="楷体"/>
+          <w:b w:val="0"/>
+          <w:bCs w:val="0"/>
+          <w:sz w:val="24"/>
+          <w:szCs w:val="24"/>
+          <w:lang w:val="en-US" w:eastAsia="zh-Hans"/>
+        </w:rPr>
+        <w:t>当录入图书信息时会要求填写书籍库存数量</w:t>
+      </w:r>
+      <w:r>
+        <w:rPr>
+          <w:rFonts w:hint="default" w:eastAsia="楷体"/>
+          <w:b w:val="0"/>
+          <w:bCs w:val="0"/>
+          <w:sz w:val="24"/>
+          <w:szCs w:val="24"/>
+          <w:lang w:eastAsia="zh-Hans"/>
+        </w:rPr>
+        <w:t>，</w:t>
+      </w:r>
+      <w:r>
+        <w:rPr>
+          <w:rFonts w:hint="eastAsia" w:eastAsia="楷体"/>
+          <w:b w:val="0"/>
+          <w:bCs w:val="0"/>
+          <w:sz w:val="24"/>
+          <w:szCs w:val="24"/>
+          <w:lang w:val="en-US" w:eastAsia="zh-Hans"/>
+        </w:rPr>
+        <w:t>填入后将在后台创建对应数量的独立书本</w:t>
+      </w:r>
+      <w:r>
+        <w:rPr>
+          <w:rFonts w:hint="default" w:eastAsia="楷体"/>
+          <w:b w:val="0"/>
+          <w:bCs w:val="0"/>
+          <w:sz w:val="24"/>
+          <w:szCs w:val="24"/>
+          <w:lang w:eastAsia="zh-Hans"/>
+        </w:rPr>
+        <w:t>，</w:t>
+      </w:r>
+      <w:r>
+        <w:rPr>
+          <w:rFonts w:hint="eastAsia" w:eastAsia="楷体"/>
+          <w:b w:val="0"/>
+          <w:bCs w:val="0"/>
+          <w:sz w:val="24"/>
+          <w:szCs w:val="24"/>
+          <w:lang w:val="en-US" w:eastAsia="zh-Hans"/>
+        </w:rPr>
+        <w:t>后续书本状态的管理会利用该结构</w:t>
+      </w:r>
+      <w:r>
+        <w:rPr>
+          <w:rFonts w:hint="default" w:eastAsia="楷体"/>
+          <w:b w:val="0"/>
+          <w:bCs w:val="0"/>
+          <w:sz w:val="24"/>
+          <w:szCs w:val="24"/>
+          <w:lang w:eastAsia="zh-Hans"/>
+        </w:rPr>
+        <w:t>，</w:t>
+      </w:r>
+      <w:r>
+        <w:rPr>
+          <w:rFonts w:hint="eastAsia" w:eastAsia="楷体"/>
+          <w:b w:val="0"/>
+          <w:bCs w:val="0"/>
+          <w:sz w:val="24"/>
+          <w:szCs w:val="24"/>
+          <w:lang w:val="en-US" w:eastAsia="zh-Hans"/>
+        </w:rPr>
+        <w:t>该部分核心代码如图</w:t>
+      </w:r>
+      <w:r>
+        <w:rPr>
+          <w:rFonts w:hint="default" w:eastAsia="楷体"/>
+          <w:b w:val="0"/>
+          <w:bCs w:val="0"/>
+          <w:sz w:val="24"/>
+          <w:szCs w:val="24"/>
+          <w:lang w:eastAsia="zh-Hans"/>
+        </w:rPr>
+        <w:t>5</w:t>
+      </w:r>
+      <w:r>
+        <w:rPr>
+          <w:rFonts w:hint="eastAsia" w:eastAsia="楷体"/>
+          <w:b w:val="0"/>
+          <w:bCs w:val="0"/>
+          <w:sz w:val="24"/>
+          <w:szCs w:val="24"/>
+          <w:lang w:val="en-US" w:eastAsia="zh-Hans"/>
+        </w:rPr>
+        <w:t>所示</w:t>
+      </w:r>
+      <w:r>
+        <w:rPr>
+          <w:rFonts w:hint="default" w:eastAsia="楷体"/>
+          <w:b w:val="0"/>
+          <w:bCs w:val="0"/>
+          <w:sz w:val="24"/>
+          <w:szCs w:val="24"/>
+          <w:lang w:eastAsia="zh-Hans"/>
+        </w:rPr>
+        <w:t>；</w:t>
+      </w:r>
+    </w:p>
+    <w:p>
+      <w:pPr>
+        <w:widowControl w:val="0"/>
+        <w:numPr>
+          <w:numId w:val="0"/>
+        </w:numPr>
+        <w:jc w:val="center"/>
+        <w:rPr>
+          <w:rFonts w:hint="default" w:eastAsia="楷体"/>
+          <w:b w:val="0"/>
+          <w:bCs w:val="0"/>
+          <w:sz w:val="24"/>
+          <w:szCs w:val="24"/>
+          <w:lang w:eastAsia="zh-Hans"/>
+        </w:rPr>
+      </w:pPr>
+      <w:r>
+        <w:rPr>
+          <w:rFonts w:hint="default" w:eastAsia="楷体"/>
+          <w:b w:val="0"/>
+          <w:bCs w:val="0"/>
+          <w:sz w:val="24"/>
+          <w:szCs w:val="24"/>
+          <w:lang w:eastAsia="zh-Hans"/>
+        </w:rPr>
+        <w:drawing>
+          <wp:inline distT="0" distB="0" distL="114300" distR="114300">
+            <wp:extent cx="5273675" cy="2698115"/>
+            <wp:effectExtent l="0" t="0" r="9525" b="19685"/>
+            <wp:docPr id="5" name="图片 5" descr="2852010779"/>
+            <wp:cNvGraphicFramePr>
+              <a:graphicFrameLocks xmlns:a="http://schemas.openxmlformats.org/drawingml/2006/main" noChangeAspect="1"/>
+            </wp:cNvGraphicFramePr>
+            <a:graphic xmlns:a="http://schemas.openxmlformats.org/drawingml/2006/main">
+              <a:graphicData uri="http://schemas.openxmlformats.org/drawingml/2006/picture">
+                <pic:pic xmlns:pic="http://schemas.openxmlformats.org/drawingml/2006/picture">
+                  <pic:nvPicPr>
+                    <pic:cNvPr id="5" name="图片 5" descr="2852010779"/>
+                    <pic:cNvPicPr>
+                      <a:picLocks noChangeAspect="1"/>
+                    </pic:cNvPicPr>
+                  </pic:nvPicPr>
+                  <pic:blipFill>
+                    <a:blip r:embed="rId10"/>
+                    <a:stretch>
+                      <a:fillRect/>
+                    </a:stretch>
+                  </pic:blipFill>
+                  <pic:spPr>
+                    <a:xfrm>
+                      <a:off x="0" y="0"/>
+                      <a:ext cx="5273675" cy="2698115"/>
+                    </a:xfrm>
+                    <a:prstGeom prst="rect">
+                      <a:avLst/>
+                    </a:prstGeom>
+                  </pic:spPr>
+                </pic:pic>
+              </a:graphicData>
+            </a:graphic>
+          </wp:inline>
+        </w:drawing>
+      </w:r>
+    </w:p>
+    <w:p>
+      <w:pPr>
+        <w:pStyle w:val="5"/>
+        <w:widowControl w:val="0"/>
+        <w:numPr>
+          <w:numId w:val="0"/>
+        </w:numPr>
+        <w:jc w:val="center"/>
+      </w:pPr>
+      <w:r>
+        <w:t xml:space="preserve">图 </w:t>
+      </w:r>
+      <w:r>
+        <w:fldChar w:fldCharType="begin"/>
+      </w:r>
+      <w:r>
+        <w:instrText xml:space="preserve"> SEQ 图 \* ARABIC </w:instrText>
+      </w:r>
+      <w:r>
+        <w:fldChar w:fldCharType="separate"/>
+      </w:r>
+      <w:r>
+        <w:t>5</w:t>
+      </w:r>
+      <w:r>
+        <w:fldChar w:fldCharType="end"/>
+      </w:r>
+      <w:r>
+        <w:t xml:space="preserve"> 图书录入页面</w:t>
+      </w:r>
+    </w:p>
+    <w:p>
+      <w:pPr>
+        <w:jc w:val="center"/>
+        <w:rPr>
+          <w:rFonts w:hint="default"/>
+          <w:lang w:eastAsia="zh-Hans"/>
+        </w:rPr>
+      </w:pPr>
+      <w:r>
+        <w:rPr>
+          <w:rFonts w:hint="default"/>
+          <w:lang w:eastAsia="zh-Hans"/>
+        </w:rPr>
+        <w:drawing>
+          <wp:inline distT="0" distB="0" distL="114300" distR="114300">
+            <wp:extent cx="4267200" cy="3409950"/>
+            <wp:effectExtent l="0" t="0" r="0" b="19050"/>
+            <wp:docPr id="6" name="图片 6" descr="622830767"/>
+            <wp:cNvGraphicFramePr>
+              <a:graphicFrameLocks xmlns:a="http://schemas.openxmlformats.org/drawingml/2006/main" noChangeAspect="1"/>
+            </wp:cNvGraphicFramePr>
+            <a:graphic xmlns:a="http://schemas.openxmlformats.org/drawingml/2006/main">
+              <a:graphicData uri="http://schemas.openxmlformats.org/drawingml/2006/picture">
+                <pic:pic xmlns:pic="http://schemas.openxmlformats.org/drawingml/2006/picture">
+                  <pic:nvPicPr>
+                    <pic:cNvPr id="6" name="图片 6" descr="622830767"/>
+                    <pic:cNvPicPr>
+                      <a:picLocks noChangeAspect="1"/>
+                    </pic:cNvPicPr>
+                  </pic:nvPicPr>
+                  <pic:blipFill>
+                    <a:blip r:embed="rId11"/>
+                    <a:stretch>
+                      <a:fillRect/>
+                    </a:stretch>
+                  </pic:blipFill>
+                  <pic:spPr>
+                    <a:xfrm>
+                      <a:off x="0" y="0"/>
+                      <a:ext cx="4267200" cy="3409950"/>
+                    </a:xfrm>
+                    <a:prstGeom prst="rect">
+                      <a:avLst/>
+                    </a:prstGeom>
+                  </pic:spPr>
+                </pic:pic>
+              </a:graphicData>
+            </a:graphic>
+          </wp:inline>
+        </w:drawing>
+      </w:r>
+    </w:p>
+    <w:p>
+      <w:pPr>
+        <w:pStyle w:val="5"/>
+        <w:jc w:val="center"/>
+        <w:rPr>
+          <w:rFonts w:hint="default"/>
+          <w:lang w:eastAsia="zh-Hans"/>
+        </w:rPr>
+      </w:pPr>
+      <w:r>
+        <w:t xml:space="preserve">图 </w:t>
+      </w:r>
+      <w:r>
+        <w:fldChar w:fldCharType="begin"/>
+      </w:r>
+      <w:r>
+        <w:instrText xml:space="preserve"> SEQ 图 \* ARABIC </w:instrText>
+      </w:r>
+      <w:r>
+        <w:fldChar w:fldCharType="separate"/>
+      </w:r>
+      <w:r>
+        <w:t>6</w:t>
+      </w:r>
+      <w:r>
+        <w:fldChar w:fldCharType="end"/>
+      </w:r>
+      <w:r>
+        <w:t xml:space="preserve"> 图书录入核心逻辑</w:t>
+      </w:r>
+    </w:p>
+    <w:p>
+      <w:pPr>
+        <w:widowControl w:val="0"/>
+        <w:numPr>
+          <w:numId w:val="0"/>
+        </w:numPr>
+        <w:jc w:val="both"/>
+        <w:rPr>
+          <w:rFonts w:hint="default" w:eastAsia="楷体"/>
+          <w:b w:val="0"/>
+          <w:bCs w:val="0"/>
+          <w:sz w:val="24"/>
+          <w:szCs w:val="24"/>
+          <w:lang w:val="en-US" w:eastAsia="zh-Hans"/>
+        </w:rPr>
+      </w:pPr>
+    </w:p>
+    <w:p>
+      <w:pPr>
+        <w:numPr>
+          <w:ilvl w:val="0"/>
+          <w:numId w:val="2"/>
+        </w:numPr>
+        <w:ind w:left="0" w:leftChars="0" w:firstLine="0" w:firstLineChars="0"/>
+        <w:rPr>
+          <w:rFonts w:hint="eastAsia" w:eastAsia="楷体"/>
+          <w:b/>
+          <w:bCs/>
+          <w:sz w:val="24"/>
+          <w:szCs w:val="24"/>
+          <w:lang w:val="en-US" w:eastAsia="zh-Hans"/>
+        </w:rPr>
+      </w:pPr>
+      <w:r>
+        <w:rPr>
+          <w:rFonts w:hint="eastAsia" w:eastAsia="楷体"/>
+          <w:b/>
+          <w:bCs/>
+          <w:sz w:val="24"/>
+          <w:szCs w:val="24"/>
+          <w:lang w:val="en-US" w:eastAsia="zh-Hans"/>
+        </w:rPr>
+        <w:t>书籍检索</w:t>
+      </w:r>
+    </w:p>
+    <w:p>
+      <w:pPr>
+        <w:widowControl w:val="0"/>
+        <w:numPr>
+          <w:numId w:val="0"/>
+        </w:numPr>
+        <w:jc w:val="both"/>
+        <w:rPr>
+          <w:rFonts w:hint="default" w:eastAsia="楷体"/>
+          <w:b w:val="0"/>
+          <w:bCs w:val="0"/>
+          <w:sz w:val="24"/>
+          <w:szCs w:val="24"/>
+          <w:lang w:eastAsia="zh-Hans"/>
+        </w:rPr>
+      </w:pPr>
+      <w:r>
+        <w:rPr>
+          <w:rFonts w:hint="eastAsia" w:eastAsia="楷体"/>
+          <w:b w:val="0"/>
+          <w:bCs w:val="0"/>
+          <w:sz w:val="24"/>
+          <w:szCs w:val="24"/>
+          <w:lang w:val="en-US" w:eastAsia="zh-Hans"/>
+        </w:rPr>
+        <w:t>书籍检索模块与借阅模块在同一个页面</w:t>
+      </w:r>
+      <w:r>
+        <w:rPr>
+          <w:rFonts w:hint="default" w:eastAsia="楷体"/>
+          <w:b w:val="0"/>
+          <w:bCs w:val="0"/>
+          <w:sz w:val="24"/>
+          <w:szCs w:val="24"/>
+          <w:lang w:eastAsia="zh-Hans"/>
+        </w:rPr>
+        <w:t>，</w:t>
+      </w:r>
+      <w:r>
+        <w:rPr>
+          <w:rFonts w:hint="eastAsia" w:eastAsia="楷体"/>
+          <w:b w:val="0"/>
+          <w:bCs w:val="0"/>
+          <w:sz w:val="24"/>
+          <w:szCs w:val="24"/>
+          <w:lang w:val="en-US" w:eastAsia="zh-Hans"/>
+        </w:rPr>
+        <w:t>如图</w:t>
+      </w:r>
+      <w:r>
+        <w:rPr>
+          <w:rFonts w:hint="default" w:eastAsia="楷体"/>
+          <w:b w:val="0"/>
+          <w:bCs w:val="0"/>
+          <w:sz w:val="24"/>
+          <w:szCs w:val="24"/>
+          <w:lang w:eastAsia="zh-Hans"/>
+        </w:rPr>
+        <w:t>6</w:t>
+      </w:r>
+      <w:r>
+        <w:rPr>
+          <w:rFonts w:hint="eastAsia" w:eastAsia="楷体"/>
+          <w:b w:val="0"/>
+          <w:bCs w:val="0"/>
+          <w:sz w:val="24"/>
+          <w:szCs w:val="24"/>
+          <w:lang w:val="en-US" w:eastAsia="zh-Hans"/>
+        </w:rPr>
+        <w:t>所示为整体页面</w:t>
+      </w:r>
+      <w:r>
+        <w:rPr>
+          <w:rFonts w:hint="default" w:eastAsia="楷体"/>
+          <w:b w:val="0"/>
+          <w:bCs w:val="0"/>
+          <w:sz w:val="24"/>
+          <w:szCs w:val="24"/>
+          <w:lang w:eastAsia="zh-Hans"/>
+        </w:rPr>
+        <w:t>；</w:t>
+      </w:r>
+    </w:p>
+    <w:p>
+      <w:pPr>
+        <w:widowControl w:val="0"/>
+        <w:numPr>
+          <w:numId w:val="0"/>
+        </w:numPr>
+        <w:jc w:val="both"/>
+        <w:rPr>
+          <w:rFonts w:hint="default" w:eastAsia="楷体"/>
+          <w:b w:val="0"/>
+          <w:bCs w:val="0"/>
+          <w:sz w:val="24"/>
+          <w:szCs w:val="24"/>
+          <w:lang w:eastAsia="zh-Hans"/>
+        </w:rPr>
+      </w:pPr>
+      <w:r>
+        <w:rPr>
+          <w:rFonts w:hint="eastAsia" w:eastAsia="楷体"/>
+          <w:b w:val="0"/>
+          <w:bCs w:val="0"/>
+          <w:sz w:val="24"/>
+          <w:szCs w:val="24"/>
+          <w:lang w:val="en-US" w:eastAsia="zh-Hans"/>
+        </w:rPr>
+        <w:t>该模块主要通过各关键词的模糊搜索获取用户所需的书籍列表并返回给前端进行显示</w:t>
+      </w:r>
+      <w:r>
+        <w:rPr>
+          <w:rFonts w:hint="default" w:eastAsia="楷体"/>
+          <w:b w:val="0"/>
+          <w:bCs w:val="0"/>
+          <w:sz w:val="24"/>
+          <w:szCs w:val="24"/>
+          <w:lang w:eastAsia="zh-Hans"/>
+        </w:rPr>
+        <w:t>，</w:t>
+      </w:r>
+      <w:r>
+        <w:rPr>
+          <w:rFonts w:hint="eastAsia" w:eastAsia="楷体"/>
+          <w:b w:val="0"/>
+          <w:bCs w:val="0"/>
+          <w:sz w:val="24"/>
+          <w:szCs w:val="24"/>
+          <w:lang w:val="en-US" w:eastAsia="zh-Hans"/>
+        </w:rPr>
+        <w:t>其核心数据库搜索逻辑如图</w:t>
+      </w:r>
+      <w:r>
+        <w:rPr>
+          <w:rFonts w:hint="default" w:eastAsia="楷体"/>
+          <w:b w:val="0"/>
+          <w:bCs w:val="0"/>
+          <w:sz w:val="24"/>
+          <w:szCs w:val="24"/>
+          <w:lang w:eastAsia="zh-Hans"/>
+        </w:rPr>
+        <w:t>7</w:t>
+      </w:r>
+      <w:r>
+        <w:rPr>
+          <w:rFonts w:hint="eastAsia" w:eastAsia="楷体"/>
+          <w:b w:val="0"/>
+          <w:bCs w:val="0"/>
+          <w:sz w:val="24"/>
+          <w:szCs w:val="24"/>
+          <w:lang w:val="en-US" w:eastAsia="zh-Hans"/>
+        </w:rPr>
+        <w:t>所示</w:t>
+      </w:r>
+      <w:r>
+        <w:rPr>
+          <w:rFonts w:hint="default" w:eastAsia="楷体"/>
+          <w:b w:val="0"/>
+          <w:bCs w:val="0"/>
+          <w:sz w:val="24"/>
+          <w:szCs w:val="24"/>
+          <w:lang w:eastAsia="zh-Hans"/>
+        </w:rPr>
+        <w:t>；</w:t>
+      </w:r>
+    </w:p>
+    <w:p>
+      <w:pPr>
+        <w:widowControl w:val="0"/>
+        <w:numPr>
+          <w:numId w:val="0"/>
+        </w:numPr>
+        <w:jc w:val="center"/>
+        <w:rPr>
+          <w:rFonts w:hint="default" w:eastAsia="楷体"/>
+          <w:b w:val="0"/>
+          <w:bCs w:val="0"/>
+          <w:sz w:val="24"/>
+          <w:szCs w:val="24"/>
+          <w:lang w:eastAsia="zh-Hans"/>
+        </w:rPr>
+      </w:pPr>
+      <w:r>
+        <w:rPr>
+          <w:rFonts w:hint="default" w:eastAsia="楷体"/>
+          <w:b w:val="0"/>
+          <w:bCs w:val="0"/>
+          <w:sz w:val="24"/>
+          <w:szCs w:val="24"/>
+          <w:lang w:eastAsia="zh-Hans"/>
+        </w:rPr>
+        <w:drawing>
+          <wp:inline distT="0" distB="0" distL="114300" distR="114300">
+            <wp:extent cx="5248910" cy="2695575"/>
+            <wp:effectExtent l="0" t="0" r="8890" b="22225"/>
+            <wp:docPr id="7" name="图片 7" descr="2270520623"/>
+            <wp:cNvGraphicFramePr>
+              <a:graphicFrameLocks xmlns:a="http://schemas.openxmlformats.org/drawingml/2006/main" noChangeAspect="1"/>
+            </wp:cNvGraphicFramePr>
+            <a:graphic xmlns:a="http://schemas.openxmlformats.org/drawingml/2006/main">
+              <a:graphicData uri="http://schemas.openxmlformats.org/drawingml/2006/picture">
+                <pic:pic xmlns:pic="http://schemas.openxmlformats.org/drawingml/2006/picture">
+                  <pic:nvPicPr>
+                    <pic:cNvPr id="7" name="图片 7" descr="2270520623"/>
+                    <pic:cNvPicPr>
+                      <a:picLocks noChangeAspect="1"/>
+                    </pic:cNvPicPr>
+                  </pic:nvPicPr>
+                  <pic:blipFill>
+                    <a:blip r:embed="rId12"/>
+                    <a:stretch>
+                      <a:fillRect/>
+                    </a:stretch>
+                  </pic:blipFill>
+                  <pic:spPr>
+                    <a:xfrm>
+                      <a:off x="0" y="0"/>
+                      <a:ext cx="5248910" cy="2695575"/>
+                    </a:xfrm>
+                    <a:prstGeom prst="rect">
+                      <a:avLst/>
+                    </a:prstGeom>
+                  </pic:spPr>
+                </pic:pic>
+              </a:graphicData>
+            </a:graphic>
+          </wp:inline>
+        </w:drawing>
+      </w:r>
+    </w:p>
+    <w:p>
+      <w:pPr>
+        <w:pStyle w:val="5"/>
+        <w:widowControl w:val="0"/>
+        <w:numPr>
+          <w:numId w:val="0"/>
+        </w:numPr>
+        <w:jc w:val="center"/>
+      </w:pPr>
+      <w:r>
+        <w:t xml:space="preserve">图 </w:t>
+      </w:r>
+      <w:r>
+        <w:fldChar w:fldCharType="begin"/>
+      </w:r>
+      <w:r>
+        <w:instrText xml:space="preserve"> SEQ 图 \* ARABIC </w:instrText>
+      </w:r>
+      <w:r>
+        <w:fldChar w:fldCharType="separate"/>
+      </w:r>
+      <w:r>
+        <w:t>7</w:t>
+      </w:r>
+      <w:r>
+        <w:fldChar w:fldCharType="end"/>
+      </w:r>
+      <w:r>
+        <w:t xml:space="preserve"> 书籍检索（借阅）页面</w:t>
+      </w:r>
+    </w:p>
+    <w:p>
+      <w:pPr>
+        <w:jc w:val="center"/>
+        <w:rPr>
+          <w:rFonts w:hint="default"/>
+          <w:lang w:eastAsia="zh-Hans"/>
+        </w:rPr>
+      </w:pPr>
+      <w:r>
+        <w:rPr>
+          <w:rFonts w:hint="default"/>
+          <w:lang w:eastAsia="zh-Hans"/>
+        </w:rPr>
+        <w:drawing>
+          <wp:inline distT="0" distB="0" distL="114300" distR="114300">
+            <wp:extent cx="5272405" cy="2208530"/>
+            <wp:effectExtent l="0" t="0" r="10795" b="1270"/>
+            <wp:docPr id="8" name="图片 8" descr="1098897862"/>
+            <wp:cNvGraphicFramePr>
+              <a:graphicFrameLocks xmlns:a="http://schemas.openxmlformats.org/drawingml/2006/main" noChangeAspect="1"/>
+            </wp:cNvGraphicFramePr>
+            <a:graphic xmlns:a="http://schemas.openxmlformats.org/drawingml/2006/main">
+              <a:graphicData uri="http://schemas.openxmlformats.org/drawingml/2006/picture">
+                <pic:pic xmlns:pic="http://schemas.openxmlformats.org/drawingml/2006/picture">
+                  <pic:nvPicPr>
+                    <pic:cNvPr id="8" name="图片 8" descr="1098897862"/>
+                    <pic:cNvPicPr>
+                      <a:picLocks noChangeAspect="1"/>
+                    </pic:cNvPicPr>
+                  </pic:nvPicPr>
+                  <pic:blipFill>
+                    <a:blip r:embed="rId13"/>
+                    <a:stretch>
+                      <a:fillRect/>
+                    </a:stretch>
+                  </pic:blipFill>
+                  <pic:spPr>
+                    <a:xfrm>
+                      <a:off x="0" y="0"/>
+                      <a:ext cx="5272405" cy="2208530"/>
+                    </a:xfrm>
+                    <a:prstGeom prst="rect">
+                      <a:avLst/>
+                    </a:prstGeom>
+                  </pic:spPr>
+                </pic:pic>
+              </a:graphicData>
+            </a:graphic>
+          </wp:inline>
+        </w:drawing>
+      </w:r>
+    </w:p>
+    <w:p>
+      <w:pPr>
+        <w:pStyle w:val="5"/>
+        <w:jc w:val="center"/>
+        <w:rPr>
+          <w:rFonts w:hint="default"/>
+          <w:lang w:eastAsia="zh-Hans"/>
+        </w:rPr>
+      </w:pPr>
+      <w:r>
+        <w:t xml:space="preserve">图 </w:t>
+      </w:r>
+      <w:r>
+        <w:fldChar w:fldCharType="begin"/>
+      </w:r>
+      <w:r>
+        <w:instrText xml:space="preserve"> SEQ 图 \* ARABIC </w:instrText>
+      </w:r>
+      <w:r>
+        <w:fldChar w:fldCharType="separate"/>
+      </w:r>
+      <w:r>
+        <w:t>8</w:t>
+      </w:r>
+      <w:r>
+        <w:fldChar w:fldCharType="end"/>
+      </w:r>
+      <w:r>
+        <w:t xml:space="preserve"> 书籍搜索逻辑</w:t>
+      </w:r>
+    </w:p>
+    <w:p>
+      <w:pPr>
+        <w:widowControl w:val="0"/>
+        <w:numPr>
+          <w:numId w:val="0"/>
+        </w:numPr>
+        <w:jc w:val="both"/>
+        <w:rPr>
+          <w:rFonts w:hint="default" w:eastAsia="楷体"/>
+          <w:b w:val="0"/>
+          <w:bCs w:val="0"/>
+          <w:sz w:val="24"/>
+          <w:szCs w:val="24"/>
+          <w:lang w:val="en-US" w:eastAsia="zh-Hans"/>
+        </w:rPr>
+      </w:pPr>
+    </w:p>
+    <w:p>
+      <w:pPr>
+        <w:numPr>
+          <w:ilvl w:val="0"/>
+          <w:numId w:val="2"/>
+        </w:numPr>
+        <w:ind w:left="0" w:leftChars="0" w:firstLine="0" w:firstLineChars="0"/>
+        <w:rPr>
+          <w:rFonts w:hint="eastAsia" w:eastAsia="楷体"/>
+          <w:b/>
+          <w:bCs/>
+          <w:sz w:val="24"/>
+          <w:szCs w:val="24"/>
+          <w:lang w:val="en-US" w:eastAsia="zh-Hans"/>
+        </w:rPr>
+      </w:pPr>
+      <w:r>
+        <w:rPr>
+          <w:rFonts w:hint="eastAsia" w:eastAsia="楷体"/>
+          <w:b/>
+          <w:bCs/>
+          <w:sz w:val="24"/>
+          <w:szCs w:val="24"/>
+          <w:lang w:val="en-US" w:eastAsia="zh-Hans"/>
+        </w:rPr>
+        <w:t>书籍借阅与预定</w:t>
+      </w:r>
+    </w:p>
+    <w:p>
+      <w:pPr>
+        <w:widowControl w:val="0"/>
+        <w:numPr>
+          <w:numId w:val="0"/>
+        </w:numPr>
+        <w:jc w:val="both"/>
+        <w:rPr>
+          <w:rFonts w:hint="default" w:eastAsia="楷体"/>
+          <w:b w:val="0"/>
+          <w:bCs w:val="0"/>
+          <w:sz w:val="24"/>
+          <w:szCs w:val="24"/>
+          <w:lang w:eastAsia="zh-Hans"/>
+        </w:rPr>
+      </w:pPr>
+      <w:r>
+        <w:rPr>
+          <w:rFonts w:hint="eastAsia" w:eastAsia="楷体"/>
+          <w:b w:val="0"/>
+          <w:bCs w:val="0"/>
+          <w:sz w:val="24"/>
+          <w:szCs w:val="24"/>
+          <w:lang w:val="en-US" w:eastAsia="zh-Hans"/>
+        </w:rPr>
+        <w:t>书籍借阅界面如图</w:t>
+      </w:r>
+      <w:r>
+        <w:rPr>
+          <w:rFonts w:hint="default" w:eastAsia="楷体"/>
+          <w:b w:val="0"/>
+          <w:bCs w:val="0"/>
+          <w:sz w:val="24"/>
+          <w:szCs w:val="24"/>
+          <w:lang w:eastAsia="zh-Hans"/>
+        </w:rPr>
+        <w:t>6</w:t>
+      </w:r>
+      <w:r>
+        <w:rPr>
+          <w:rFonts w:hint="eastAsia" w:eastAsia="楷体"/>
+          <w:b w:val="0"/>
+          <w:bCs w:val="0"/>
+          <w:sz w:val="24"/>
+          <w:szCs w:val="24"/>
+          <w:lang w:val="en-US" w:eastAsia="zh-Hans"/>
+        </w:rPr>
+        <w:t>所示与书籍检索属于同一页面</w:t>
+      </w:r>
+      <w:r>
+        <w:rPr>
+          <w:rFonts w:hint="default" w:eastAsia="楷体"/>
+          <w:b w:val="0"/>
+          <w:bCs w:val="0"/>
+          <w:sz w:val="24"/>
+          <w:szCs w:val="24"/>
+          <w:lang w:eastAsia="zh-Hans"/>
+        </w:rPr>
+        <w:t>，</w:t>
+      </w:r>
+      <w:r>
+        <w:rPr>
+          <w:rFonts w:hint="eastAsia" w:eastAsia="楷体"/>
+          <w:b w:val="0"/>
+          <w:bCs w:val="0"/>
+          <w:sz w:val="24"/>
+          <w:szCs w:val="24"/>
+          <w:lang w:val="en-US" w:eastAsia="zh-Hans"/>
+        </w:rPr>
+        <w:t>其中书籍根据库存数量以及库存内书本状态分为可借阅与不可借阅状态</w:t>
+      </w:r>
+      <w:r>
+        <w:rPr>
+          <w:rFonts w:hint="default" w:eastAsia="楷体"/>
+          <w:b w:val="0"/>
+          <w:bCs w:val="0"/>
+          <w:sz w:val="24"/>
+          <w:szCs w:val="24"/>
+          <w:lang w:eastAsia="zh-Hans"/>
+        </w:rPr>
+        <w:t>，</w:t>
+      </w:r>
+      <w:r>
+        <w:rPr>
+          <w:rFonts w:hint="eastAsia" w:eastAsia="楷体"/>
+          <w:b w:val="0"/>
+          <w:bCs w:val="0"/>
+          <w:sz w:val="24"/>
+          <w:szCs w:val="24"/>
+          <w:lang w:val="en-US" w:eastAsia="zh-Hans"/>
+        </w:rPr>
+        <w:t>不可借阅的图书可以进行预定</w:t>
+      </w:r>
+      <w:r>
+        <w:rPr>
+          <w:rFonts w:hint="default" w:eastAsia="楷体"/>
+          <w:b w:val="0"/>
+          <w:bCs w:val="0"/>
+          <w:sz w:val="24"/>
+          <w:szCs w:val="24"/>
+          <w:lang w:eastAsia="zh-Hans"/>
+        </w:rPr>
+        <w:t>，</w:t>
+      </w:r>
+      <w:r>
+        <w:rPr>
+          <w:rFonts w:hint="eastAsia" w:eastAsia="楷体"/>
+          <w:b w:val="0"/>
+          <w:bCs w:val="0"/>
+          <w:sz w:val="24"/>
+          <w:szCs w:val="24"/>
+          <w:lang w:val="en-US" w:eastAsia="zh-Hans"/>
+        </w:rPr>
+        <w:t>可借阅的图书可直接借阅</w:t>
+      </w:r>
+      <w:r>
+        <w:rPr>
+          <w:rFonts w:hint="default" w:eastAsia="楷体"/>
+          <w:b w:val="0"/>
+          <w:bCs w:val="0"/>
+          <w:sz w:val="24"/>
+          <w:szCs w:val="24"/>
+          <w:lang w:eastAsia="zh-Hans"/>
+        </w:rPr>
+        <w:t>，</w:t>
+      </w:r>
+      <w:r>
+        <w:rPr>
+          <w:rFonts w:hint="eastAsia" w:eastAsia="楷体"/>
+          <w:b w:val="0"/>
+          <w:bCs w:val="0"/>
+          <w:sz w:val="24"/>
+          <w:szCs w:val="24"/>
+          <w:lang w:val="en-US" w:eastAsia="zh-Hans"/>
+        </w:rPr>
+        <w:t>归还书籍界面如图</w:t>
+      </w:r>
+      <w:r>
+        <w:rPr>
+          <w:rFonts w:hint="default" w:eastAsia="楷体"/>
+          <w:b w:val="0"/>
+          <w:bCs w:val="0"/>
+          <w:sz w:val="24"/>
+          <w:szCs w:val="24"/>
+          <w:lang w:eastAsia="zh-Hans"/>
+        </w:rPr>
+        <w:t>8</w:t>
+      </w:r>
+      <w:r>
+        <w:rPr>
+          <w:rFonts w:hint="eastAsia" w:eastAsia="楷体"/>
+          <w:b w:val="0"/>
+          <w:bCs w:val="0"/>
+          <w:sz w:val="24"/>
+          <w:szCs w:val="24"/>
+          <w:lang w:val="en-US" w:eastAsia="zh-Hans"/>
+        </w:rPr>
+        <w:t>所示</w:t>
+      </w:r>
+      <w:r>
+        <w:rPr>
+          <w:rFonts w:hint="default" w:eastAsia="楷体"/>
+          <w:b w:val="0"/>
+          <w:bCs w:val="0"/>
+          <w:sz w:val="24"/>
+          <w:szCs w:val="24"/>
+          <w:lang w:eastAsia="zh-Hans"/>
+        </w:rPr>
+        <w:t>；</w:t>
+      </w:r>
+    </w:p>
+    <w:p>
+      <w:pPr>
+        <w:widowControl w:val="0"/>
+        <w:numPr>
+          <w:numId w:val="0"/>
+        </w:numPr>
+        <w:jc w:val="both"/>
+        <w:rPr>
+          <w:rFonts w:hint="default" w:eastAsia="楷体"/>
+          <w:b w:val="0"/>
+          <w:bCs w:val="0"/>
+          <w:sz w:val="24"/>
+          <w:szCs w:val="24"/>
+          <w:lang w:eastAsia="zh-Hans"/>
+        </w:rPr>
+      </w:pPr>
+      <w:r>
+        <w:rPr>
+          <w:rFonts w:hint="eastAsia" w:eastAsia="楷体"/>
+          <w:b w:val="0"/>
+          <w:bCs w:val="0"/>
+          <w:sz w:val="24"/>
+          <w:szCs w:val="24"/>
+          <w:lang w:val="en-US" w:eastAsia="zh-Hans"/>
+        </w:rPr>
+        <w:t>借阅书籍以及归还书籍皆需要考虑并发冲突因此对于具体service加锁避免产生冲突问题</w:t>
+      </w:r>
+      <w:r>
+        <w:rPr>
+          <w:rFonts w:hint="default" w:eastAsia="楷体"/>
+          <w:b w:val="0"/>
+          <w:bCs w:val="0"/>
+          <w:sz w:val="24"/>
+          <w:szCs w:val="24"/>
+          <w:lang w:eastAsia="zh-Hans"/>
+        </w:rPr>
+        <w:t>，</w:t>
+      </w:r>
+      <w:r>
+        <w:rPr>
+          <w:rFonts w:hint="eastAsia" w:eastAsia="楷体"/>
+          <w:b w:val="0"/>
+          <w:bCs w:val="0"/>
+          <w:sz w:val="24"/>
+          <w:szCs w:val="24"/>
+          <w:lang w:val="en-US" w:eastAsia="zh-Hans"/>
+        </w:rPr>
+        <w:t>同时归还书籍会触发对预定该书籍用户的提醒逻辑</w:t>
+      </w:r>
+      <w:r>
+        <w:rPr>
+          <w:rFonts w:hint="default" w:eastAsia="楷体"/>
+          <w:b w:val="0"/>
+          <w:bCs w:val="0"/>
+          <w:sz w:val="24"/>
+          <w:szCs w:val="24"/>
+          <w:lang w:eastAsia="zh-Hans"/>
+        </w:rPr>
+        <w:t>，</w:t>
+      </w:r>
+      <w:r>
+        <w:rPr>
+          <w:rFonts w:hint="eastAsia" w:eastAsia="楷体"/>
+          <w:b w:val="0"/>
+          <w:bCs w:val="0"/>
+          <w:sz w:val="24"/>
+          <w:szCs w:val="24"/>
+          <w:lang w:val="en-US" w:eastAsia="zh-Hans"/>
+        </w:rPr>
+        <w:t>借阅核心代码如图</w:t>
+      </w:r>
+      <w:r>
+        <w:rPr>
+          <w:rFonts w:hint="default" w:eastAsia="楷体"/>
+          <w:b w:val="0"/>
+          <w:bCs w:val="0"/>
+          <w:sz w:val="24"/>
+          <w:szCs w:val="24"/>
+          <w:lang w:eastAsia="zh-Hans"/>
+        </w:rPr>
+        <w:t>9</w:t>
+      </w:r>
+      <w:r>
+        <w:rPr>
+          <w:rFonts w:hint="eastAsia" w:eastAsia="楷体"/>
+          <w:b w:val="0"/>
+          <w:bCs w:val="0"/>
+          <w:sz w:val="24"/>
+          <w:szCs w:val="24"/>
+          <w:lang w:val="en-US" w:eastAsia="zh-Hans"/>
+        </w:rPr>
+        <w:t>所示</w:t>
+      </w:r>
+      <w:r>
+        <w:rPr>
+          <w:rFonts w:hint="default" w:eastAsia="楷体"/>
+          <w:b w:val="0"/>
+          <w:bCs w:val="0"/>
+          <w:sz w:val="24"/>
+          <w:szCs w:val="24"/>
+          <w:lang w:eastAsia="zh-Hans"/>
+        </w:rPr>
+        <w:t>，</w:t>
+      </w:r>
+      <w:r>
+        <w:rPr>
+          <w:rFonts w:hint="eastAsia" w:eastAsia="楷体"/>
+          <w:b w:val="0"/>
+          <w:bCs w:val="0"/>
+          <w:sz w:val="24"/>
+          <w:szCs w:val="24"/>
+          <w:lang w:val="en-US" w:eastAsia="zh-Hans"/>
+        </w:rPr>
+        <w:t>归还核心代码如图</w:t>
+      </w:r>
+      <w:r>
+        <w:rPr>
+          <w:rFonts w:hint="default" w:eastAsia="楷体"/>
+          <w:b w:val="0"/>
+          <w:bCs w:val="0"/>
+          <w:sz w:val="24"/>
+          <w:szCs w:val="24"/>
+          <w:lang w:eastAsia="zh-Hans"/>
+        </w:rPr>
+        <w:t>10</w:t>
+      </w:r>
+      <w:r>
+        <w:rPr>
+          <w:rFonts w:hint="eastAsia" w:eastAsia="楷体"/>
+          <w:b w:val="0"/>
+          <w:bCs w:val="0"/>
+          <w:sz w:val="24"/>
+          <w:szCs w:val="24"/>
+          <w:lang w:val="en-US" w:eastAsia="zh-Hans"/>
+        </w:rPr>
+        <w:t>所示</w:t>
+      </w:r>
+      <w:r>
+        <w:rPr>
+          <w:rFonts w:hint="default" w:eastAsia="楷体"/>
+          <w:b w:val="0"/>
+          <w:bCs w:val="0"/>
+          <w:sz w:val="24"/>
+          <w:szCs w:val="24"/>
+          <w:lang w:eastAsia="zh-Hans"/>
+        </w:rPr>
+        <w:t>；</w:t>
+      </w:r>
+    </w:p>
+    <w:p>
+      <w:pPr>
+        <w:widowControl w:val="0"/>
+        <w:numPr>
+          <w:numId w:val="0"/>
+        </w:numPr>
+        <w:jc w:val="both"/>
+        <w:rPr>
+          <w:rFonts w:hint="default" w:eastAsia="楷体"/>
+          <w:b w:val="0"/>
+          <w:bCs w:val="0"/>
+          <w:sz w:val="24"/>
+          <w:szCs w:val="24"/>
+          <w:lang w:eastAsia="zh-Hans"/>
+        </w:rPr>
+      </w:pPr>
+      <w:r>
+        <w:rPr>
+          <w:rFonts w:hint="eastAsia" w:eastAsia="楷体"/>
+          <w:b w:val="0"/>
+          <w:bCs w:val="0"/>
+          <w:sz w:val="24"/>
+          <w:szCs w:val="24"/>
+          <w:lang w:val="en-US" w:eastAsia="zh-Hans"/>
+        </w:rPr>
+        <w:t>当不可借阅当书籍有用户归还了该书籍后将会触发预定书籍提示逻辑</w:t>
+      </w:r>
+      <w:r>
+        <w:rPr>
+          <w:rFonts w:hint="default" w:eastAsia="楷体"/>
+          <w:b w:val="0"/>
+          <w:bCs w:val="0"/>
+          <w:sz w:val="24"/>
+          <w:szCs w:val="24"/>
+          <w:lang w:eastAsia="zh-Hans"/>
+        </w:rPr>
+        <w:t>，</w:t>
+      </w:r>
+      <w:r>
+        <w:rPr>
+          <w:rFonts w:hint="eastAsia" w:eastAsia="楷体"/>
+          <w:b w:val="0"/>
+          <w:bCs w:val="0"/>
+          <w:sz w:val="24"/>
+          <w:szCs w:val="24"/>
+          <w:lang w:val="en-US" w:eastAsia="zh-Hans"/>
+        </w:rPr>
+        <w:t>具体实现方案为根据预定用户的邮件地址群体发送对应提示邮件</w:t>
+      </w:r>
+      <w:r>
+        <w:rPr>
+          <w:rFonts w:hint="default" w:eastAsia="楷体"/>
+          <w:b w:val="0"/>
+          <w:bCs w:val="0"/>
+          <w:sz w:val="24"/>
+          <w:szCs w:val="24"/>
+          <w:lang w:eastAsia="zh-Hans"/>
+        </w:rPr>
+        <w:t>；</w:t>
+      </w:r>
+      <w:r>
+        <w:rPr>
+          <w:rFonts w:hint="eastAsia" w:eastAsia="楷体"/>
+          <w:b w:val="0"/>
+          <w:bCs w:val="0"/>
+          <w:sz w:val="24"/>
+          <w:szCs w:val="24"/>
+          <w:lang w:val="en-US" w:eastAsia="zh-Hans"/>
+        </w:rPr>
+        <w:t>邮件发送逻辑如图</w:t>
+      </w:r>
+      <w:r>
+        <w:rPr>
+          <w:rFonts w:hint="default" w:eastAsia="楷体"/>
+          <w:b w:val="0"/>
+          <w:bCs w:val="0"/>
+          <w:sz w:val="24"/>
+          <w:szCs w:val="24"/>
+          <w:lang w:eastAsia="zh-Hans"/>
+        </w:rPr>
+        <w:t>11</w:t>
+      </w:r>
+      <w:r>
+        <w:rPr>
+          <w:rFonts w:hint="eastAsia" w:eastAsia="楷体"/>
+          <w:b w:val="0"/>
+          <w:bCs w:val="0"/>
+          <w:sz w:val="24"/>
+          <w:szCs w:val="24"/>
+          <w:lang w:val="en-US" w:eastAsia="zh-Hans"/>
+        </w:rPr>
+        <w:t>所示</w:t>
+      </w:r>
+      <w:r>
+        <w:rPr>
+          <w:rFonts w:hint="default" w:eastAsia="楷体"/>
+          <w:b w:val="0"/>
+          <w:bCs w:val="0"/>
+          <w:sz w:val="24"/>
+          <w:szCs w:val="24"/>
+          <w:lang w:eastAsia="zh-Hans"/>
+        </w:rPr>
+        <w:t>；</w:t>
+      </w:r>
+    </w:p>
+    <w:p>
+      <w:pPr>
+        <w:widowControl w:val="0"/>
+        <w:numPr>
+          <w:numId w:val="0"/>
+        </w:numPr>
+        <w:jc w:val="center"/>
+        <w:rPr>
+          <w:rFonts w:hint="default" w:eastAsia="楷体"/>
+          <w:b/>
+          <w:bCs/>
+          <w:sz w:val="24"/>
+          <w:szCs w:val="24"/>
+          <w:lang w:eastAsia="zh-Hans"/>
+        </w:rPr>
+      </w:pPr>
+      <w:r>
+        <w:rPr>
+          <w:rFonts w:hint="default" w:eastAsia="楷体"/>
+          <w:b/>
+          <w:bCs/>
+          <w:sz w:val="24"/>
+          <w:szCs w:val="24"/>
+          <w:lang w:eastAsia="zh-Hans"/>
+        </w:rPr>
+        <w:drawing>
+          <wp:inline distT="0" distB="0" distL="114300" distR="114300">
+            <wp:extent cx="5250180" cy="2702560"/>
+            <wp:effectExtent l="0" t="0" r="7620" b="15240"/>
+            <wp:docPr id="9" name="图片 9" descr="4072014871"/>
+            <wp:cNvGraphicFramePr>
+              <a:graphicFrameLocks xmlns:a="http://schemas.openxmlformats.org/drawingml/2006/main" noChangeAspect="1"/>
+            </wp:cNvGraphicFramePr>
+            <a:graphic xmlns:a="http://schemas.openxmlformats.org/drawingml/2006/main">
+              <a:graphicData uri="http://schemas.openxmlformats.org/drawingml/2006/picture">
+                <pic:pic xmlns:pic="http://schemas.openxmlformats.org/drawingml/2006/picture">
+                  <pic:nvPicPr>
+                    <pic:cNvPr id="9" name="图片 9" descr="4072014871"/>
+                    <pic:cNvPicPr>
+                      <a:picLocks noChangeAspect="1"/>
+                    </pic:cNvPicPr>
+                  </pic:nvPicPr>
+                  <pic:blipFill>
+                    <a:blip r:embed="rId14"/>
+                    <a:stretch>
+                      <a:fillRect/>
+                    </a:stretch>
+                  </pic:blipFill>
+                  <pic:spPr>
+                    <a:xfrm>
+                      <a:off x="0" y="0"/>
+                      <a:ext cx="5250180" cy="2702560"/>
+                    </a:xfrm>
+                    <a:prstGeom prst="rect">
+                      <a:avLst/>
+                    </a:prstGeom>
+                  </pic:spPr>
+                </pic:pic>
+              </a:graphicData>
+            </a:graphic>
+          </wp:inline>
+        </w:drawing>
+      </w:r>
+    </w:p>
+    <w:p>
+      <w:pPr>
+        <w:pStyle w:val="5"/>
+        <w:widowControl w:val="0"/>
+        <w:numPr>
+          <w:numId w:val="0"/>
+        </w:numPr>
+        <w:jc w:val="center"/>
+      </w:pPr>
+      <w:r>
+        <w:t xml:space="preserve">图 </w:t>
+      </w:r>
+      <w:r>
+        <w:fldChar w:fldCharType="begin"/>
+      </w:r>
+      <w:r>
+        <w:instrText xml:space="preserve"> SEQ 图 \* ARABIC </w:instrText>
+      </w:r>
+      <w:r>
+        <w:fldChar w:fldCharType="separate"/>
+      </w:r>
+      <w:r>
+        <w:t>9</w:t>
+      </w:r>
+      <w:r>
+        <w:fldChar w:fldCharType="end"/>
+      </w:r>
+      <w:r>
+        <w:t xml:space="preserve"> 归还图书页面</w:t>
+      </w:r>
+    </w:p>
+    <w:p>
+      <w:pPr>
+        <w:jc w:val="center"/>
+        <w:rPr>
+          <w:rFonts w:hint="default"/>
+          <w:lang w:eastAsia="zh-Hans"/>
+        </w:rPr>
+      </w:pPr>
+      <w:r>
+        <w:rPr>
+          <w:rFonts w:hint="default"/>
+          <w:lang w:eastAsia="zh-Hans"/>
+        </w:rPr>
+        <w:drawing>
+          <wp:inline distT="0" distB="0" distL="114300" distR="114300">
+            <wp:extent cx="3577590" cy="3905250"/>
+            <wp:effectExtent l="0" t="0" r="3810" b="6350"/>
+            <wp:docPr id="10" name="图片 10" descr="566229085"/>
+            <wp:cNvGraphicFramePr>
+              <a:graphicFrameLocks xmlns:a="http://schemas.openxmlformats.org/drawingml/2006/main" noChangeAspect="1"/>
+            </wp:cNvGraphicFramePr>
+            <a:graphic xmlns:a="http://schemas.openxmlformats.org/drawingml/2006/main">
+              <a:graphicData uri="http://schemas.openxmlformats.org/drawingml/2006/picture">
+                <pic:pic xmlns:pic="http://schemas.openxmlformats.org/drawingml/2006/picture">
+                  <pic:nvPicPr>
+                    <pic:cNvPr id="10" name="图片 10" descr="566229085"/>
+                    <pic:cNvPicPr>
+                      <a:picLocks noChangeAspect="1"/>
+                    </pic:cNvPicPr>
+                  </pic:nvPicPr>
+                  <pic:blipFill>
+                    <a:blip r:embed="rId15"/>
+                    <a:stretch>
+                      <a:fillRect/>
+                    </a:stretch>
+                  </pic:blipFill>
+                  <pic:spPr>
+                    <a:xfrm>
+                      <a:off x="0" y="0"/>
+                      <a:ext cx="3577590" cy="3905250"/>
+                    </a:xfrm>
+                    <a:prstGeom prst="rect">
+                      <a:avLst/>
+                    </a:prstGeom>
+                  </pic:spPr>
+                </pic:pic>
+              </a:graphicData>
+            </a:graphic>
+          </wp:inline>
+        </w:drawing>
+      </w:r>
+    </w:p>
+    <w:p>
+      <w:pPr>
+        <w:pStyle w:val="5"/>
+        <w:jc w:val="center"/>
+        <w:rPr>
+          <w:rFonts w:hint="default"/>
+          <w:lang w:eastAsia="zh-Hans"/>
+        </w:rPr>
+      </w:pPr>
+      <w:r>
+        <w:t xml:space="preserve">图 </w:t>
+      </w:r>
+      <w:r>
+        <w:fldChar w:fldCharType="begin"/>
+      </w:r>
+      <w:r>
+        <w:instrText xml:space="preserve"> SEQ 图 \* ARABIC </w:instrText>
+      </w:r>
+      <w:r>
+        <w:fldChar w:fldCharType="separate"/>
+      </w:r>
+      <w:r>
+        <w:t>10</w:t>
+      </w:r>
+      <w:r>
+        <w:fldChar w:fldCharType="end"/>
+      </w:r>
+      <w:r>
+        <w:t xml:space="preserve"> 借阅书籍核心逻辑</w:t>
+      </w:r>
+    </w:p>
+    <w:p>
+      <w:pPr>
+        <w:jc w:val="center"/>
+        <w:rPr>
+          <w:rFonts w:hint="default"/>
+          <w:lang w:eastAsia="zh-Hans"/>
+        </w:rPr>
+      </w:pPr>
+      <w:r>
+        <w:rPr>
+          <w:rFonts w:hint="default"/>
+          <w:lang w:eastAsia="zh-Hans"/>
+        </w:rPr>
+        <w:drawing>
+          <wp:inline distT="0" distB="0" distL="114300" distR="114300">
+            <wp:extent cx="3565525" cy="2832100"/>
+            <wp:effectExtent l="0" t="0" r="15875" b="12700"/>
+            <wp:docPr id="11" name="图片 11" descr="1857527908"/>
+            <wp:cNvGraphicFramePr>
+              <a:graphicFrameLocks xmlns:a="http://schemas.openxmlformats.org/drawingml/2006/main" noChangeAspect="1"/>
+            </wp:cNvGraphicFramePr>
+            <a:graphic xmlns:a="http://schemas.openxmlformats.org/drawingml/2006/main">
+              <a:graphicData uri="http://schemas.openxmlformats.org/drawingml/2006/picture">
+                <pic:pic xmlns:pic="http://schemas.openxmlformats.org/drawingml/2006/picture">
+                  <pic:nvPicPr>
+                    <pic:cNvPr id="11" name="图片 11" descr="1857527908"/>
+                    <pic:cNvPicPr>
+                      <a:picLocks noChangeAspect="1"/>
+                    </pic:cNvPicPr>
+                  </pic:nvPicPr>
+                  <pic:blipFill>
+                    <a:blip r:embed="rId16"/>
+                    <a:stretch>
+                      <a:fillRect/>
+                    </a:stretch>
+                  </pic:blipFill>
+                  <pic:spPr>
+                    <a:xfrm>
+                      <a:off x="0" y="0"/>
+                      <a:ext cx="3565525" cy="2832100"/>
+                    </a:xfrm>
+                    <a:prstGeom prst="rect">
+                      <a:avLst/>
+                    </a:prstGeom>
+                  </pic:spPr>
+                </pic:pic>
+              </a:graphicData>
+            </a:graphic>
+          </wp:inline>
+        </w:drawing>
+      </w:r>
+    </w:p>
+    <w:p>
+      <w:pPr>
+        <w:pStyle w:val="5"/>
+        <w:jc w:val="center"/>
+      </w:pPr>
+      <w:r>
+        <w:t xml:space="preserve">图 </w:t>
+      </w:r>
+      <w:r>
+        <w:fldChar w:fldCharType="begin"/>
+      </w:r>
+      <w:r>
+        <w:instrText xml:space="preserve"> SEQ 图 \* ARABIC </w:instrText>
+      </w:r>
+      <w:r>
+        <w:fldChar w:fldCharType="separate"/>
+      </w:r>
+      <w:r>
+        <w:t>11</w:t>
+      </w:r>
+      <w:r>
+        <w:fldChar w:fldCharType="end"/>
+      </w:r>
+      <w:r>
+        <w:t xml:space="preserve"> 归还书籍核心逻辑</w:t>
+      </w:r>
+    </w:p>
+    <w:p>
+      <w:pPr>
+        <w:jc w:val="center"/>
+        <w:rPr>
+          <w:rFonts w:hint="default"/>
+          <w:lang w:eastAsia="zh-Hans"/>
+        </w:rPr>
+      </w:pPr>
+      <w:r>
+        <w:rPr>
+          <w:rFonts w:hint="default"/>
+          <w:lang w:eastAsia="zh-Hans"/>
+        </w:rPr>
+        <w:drawing>
+          <wp:inline distT="0" distB="0" distL="114300" distR="114300">
+            <wp:extent cx="5269865" cy="2348230"/>
+            <wp:effectExtent l="0" t="0" r="13335" b="13970"/>
+            <wp:docPr id="12" name="图片 12" descr="4275179302"/>
+            <wp:cNvGraphicFramePr>
+              <a:graphicFrameLocks xmlns:a="http://schemas.openxmlformats.org/drawingml/2006/main" noChangeAspect="1"/>
+            </wp:cNvGraphicFramePr>
+            <a:graphic xmlns:a="http://schemas.openxmlformats.org/drawingml/2006/main">
+              <a:graphicData uri="http://schemas.openxmlformats.org/drawingml/2006/picture">
+                <pic:pic xmlns:pic="http://schemas.openxmlformats.org/drawingml/2006/picture">
+                  <pic:nvPicPr>
+                    <pic:cNvPr id="12" name="图片 12" descr="4275179302"/>
+                    <pic:cNvPicPr>
+                      <a:picLocks noChangeAspect="1"/>
+                    </pic:cNvPicPr>
+                  </pic:nvPicPr>
+                  <pic:blipFill>
+                    <a:blip r:embed="rId17"/>
+                    <a:stretch>
+                      <a:fillRect/>
+                    </a:stretch>
+                  </pic:blipFill>
+                  <pic:spPr>
+                    <a:xfrm>
+                      <a:off x="0" y="0"/>
+                      <a:ext cx="5269865" cy="2348230"/>
+                    </a:xfrm>
+                    <a:prstGeom prst="rect">
+                      <a:avLst/>
+                    </a:prstGeom>
+                  </pic:spPr>
+                </pic:pic>
+              </a:graphicData>
+            </a:graphic>
+          </wp:inline>
+        </w:drawing>
+      </w:r>
+    </w:p>
+    <w:p>
+      <w:pPr>
+        <w:pStyle w:val="5"/>
+        <w:jc w:val="center"/>
+        <w:rPr>
+          <w:rFonts w:hint="default"/>
+          <w:lang w:eastAsia="zh-Hans"/>
+        </w:rPr>
+      </w:pPr>
+      <w:r>
+        <w:t xml:space="preserve">图 </w:t>
+      </w:r>
+      <w:r>
+        <w:fldChar w:fldCharType="begin"/>
+      </w:r>
+      <w:r>
+        <w:instrText xml:space="preserve"> SEQ 图 \* ARABIC </w:instrText>
+      </w:r>
+      <w:r>
+        <w:fldChar w:fldCharType="separate"/>
+      </w:r>
+      <w:r>
+        <w:t>12</w:t>
+      </w:r>
+      <w:r>
+        <w:fldChar w:fldCharType="end"/>
+      </w:r>
+      <w:r>
+        <w:t xml:space="preserve"> 发送提醒邮件逻辑</w:t>
+      </w:r>
+    </w:p>
+    <w:p>
+      <w:pPr>
+        <w:widowControl w:val="0"/>
+        <w:numPr>
+          <w:numId w:val="0"/>
+        </w:numPr>
+        <w:jc w:val="both"/>
+        <w:rPr>
+          <w:rFonts w:hint="eastAsia" w:eastAsia="楷体"/>
+          <w:b/>
+          <w:bCs/>
+          <w:sz w:val="24"/>
+          <w:szCs w:val="24"/>
+          <w:lang w:val="en-US" w:eastAsia="zh-Hans"/>
+        </w:rPr>
+      </w:pPr>
+    </w:p>
+    <w:p>
+      <w:pPr>
+        <w:numPr>
+          <w:ilvl w:val="0"/>
+          <w:numId w:val="2"/>
+        </w:numPr>
+        <w:ind w:left="0" w:leftChars="0" w:firstLine="0" w:firstLineChars="0"/>
+        <w:rPr>
+          <w:rFonts w:hint="eastAsia" w:eastAsia="楷体"/>
+          <w:b/>
+          <w:bCs/>
+          <w:sz w:val="24"/>
+          <w:szCs w:val="24"/>
+          <w:lang w:val="en-US" w:eastAsia="zh-Hans"/>
+        </w:rPr>
+      </w:pPr>
+      <w:r>
+        <w:rPr>
+          <w:rFonts w:hint="eastAsia" w:eastAsia="楷体"/>
+          <w:b/>
+          <w:bCs/>
+          <w:sz w:val="24"/>
+          <w:szCs w:val="24"/>
+          <w:lang w:val="en-US" w:eastAsia="zh-Hans"/>
+        </w:rPr>
+        <w:t>书籍状态管理</w:t>
+      </w:r>
+    </w:p>
+    <w:p>
+      <w:pPr>
+        <w:widowControl w:val="0"/>
+        <w:numPr>
+          <w:numId w:val="0"/>
+        </w:numPr>
+        <w:jc w:val="both"/>
+        <w:rPr>
+          <w:rFonts w:hint="default"/>
+          <w:lang w:eastAsia="zh-Hans"/>
+        </w:rPr>
+      </w:pPr>
+      <w:r>
+        <w:rPr>
+          <w:rFonts w:hint="eastAsia" w:eastAsia="楷体"/>
+          <w:b w:val="0"/>
+          <w:bCs w:val="0"/>
+          <w:sz w:val="24"/>
+          <w:szCs w:val="24"/>
+          <w:lang w:val="en-US" w:eastAsia="zh-Hans"/>
+        </w:rPr>
+        <w:t>书籍状态管理具体事实上是管理每一本书本的状态</w:t>
+      </w:r>
+      <w:r>
+        <w:rPr>
+          <w:rFonts w:hint="default" w:eastAsia="楷体"/>
+          <w:b w:val="0"/>
+          <w:bCs w:val="0"/>
+          <w:sz w:val="24"/>
+          <w:szCs w:val="24"/>
+          <w:lang w:eastAsia="zh-Hans"/>
+        </w:rPr>
+        <w:t>，</w:t>
+      </w:r>
+      <w:r>
+        <w:rPr>
+          <w:rFonts w:hint="eastAsia" w:eastAsia="楷体"/>
+          <w:b w:val="0"/>
+          <w:bCs w:val="0"/>
+          <w:sz w:val="24"/>
+          <w:szCs w:val="24"/>
+          <w:lang w:val="en-US" w:eastAsia="zh-Hans"/>
+        </w:rPr>
+        <w:t>核心状态有可借阅与不可借阅两种</w:t>
+      </w:r>
+      <w:r>
+        <w:rPr>
+          <w:rFonts w:hint="default" w:eastAsia="楷体"/>
+          <w:b w:val="0"/>
+          <w:bCs w:val="0"/>
+          <w:sz w:val="24"/>
+          <w:szCs w:val="24"/>
+          <w:lang w:eastAsia="zh-Hans"/>
+        </w:rPr>
+        <w:t>，</w:t>
+      </w:r>
+      <w:r>
+        <w:rPr>
+          <w:rFonts w:hint="eastAsia" w:eastAsia="楷体"/>
+          <w:b w:val="0"/>
+          <w:bCs w:val="0"/>
+          <w:sz w:val="24"/>
+          <w:szCs w:val="24"/>
+          <w:lang w:val="en-US" w:eastAsia="zh-Hans"/>
+        </w:rPr>
+        <w:t>而书籍毁损等原因均作为每条书本数据的备注存在</w:t>
+      </w:r>
+      <w:r>
+        <w:rPr>
+          <w:rFonts w:hint="default" w:eastAsia="楷体"/>
+          <w:b w:val="0"/>
+          <w:bCs w:val="0"/>
+          <w:sz w:val="24"/>
+          <w:szCs w:val="24"/>
+          <w:lang w:eastAsia="zh-Hans"/>
+        </w:rPr>
+        <w:t>，</w:t>
+      </w:r>
+      <w:r>
+        <w:rPr>
+          <w:rFonts w:hint="eastAsia" w:eastAsia="楷体"/>
+          <w:b w:val="0"/>
+          <w:bCs w:val="0"/>
+          <w:sz w:val="24"/>
+          <w:szCs w:val="24"/>
+          <w:lang w:val="en-US" w:eastAsia="zh-Hans"/>
+        </w:rPr>
+        <w:t>因此当管理员想要对</w:t>
+      </w:r>
+      <w:r>
+        <w:rPr>
+          <w:rFonts w:hint="eastAsia"/>
+          <w:lang w:val="en-US" w:eastAsia="zh-Hans"/>
+        </w:rPr>
+        <w:t>淘汰、损坏、丢失的书目进行条目修改时只需将该具体书本的状态置为不可借阅并备注原因即可</w:t>
+      </w:r>
+      <w:r>
+        <w:rPr>
+          <w:rFonts w:hint="default"/>
+          <w:lang w:eastAsia="zh-Hans"/>
+        </w:rPr>
+        <w:t>；</w:t>
+      </w:r>
+      <w:r>
+        <w:rPr>
+          <w:rFonts w:hint="eastAsia"/>
+          <w:lang w:val="en-US" w:eastAsia="zh-Hans"/>
+        </w:rPr>
+        <w:t>状态管理界面如图</w:t>
+      </w:r>
+      <w:r>
+        <w:rPr>
+          <w:rFonts w:hint="default"/>
+          <w:lang w:eastAsia="zh-Hans"/>
+        </w:rPr>
+        <w:t>12</w:t>
+      </w:r>
+      <w:r>
+        <w:rPr>
+          <w:rFonts w:hint="eastAsia"/>
+          <w:lang w:val="en-US" w:eastAsia="zh-Hans"/>
+        </w:rPr>
+        <w:t>所示</w:t>
+      </w:r>
+      <w:r>
+        <w:rPr>
+          <w:rFonts w:hint="default"/>
+          <w:lang w:eastAsia="zh-Hans"/>
+        </w:rPr>
+        <w:t>；</w:t>
+      </w:r>
+    </w:p>
+    <w:p>
+      <w:pPr>
+        <w:widowControl w:val="0"/>
+        <w:numPr>
+          <w:numId w:val="0"/>
+        </w:numPr>
+        <w:jc w:val="both"/>
+        <w:rPr>
+          <w:rFonts w:hint="default"/>
+          <w:lang w:eastAsia="zh-Hans"/>
+        </w:rPr>
+      </w:pPr>
+      <w:r>
+        <w:rPr>
+          <w:rFonts w:hint="eastAsia"/>
+          <w:lang w:val="en-US" w:eastAsia="zh-Hans"/>
+        </w:rPr>
+        <w:t>当某一书籍所有现存书本的状态都为不可借阅</w:t>
+      </w:r>
+      <w:r>
+        <w:rPr>
+          <w:rFonts w:hint="default"/>
+          <w:lang w:eastAsia="zh-Hans"/>
+        </w:rPr>
+        <w:t>，</w:t>
+      </w:r>
+      <w:r>
+        <w:rPr>
+          <w:rFonts w:hint="eastAsia"/>
+          <w:lang w:val="en-US" w:eastAsia="zh-Hans"/>
+        </w:rPr>
+        <w:t>该书籍将在借阅界面显示为不可借阅</w:t>
+      </w:r>
+      <w:r>
+        <w:rPr>
+          <w:rFonts w:hint="default"/>
+          <w:lang w:eastAsia="zh-Hans"/>
+        </w:rPr>
+        <w:t>，</w:t>
+      </w:r>
+      <w:r>
+        <w:rPr>
+          <w:rFonts w:hint="eastAsia"/>
+          <w:lang w:val="en-US" w:eastAsia="zh-Hans"/>
+        </w:rPr>
+        <w:t>知道用户将已借的该书籍归还或者管理员将不可借阅的书本重新设置为可借阅状态后该书籍才能再次被借阅</w:t>
+      </w:r>
+      <w:r>
+        <w:rPr>
+          <w:rFonts w:hint="default"/>
+          <w:lang w:eastAsia="zh-Hans"/>
+        </w:rPr>
+        <w:t>；</w:t>
+      </w:r>
+      <w:r>
+        <w:rPr>
+          <w:rFonts w:hint="eastAsia"/>
+          <w:lang w:val="en-US" w:eastAsia="zh-Hans"/>
+        </w:rPr>
+        <w:t>具体数据库更新语句如图</w:t>
+      </w:r>
+      <w:r>
+        <w:rPr>
+          <w:rFonts w:hint="default"/>
+          <w:lang w:eastAsia="zh-Hans"/>
+        </w:rPr>
+        <w:t>13</w:t>
+      </w:r>
+      <w:r>
+        <w:rPr>
+          <w:rFonts w:hint="eastAsia"/>
+          <w:lang w:val="en-US" w:eastAsia="zh-Hans"/>
+        </w:rPr>
+        <w:t>所示</w:t>
+      </w:r>
+      <w:r>
+        <w:rPr>
+          <w:rFonts w:hint="default"/>
+          <w:lang w:eastAsia="zh-Hans"/>
+        </w:rPr>
+        <w:t>；</w:t>
+      </w:r>
+    </w:p>
+    <w:p>
+      <w:pPr>
+        <w:widowControl w:val="0"/>
+        <w:numPr>
+          <w:numId w:val="0"/>
+        </w:numPr>
+        <w:jc w:val="center"/>
+        <w:rPr>
+          <w:rFonts w:hint="default"/>
+          <w:lang w:eastAsia="zh-Hans"/>
+        </w:rPr>
+      </w:pPr>
+      <w:r>
+        <w:rPr>
+          <w:rFonts w:hint="default"/>
+          <w:lang w:eastAsia="zh-Hans"/>
+        </w:rPr>
+        <w:drawing>
+          <wp:inline distT="0" distB="0" distL="114300" distR="114300">
+            <wp:extent cx="5264785" cy="2709545"/>
+            <wp:effectExtent l="0" t="0" r="18415" b="8255"/>
+            <wp:docPr id="14" name="图片 14" descr="3976108670"/>
+            <wp:cNvGraphicFramePr>
+              <a:graphicFrameLocks xmlns:a="http://schemas.openxmlformats.org/drawingml/2006/main" noChangeAspect="1"/>
+            </wp:cNvGraphicFramePr>
+            <a:graphic xmlns:a="http://schemas.openxmlformats.org/drawingml/2006/main">
+              <a:graphicData uri="http://schemas.openxmlformats.org/drawingml/2006/picture">
+                <pic:pic xmlns:pic="http://schemas.openxmlformats.org/drawingml/2006/picture">
+                  <pic:nvPicPr>
+                    <pic:cNvPr id="14" name="图片 14" descr="3976108670"/>
+                    <pic:cNvPicPr>
+                      <a:picLocks noChangeAspect="1"/>
+                    </pic:cNvPicPr>
+                  </pic:nvPicPr>
+                  <pic:blipFill>
+                    <a:blip r:embed="rId18"/>
+                    <a:stretch>
+                      <a:fillRect/>
+                    </a:stretch>
+                  </pic:blipFill>
+                  <pic:spPr>
+                    <a:xfrm>
+                      <a:off x="0" y="0"/>
+                      <a:ext cx="5264785" cy="2709545"/>
+                    </a:xfrm>
+                    <a:prstGeom prst="rect">
+                      <a:avLst/>
+                    </a:prstGeom>
+                  </pic:spPr>
+                </pic:pic>
+              </a:graphicData>
+            </a:graphic>
+          </wp:inline>
+        </w:drawing>
+      </w:r>
+    </w:p>
+    <w:p>
+      <w:pPr>
+        <w:pStyle w:val="5"/>
+        <w:widowControl w:val="0"/>
+        <w:numPr>
+          <w:numId w:val="0"/>
+        </w:numPr>
+        <w:jc w:val="center"/>
+      </w:pPr>
+      <w:r>
+        <w:t xml:space="preserve">图 </w:t>
+      </w:r>
+      <w:r>
+        <w:fldChar w:fldCharType="begin"/>
+      </w:r>
+      <w:r>
+        <w:instrText xml:space="preserve"> SEQ 图 \* ARABIC </w:instrText>
+      </w:r>
+      <w:r>
+        <w:fldChar w:fldCharType="separate"/>
+      </w:r>
+      <w:r>
+        <w:t>13</w:t>
+      </w:r>
+      <w:r>
+        <w:fldChar w:fldCharType="end"/>
+      </w:r>
+      <w:r>
+        <w:t xml:space="preserve"> 书籍状态管理界面</w:t>
+      </w:r>
+    </w:p>
+    <w:p>
+      <w:pPr>
+        <w:jc w:val="center"/>
+        <w:rPr>
+          <w:rFonts w:hint="default"/>
+          <w:lang w:eastAsia="zh-Hans"/>
+        </w:rPr>
+      </w:pPr>
+      <w:r>
+        <w:rPr>
+          <w:rFonts w:hint="default"/>
+          <w:lang w:eastAsia="zh-Hans"/>
+        </w:rPr>
+        <w:drawing>
+          <wp:inline distT="0" distB="0" distL="114300" distR="114300">
+            <wp:extent cx="5267960" cy="1184275"/>
+            <wp:effectExtent l="0" t="0" r="15240" b="9525"/>
+            <wp:docPr id="15" name="图片 15" descr="3865137736"/>
+            <wp:cNvGraphicFramePr>
+              <a:graphicFrameLocks xmlns:a="http://schemas.openxmlformats.org/drawingml/2006/main" noChangeAspect="1"/>
+            </wp:cNvGraphicFramePr>
+            <a:graphic xmlns:a="http://schemas.openxmlformats.org/drawingml/2006/main">
+              <a:graphicData uri="http://schemas.openxmlformats.org/drawingml/2006/picture">
+                <pic:pic xmlns:pic="http://schemas.openxmlformats.org/drawingml/2006/picture">
+                  <pic:nvPicPr>
+                    <pic:cNvPr id="15" name="图片 15" descr="3865137736"/>
+                    <pic:cNvPicPr>
+                      <a:picLocks noChangeAspect="1"/>
+                    </pic:cNvPicPr>
+                  </pic:nvPicPr>
+                  <pic:blipFill>
+                    <a:blip r:embed="rId19"/>
+                    <a:stretch>
+                      <a:fillRect/>
+                    </a:stretch>
+                  </pic:blipFill>
+                  <pic:spPr>
+                    <a:xfrm>
+                      <a:off x="0" y="0"/>
+                      <a:ext cx="5267960" cy="1184275"/>
+                    </a:xfrm>
+                    <a:prstGeom prst="rect">
+                      <a:avLst/>
+                    </a:prstGeom>
+                  </pic:spPr>
+                </pic:pic>
+              </a:graphicData>
+            </a:graphic>
+          </wp:inline>
+        </w:drawing>
+      </w:r>
+    </w:p>
+    <w:p>
+      <w:pPr>
+        <w:pStyle w:val="5"/>
+        <w:jc w:val="center"/>
+        <w:rPr>
+          <w:rFonts w:hint="default"/>
+          <w:lang w:eastAsia="zh-Hans"/>
+        </w:rPr>
+      </w:pPr>
+      <w:r>
+        <w:t xml:space="preserve">图 </w:t>
+      </w:r>
+      <w:r>
+        <w:fldChar w:fldCharType="begin"/>
+      </w:r>
+      <w:r>
+        <w:instrText xml:space="preserve"> SEQ 图 \* ARABIC </w:instrText>
+      </w:r>
+      <w:r>
+        <w:fldChar w:fldCharType="separate"/>
+      </w:r>
+      <w:r>
+        <w:t>14</w:t>
+      </w:r>
+      <w:r>
+        <w:fldChar w:fldCharType="end"/>
+      </w:r>
+      <w:r>
+        <w:t xml:space="preserve"> 书籍状态信息更新</w:t>
+      </w:r>
+    </w:p>
+    <w:p>
+      <w:pPr>
+        <w:widowControl w:val="0"/>
+        <w:numPr>
+          <w:numId w:val="0"/>
+        </w:numPr>
+        <w:jc w:val="both"/>
+        <w:rPr>
+          <w:rFonts w:hint="eastAsia" w:eastAsia="楷体"/>
+          <w:b/>
+          <w:bCs/>
+          <w:sz w:val="24"/>
+          <w:szCs w:val="24"/>
+          <w:lang w:val="en-US" w:eastAsia="zh-Hans"/>
+        </w:rPr>
+      </w:pPr>
+    </w:p>
+    <w:p>
+      <w:pPr>
+        <w:numPr>
+          <w:ilvl w:val="0"/>
+          <w:numId w:val="2"/>
+        </w:numPr>
+        <w:ind w:left="0" w:leftChars="0" w:firstLine="0" w:firstLineChars="0"/>
+        <w:rPr>
+          <w:rFonts w:hint="eastAsia" w:eastAsia="楷体"/>
+          <w:b/>
+          <w:bCs/>
+          <w:sz w:val="24"/>
+          <w:szCs w:val="24"/>
+          <w:lang w:val="en-US" w:eastAsia="zh-Hans"/>
+        </w:rPr>
+      </w:pPr>
+      <w:r>
+        <w:rPr>
+          <w:rFonts w:hint="eastAsia" w:eastAsia="楷体"/>
+          <w:b/>
+          <w:bCs/>
+          <w:sz w:val="24"/>
+          <w:szCs w:val="24"/>
+          <w:lang w:val="en-US" w:eastAsia="zh-Hans"/>
+        </w:rPr>
+        <w:t>用户权限管理</w:t>
+      </w:r>
+    </w:p>
+    <w:p>
+      <w:pPr>
+        <w:widowControl w:val="0"/>
+        <w:numPr>
+          <w:numId w:val="0"/>
+        </w:numPr>
+        <w:jc w:val="both"/>
+        <w:rPr>
+          <w:rFonts w:hint="default" w:eastAsia="楷体"/>
+          <w:b w:val="0"/>
+          <w:bCs w:val="0"/>
+          <w:sz w:val="24"/>
+          <w:szCs w:val="24"/>
+          <w:lang w:eastAsia="zh-Hans"/>
+        </w:rPr>
+      </w:pPr>
+      <w:r>
+        <w:rPr>
+          <w:rFonts w:hint="eastAsia" w:eastAsia="楷体"/>
+          <w:b w:val="0"/>
+          <w:bCs w:val="0"/>
+          <w:sz w:val="24"/>
+          <w:szCs w:val="24"/>
+          <w:lang w:val="en-US" w:eastAsia="zh-Hans"/>
+        </w:rPr>
+        <w:t>用户权限分为</w:t>
+      </w:r>
+      <w:r>
+        <w:rPr>
+          <w:rFonts w:hint="default" w:eastAsia="楷体"/>
+          <w:b w:val="0"/>
+          <w:bCs w:val="0"/>
+          <w:sz w:val="24"/>
+          <w:szCs w:val="24"/>
+          <w:lang w:eastAsia="zh-Hans"/>
+        </w:rPr>
+        <w:t>3</w:t>
+      </w:r>
+      <w:r>
+        <w:rPr>
+          <w:rFonts w:hint="eastAsia" w:eastAsia="楷体"/>
+          <w:b w:val="0"/>
+          <w:bCs w:val="0"/>
+          <w:sz w:val="24"/>
+          <w:szCs w:val="24"/>
+          <w:lang w:val="en-US" w:eastAsia="zh-Hans"/>
+        </w:rPr>
+        <w:t>个等级</w:t>
+      </w:r>
+      <w:r>
+        <w:rPr>
+          <w:rFonts w:hint="default" w:eastAsia="楷体"/>
+          <w:b w:val="0"/>
+          <w:bCs w:val="0"/>
+          <w:sz w:val="24"/>
+          <w:szCs w:val="24"/>
+          <w:lang w:eastAsia="zh-Hans"/>
+        </w:rPr>
+        <w:t>：</w:t>
+      </w:r>
+    </w:p>
+    <w:p>
+      <w:pPr>
+        <w:widowControl w:val="0"/>
+        <w:numPr>
+          <w:numId w:val="0"/>
+        </w:numPr>
+        <w:jc w:val="both"/>
+        <w:rPr>
+          <w:rFonts w:hint="default" w:eastAsia="楷体"/>
+          <w:b w:val="0"/>
+          <w:bCs w:val="0"/>
+          <w:sz w:val="24"/>
+          <w:szCs w:val="24"/>
+          <w:lang w:eastAsia="zh-Hans"/>
+        </w:rPr>
+      </w:pPr>
+      <w:r>
+        <w:rPr>
+          <w:rFonts w:hint="default" w:eastAsia="楷体"/>
+          <w:b w:val="0"/>
+          <w:bCs w:val="0"/>
+          <w:sz w:val="24"/>
+          <w:szCs w:val="24"/>
+          <w:lang w:eastAsia="zh-Hans"/>
+        </w:rPr>
+        <w:t>1</w:t>
+      </w:r>
+      <w:r>
+        <w:rPr>
+          <w:rFonts w:hint="eastAsia" w:eastAsia="楷体"/>
+          <w:b w:val="0"/>
+          <w:bCs w:val="0"/>
+          <w:sz w:val="24"/>
+          <w:szCs w:val="24"/>
+          <w:lang w:val="en-US" w:eastAsia="zh-Hans"/>
+        </w:rPr>
+        <w:t>级权限是普通用户</w:t>
+      </w:r>
+      <w:r>
+        <w:rPr>
+          <w:rFonts w:hint="default" w:eastAsia="楷体"/>
+          <w:b w:val="0"/>
+          <w:bCs w:val="0"/>
+          <w:sz w:val="24"/>
+          <w:szCs w:val="24"/>
+          <w:lang w:eastAsia="zh-Hans"/>
+        </w:rPr>
+        <w:t>，</w:t>
+      </w:r>
+      <w:r>
+        <w:rPr>
+          <w:rFonts w:hint="eastAsia" w:eastAsia="楷体"/>
+          <w:b w:val="0"/>
+          <w:bCs w:val="0"/>
+          <w:sz w:val="24"/>
+          <w:szCs w:val="24"/>
+          <w:lang w:val="en-US" w:eastAsia="zh-Hans"/>
+        </w:rPr>
+        <w:t>仅限借阅与归还书籍</w:t>
+      </w:r>
+      <w:r>
+        <w:rPr>
+          <w:rFonts w:hint="default" w:eastAsia="楷体"/>
+          <w:b w:val="0"/>
+          <w:bCs w:val="0"/>
+          <w:sz w:val="24"/>
+          <w:szCs w:val="24"/>
+          <w:lang w:eastAsia="zh-Hans"/>
+        </w:rPr>
+        <w:t>；</w:t>
+      </w:r>
+    </w:p>
+    <w:p>
+      <w:pPr>
+        <w:widowControl w:val="0"/>
+        <w:numPr>
+          <w:numId w:val="0"/>
+        </w:numPr>
+        <w:jc w:val="both"/>
+        <w:rPr>
+          <w:rFonts w:hint="default" w:eastAsia="楷体"/>
+          <w:b w:val="0"/>
+          <w:bCs w:val="0"/>
+          <w:sz w:val="24"/>
+          <w:szCs w:val="24"/>
+          <w:lang w:eastAsia="zh-Hans"/>
+        </w:rPr>
+      </w:pPr>
+      <w:r>
+        <w:rPr>
+          <w:rFonts w:hint="default" w:eastAsia="楷体"/>
+          <w:b w:val="0"/>
+          <w:bCs w:val="0"/>
+          <w:sz w:val="24"/>
+          <w:szCs w:val="24"/>
+          <w:lang w:eastAsia="zh-Hans"/>
+        </w:rPr>
+        <w:t>2</w:t>
+      </w:r>
+      <w:r>
+        <w:rPr>
+          <w:rFonts w:hint="eastAsia" w:eastAsia="楷体"/>
+          <w:b w:val="0"/>
+          <w:bCs w:val="0"/>
+          <w:sz w:val="24"/>
+          <w:szCs w:val="24"/>
+          <w:lang w:val="en-US" w:eastAsia="zh-Hans"/>
+        </w:rPr>
+        <w:t>级权限是书籍管理员</w:t>
+      </w:r>
+      <w:r>
+        <w:rPr>
+          <w:rFonts w:hint="default" w:eastAsia="楷体"/>
+          <w:b w:val="0"/>
+          <w:bCs w:val="0"/>
+          <w:sz w:val="24"/>
+          <w:szCs w:val="24"/>
+          <w:lang w:eastAsia="zh-Hans"/>
+        </w:rPr>
+        <w:t>，</w:t>
+      </w:r>
+      <w:r>
+        <w:rPr>
+          <w:rFonts w:hint="eastAsia" w:eastAsia="楷体"/>
+          <w:b w:val="0"/>
+          <w:bCs w:val="0"/>
+          <w:sz w:val="24"/>
+          <w:szCs w:val="24"/>
+          <w:lang w:val="en-US" w:eastAsia="zh-Hans"/>
+        </w:rPr>
+        <w:t>在</w:t>
+      </w:r>
+      <w:r>
+        <w:rPr>
+          <w:rFonts w:hint="default" w:eastAsia="楷体"/>
+          <w:b w:val="0"/>
+          <w:bCs w:val="0"/>
+          <w:sz w:val="24"/>
+          <w:szCs w:val="24"/>
+          <w:lang w:eastAsia="zh-Hans"/>
+        </w:rPr>
+        <w:t>1</w:t>
+      </w:r>
+      <w:r>
+        <w:rPr>
+          <w:rFonts w:hint="eastAsia" w:eastAsia="楷体"/>
+          <w:b w:val="0"/>
+          <w:bCs w:val="0"/>
+          <w:sz w:val="24"/>
+          <w:szCs w:val="24"/>
+          <w:lang w:val="en-US" w:eastAsia="zh-Hans"/>
+        </w:rPr>
+        <w:t>级的基础上允许对书籍进行录入与状态管理</w:t>
+      </w:r>
+      <w:r>
+        <w:rPr>
+          <w:rFonts w:hint="default" w:eastAsia="楷体"/>
+          <w:b w:val="0"/>
+          <w:bCs w:val="0"/>
+          <w:sz w:val="24"/>
+          <w:szCs w:val="24"/>
+          <w:lang w:eastAsia="zh-Hans"/>
+        </w:rPr>
+        <w:t>；</w:t>
+      </w:r>
+    </w:p>
+    <w:p>
+      <w:pPr>
+        <w:widowControl w:val="0"/>
+        <w:numPr>
+          <w:numId w:val="0"/>
+        </w:numPr>
+        <w:jc w:val="both"/>
+        <w:rPr>
+          <w:rFonts w:hint="default" w:eastAsia="楷体"/>
+          <w:b w:val="0"/>
+          <w:bCs w:val="0"/>
+          <w:sz w:val="24"/>
+          <w:szCs w:val="24"/>
+          <w:lang w:eastAsia="zh-Hans"/>
+        </w:rPr>
+      </w:pPr>
+      <w:r>
+        <w:rPr>
+          <w:rFonts w:hint="default" w:eastAsia="楷体"/>
+          <w:b w:val="0"/>
+          <w:bCs w:val="0"/>
+          <w:sz w:val="24"/>
+          <w:szCs w:val="24"/>
+          <w:lang w:eastAsia="zh-Hans"/>
+        </w:rPr>
+        <w:t>3</w:t>
+      </w:r>
+      <w:r>
+        <w:rPr>
+          <w:rFonts w:hint="eastAsia" w:eastAsia="楷体"/>
+          <w:b w:val="0"/>
+          <w:bCs w:val="0"/>
+          <w:sz w:val="24"/>
+          <w:szCs w:val="24"/>
+          <w:lang w:val="en-US" w:eastAsia="zh-Hans"/>
+        </w:rPr>
+        <w:t>级权限是最高管理员</w:t>
+      </w:r>
+      <w:r>
+        <w:rPr>
+          <w:rFonts w:hint="default" w:eastAsia="楷体"/>
+          <w:b w:val="0"/>
+          <w:bCs w:val="0"/>
+          <w:sz w:val="24"/>
+          <w:szCs w:val="24"/>
+          <w:lang w:eastAsia="zh-Hans"/>
+        </w:rPr>
+        <w:t>，</w:t>
+      </w:r>
+      <w:r>
+        <w:rPr>
+          <w:rFonts w:hint="eastAsia" w:eastAsia="楷体"/>
+          <w:b w:val="0"/>
+          <w:bCs w:val="0"/>
+          <w:sz w:val="24"/>
+          <w:szCs w:val="24"/>
+          <w:lang w:val="en-US" w:eastAsia="zh-Hans"/>
+        </w:rPr>
+        <w:t>在</w:t>
+      </w:r>
+      <w:r>
+        <w:rPr>
+          <w:rFonts w:hint="default" w:eastAsia="楷体"/>
+          <w:b w:val="0"/>
+          <w:bCs w:val="0"/>
+          <w:sz w:val="24"/>
+          <w:szCs w:val="24"/>
+          <w:lang w:eastAsia="zh-Hans"/>
+        </w:rPr>
+        <w:t>2</w:t>
+      </w:r>
+      <w:r>
+        <w:rPr>
+          <w:rFonts w:hint="eastAsia" w:eastAsia="楷体"/>
+          <w:b w:val="0"/>
+          <w:bCs w:val="0"/>
+          <w:sz w:val="24"/>
+          <w:szCs w:val="24"/>
+          <w:lang w:val="en-US" w:eastAsia="zh-Hans"/>
+        </w:rPr>
+        <w:t>级的基础上可以额外修改所有用户账号信息和权限</w:t>
+      </w:r>
+      <w:r>
+        <w:rPr>
+          <w:rFonts w:hint="default" w:eastAsia="楷体"/>
+          <w:b w:val="0"/>
+          <w:bCs w:val="0"/>
+          <w:sz w:val="24"/>
+          <w:szCs w:val="24"/>
+          <w:lang w:eastAsia="zh-Hans"/>
+        </w:rPr>
+        <w:t>；</w:t>
+      </w:r>
+    </w:p>
+    <w:p>
+      <w:pPr>
+        <w:widowControl w:val="0"/>
+        <w:numPr>
+          <w:numId w:val="0"/>
+        </w:numPr>
+        <w:jc w:val="both"/>
+        <w:rPr>
+          <w:rFonts w:hint="default" w:eastAsia="楷体"/>
+          <w:b w:val="0"/>
+          <w:bCs w:val="0"/>
+          <w:sz w:val="24"/>
+          <w:szCs w:val="24"/>
+          <w:lang w:eastAsia="zh-Hans"/>
+        </w:rPr>
+      </w:pPr>
+      <w:r>
+        <w:rPr>
+          <w:rFonts w:hint="eastAsia" w:eastAsia="楷体"/>
+          <w:b w:val="0"/>
+          <w:bCs w:val="0"/>
+          <w:sz w:val="24"/>
+          <w:szCs w:val="24"/>
+          <w:lang w:val="en-US" w:eastAsia="zh-Hans"/>
+        </w:rPr>
+        <w:t>用户权限数据库更新语句如图</w:t>
+      </w:r>
+      <w:r>
+        <w:rPr>
+          <w:rFonts w:hint="default" w:eastAsia="楷体"/>
+          <w:b w:val="0"/>
+          <w:bCs w:val="0"/>
+          <w:sz w:val="24"/>
+          <w:szCs w:val="24"/>
+          <w:lang w:eastAsia="zh-Hans"/>
+        </w:rPr>
+        <w:t>14</w:t>
+      </w:r>
+      <w:r>
+        <w:rPr>
+          <w:rFonts w:hint="eastAsia" w:eastAsia="楷体"/>
+          <w:b w:val="0"/>
+          <w:bCs w:val="0"/>
+          <w:sz w:val="24"/>
+          <w:szCs w:val="24"/>
+          <w:lang w:val="en-US" w:eastAsia="zh-Hans"/>
+        </w:rPr>
+        <w:t>所示</w:t>
+      </w:r>
+      <w:r>
+        <w:rPr>
+          <w:rFonts w:hint="default" w:eastAsia="楷体"/>
+          <w:b w:val="0"/>
+          <w:bCs w:val="0"/>
+          <w:sz w:val="24"/>
+          <w:szCs w:val="24"/>
+          <w:lang w:eastAsia="zh-Hans"/>
+        </w:rPr>
+        <w:t>；</w:t>
+      </w:r>
+    </w:p>
+    <w:p>
+      <w:pPr>
+        <w:widowControl w:val="0"/>
+        <w:numPr>
+          <w:numId w:val="0"/>
+        </w:numPr>
+        <w:jc w:val="both"/>
+        <w:rPr>
+          <w:rFonts w:hint="default" w:eastAsia="楷体"/>
+          <w:b w:val="0"/>
+          <w:bCs w:val="0"/>
+          <w:sz w:val="24"/>
+          <w:szCs w:val="24"/>
+          <w:lang w:eastAsia="zh-Hans"/>
+        </w:rPr>
+      </w:pPr>
+      <w:r>
+        <w:rPr>
+          <w:rFonts w:hint="eastAsia" w:eastAsia="楷体"/>
+          <w:b w:val="0"/>
+          <w:bCs w:val="0"/>
+          <w:sz w:val="24"/>
+          <w:szCs w:val="24"/>
+          <w:lang w:val="en-US" w:eastAsia="zh-Hans"/>
+        </w:rPr>
+        <w:t>在用户登录后前端会将用户权限信息记录在本地</w:t>
+      </w:r>
+      <w:r>
+        <w:rPr>
+          <w:rFonts w:hint="default" w:eastAsia="楷体"/>
+          <w:b w:val="0"/>
+          <w:bCs w:val="0"/>
+          <w:sz w:val="24"/>
+          <w:szCs w:val="24"/>
+          <w:lang w:eastAsia="zh-Hans"/>
+        </w:rPr>
+        <w:t>，</w:t>
+      </w:r>
+      <w:r>
+        <w:rPr>
+          <w:rFonts w:hint="eastAsia" w:eastAsia="楷体"/>
+          <w:b w:val="0"/>
+          <w:bCs w:val="0"/>
+          <w:sz w:val="24"/>
+          <w:szCs w:val="24"/>
+          <w:lang w:val="en-US" w:eastAsia="zh-Hans"/>
+        </w:rPr>
+        <w:t>而后由路由中各页面对应的权限等级进行页面显示</w:t>
+      </w:r>
+      <w:r>
+        <w:rPr>
+          <w:rFonts w:hint="default" w:eastAsia="楷体"/>
+          <w:b w:val="0"/>
+          <w:bCs w:val="0"/>
+          <w:sz w:val="24"/>
+          <w:szCs w:val="24"/>
+          <w:lang w:eastAsia="zh-Hans"/>
+        </w:rPr>
+        <w:t>，</w:t>
+      </w:r>
+      <w:r>
+        <w:rPr>
+          <w:rFonts w:hint="eastAsia" w:eastAsia="楷体"/>
+          <w:b w:val="0"/>
+          <w:bCs w:val="0"/>
+          <w:sz w:val="24"/>
+          <w:szCs w:val="24"/>
+          <w:lang w:val="en-US" w:eastAsia="zh-Hans"/>
+        </w:rPr>
+        <w:t>具体逻辑如图</w:t>
+      </w:r>
+      <w:r>
+        <w:rPr>
+          <w:rFonts w:hint="default" w:eastAsia="楷体"/>
+          <w:b w:val="0"/>
+          <w:bCs w:val="0"/>
+          <w:sz w:val="24"/>
+          <w:szCs w:val="24"/>
+          <w:lang w:eastAsia="zh-Hans"/>
+        </w:rPr>
+        <w:t>15、</w:t>
+      </w:r>
+      <w:r>
+        <w:rPr>
+          <w:rFonts w:hint="eastAsia" w:eastAsia="楷体"/>
+          <w:b w:val="0"/>
+          <w:bCs w:val="0"/>
+          <w:sz w:val="24"/>
+          <w:szCs w:val="24"/>
+          <w:lang w:val="en-US" w:eastAsia="zh-Hans"/>
+        </w:rPr>
+        <w:t>图</w:t>
+      </w:r>
+      <w:r>
+        <w:rPr>
+          <w:rFonts w:hint="default" w:eastAsia="楷体"/>
+          <w:b w:val="0"/>
+          <w:bCs w:val="0"/>
+          <w:sz w:val="24"/>
+          <w:szCs w:val="24"/>
+          <w:lang w:eastAsia="zh-Hans"/>
+        </w:rPr>
+        <w:t>16</w:t>
+      </w:r>
+      <w:r>
+        <w:rPr>
+          <w:rFonts w:hint="eastAsia" w:eastAsia="楷体"/>
+          <w:b w:val="0"/>
+          <w:bCs w:val="0"/>
+          <w:sz w:val="24"/>
+          <w:szCs w:val="24"/>
+          <w:lang w:val="en-US" w:eastAsia="zh-Hans"/>
+        </w:rPr>
+        <w:t>和图</w:t>
+      </w:r>
+      <w:r>
+        <w:rPr>
+          <w:rFonts w:hint="default" w:eastAsia="楷体"/>
+          <w:b w:val="0"/>
+          <w:bCs w:val="0"/>
+          <w:sz w:val="24"/>
+          <w:szCs w:val="24"/>
+          <w:lang w:eastAsia="zh-Hans"/>
+        </w:rPr>
+        <w:t>17</w:t>
+      </w:r>
+      <w:r>
+        <w:rPr>
+          <w:rFonts w:hint="eastAsia" w:eastAsia="楷体"/>
+          <w:b w:val="0"/>
+          <w:bCs w:val="0"/>
+          <w:sz w:val="24"/>
+          <w:szCs w:val="24"/>
+          <w:lang w:val="en-US" w:eastAsia="zh-Hans"/>
+        </w:rPr>
+        <w:t>所示</w:t>
+      </w:r>
+      <w:r>
+        <w:rPr>
+          <w:rFonts w:hint="default" w:eastAsia="楷体"/>
+          <w:b w:val="0"/>
+          <w:bCs w:val="0"/>
+          <w:sz w:val="24"/>
+          <w:szCs w:val="24"/>
+          <w:lang w:eastAsia="zh-Hans"/>
+        </w:rPr>
+        <w:t>；</w:t>
+      </w:r>
+    </w:p>
+    <w:p>
+      <w:pPr>
+        <w:widowControl w:val="0"/>
+        <w:numPr>
+          <w:numId w:val="0"/>
+        </w:numPr>
+        <w:jc w:val="both"/>
+        <w:rPr>
+          <w:rFonts w:hint="default" w:eastAsia="楷体"/>
+          <w:b w:val="0"/>
+          <w:bCs w:val="0"/>
+          <w:sz w:val="24"/>
+          <w:szCs w:val="24"/>
+          <w:lang w:eastAsia="zh-Hans"/>
+        </w:rPr>
+      </w:pPr>
+    </w:p>
+    <w:p>
+      <w:pPr>
+        <w:jc w:val="center"/>
+        <w:rPr>
+          <w:rFonts w:hint="default" w:eastAsia="楷体"/>
+          <w:b/>
+          <w:bCs/>
+          <w:sz w:val="24"/>
+          <w:szCs w:val="24"/>
+          <w:lang w:eastAsia="zh-Hans"/>
+        </w:rPr>
+      </w:pPr>
+      <w:r>
+        <w:rPr>
+          <w:rFonts w:hint="default" w:eastAsia="楷体"/>
+          <w:b/>
+          <w:bCs/>
+          <w:sz w:val="24"/>
+          <w:szCs w:val="24"/>
+          <w:lang w:eastAsia="zh-Hans"/>
+        </w:rPr>
+        <w:drawing>
+          <wp:inline distT="0" distB="0" distL="114300" distR="114300">
+            <wp:extent cx="5269230" cy="1095375"/>
+            <wp:effectExtent l="0" t="0" r="13970" b="22225"/>
+            <wp:docPr id="16" name="图片 16" descr="2272277401"/>
+            <wp:cNvGraphicFramePr>
+              <a:graphicFrameLocks xmlns:a="http://schemas.openxmlformats.org/drawingml/2006/main" noChangeAspect="1"/>
+            </wp:cNvGraphicFramePr>
+            <a:graphic xmlns:a="http://schemas.openxmlformats.org/drawingml/2006/main">
+              <a:graphicData uri="http://schemas.openxmlformats.org/drawingml/2006/picture">
+                <pic:pic xmlns:pic="http://schemas.openxmlformats.org/drawingml/2006/picture">
+                  <pic:nvPicPr>
+                    <pic:cNvPr id="16" name="图片 16" descr="2272277401"/>
+                    <pic:cNvPicPr>
+                      <a:picLocks noChangeAspect="1"/>
+                    </pic:cNvPicPr>
+                  </pic:nvPicPr>
+                  <pic:blipFill>
+                    <a:blip r:embed="rId20"/>
+                    <a:stretch>
+                      <a:fillRect/>
+                    </a:stretch>
+                  </pic:blipFill>
+                  <pic:spPr>
+                    <a:xfrm>
+                      <a:off x="0" y="0"/>
+                      <a:ext cx="5269230" cy="1095375"/>
+                    </a:xfrm>
+                    <a:prstGeom prst="rect">
+                      <a:avLst/>
+                    </a:prstGeom>
+                  </pic:spPr>
+                </pic:pic>
+              </a:graphicData>
+            </a:graphic>
+          </wp:inline>
+        </w:drawing>
+      </w:r>
+    </w:p>
+    <w:p>
+      <w:pPr>
+        <w:pStyle w:val="5"/>
+        <w:jc w:val="center"/>
+      </w:pPr>
+      <w:r>
+        <w:t xml:space="preserve">图 </w:t>
+      </w:r>
+      <w:r>
+        <w:fldChar w:fldCharType="begin"/>
+      </w:r>
+      <w:r>
+        <w:instrText xml:space="preserve"> SEQ 图 \* ARABIC </w:instrText>
+      </w:r>
+      <w:r>
+        <w:fldChar w:fldCharType="separate"/>
+      </w:r>
+      <w:r>
+        <w:t>15</w:t>
+      </w:r>
+      <w:r>
+        <w:fldChar w:fldCharType="end"/>
+      </w:r>
+      <w:r>
+        <w:t xml:space="preserve"> 权限更新</w:t>
+      </w:r>
+    </w:p>
+    <w:p>
+      <w:pPr>
+        <w:jc w:val="center"/>
+        <w:rPr>
+          <w:rFonts w:hint="default"/>
+          <w:lang w:eastAsia="zh-Hans"/>
+        </w:rPr>
+      </w:pPr>
+      <w:r>
+        <w:rPr>
+          <w:rFonts w:hint="default"/>
+          <w:lang w:eastAsia="zh-Hans"/>
+        </w:rPr>
+        <w:drawing>
+          <wp:inline distT="0" distB="0" distL="114300" distR="114300">
+            <wp:extent cx="4307840" cy="2162175"/>
+            <wp:effectExtent l="0" t="0" r="10160" b="22225"/>
+            <wp:docPr id="17" name="图片 17" descr="893004674"/>
+            <wp:cNvGraphicFramePr>
+              <a:graphicFrameLocks xmlns:a="http://schemas.openxmlformats.org/drawingml/2006/main" noChangeAspect="1"/>
+            </wp:cNvGraphicFramePr>
+            <a:graphic xmlns:a="http://schemas.openxmlformats.org/drawingml/2006/main">
+              <a:graphicData uri="http://schemas.openxmlformats.org/drawingml/2006/picture">
+                <pic:pic xmlns:pic="http://schemas.openxmlformats.org/drawingml/2006/picture">
+                  <pic:nvPicPr>
+                    <pic:cNvPr id="17" name="图片 17" descr="893004674"/>
+                    <pic:cNvPicPr>
+                      <a:picLocks noChangeAspect="1"/>
+                    </pic:cNvPicPr>
+                  </pic:nvPicPr>
+                  <pic:blipFill>
+                    <a:blip r:embed="rId21"/>
+                    <a:stretch>
+                      <a:fillRect/>
+                    </a:stretch>
+                  </pic:blipFill>
+                  <pic:spPr>
+                    <a:xfrm>
+                      <a:off x="0" y="0"/>
+                      <a:ext cx="4307840" cy="2162175"/>
+                    </a:xfrm>
+                    <a:prstGeom prst="rect">
+                      <a:avLst/>
+                    </a:prstGeom>
+                  </pic:spPr>
+                </pic:pic>
+              </a:graphicData>
+            </a:graphic>
+          </wp:inline>
+        </w:drawing>
+      </w:r>
+    </w:p>
+    <w:p>
+      <w:pPr>
+        <w:pStyle w:val="5"/>
+        <w:jc w:val="center"/>
+      </w:pPr>
+      <w:r>
+        <w:t xml:space="preserve">图 </w:t>
+      </w:r>
+      <w:r>
+        <w:fldChar w:fldCharType="begin"/>
+      </w:r>
+      <w:r>
+        <w:instrText xml:space="preserve"> SEQ 图 \* ARABIC </w:instrText>
+      </w:r>
+      <w:r>
+        <w:fldChar w:fldCharType="separate"/>
+      </w:r>
+      <w:r>
+        <w:t>16</w:t>
+      </w:r>
+      <w:r>
+        <w:fldChar w:fldCharType="end"/>
+      </w:r>
+      <w:r>
+        <w:t xml:space="preserve"> 存储用户权限</w:t>
+      </w:r>
+    </w:p>
+    <w:p>
+      <w:pPr>
+        <w:jc w:val="center"/>
+      </w:pPr>
+      <w:r>
+        <w:drawing>
+          <wp:inline distT="0" distB="0" distL="114300" distR="114300">
+            <wp:extent cx="3556000" cy="1289685"/>
+            <wp:effectExtent l="0" t="0" r="0" b="5715"/>
+            <wp:docPr id="21" name="图片 21" descr="2602682690"/>
+            <wp:cNvGraphicFramePr>
+              <a:graphicFrameLocks xmlns:a="http://schemas.openxmlformats.org/drawingml/2006/main" noChangeAspect="1"/>
+            </wp:cNvGraphicFramePr>
+            <a:graphic xmlns:a="http://schemas.openxmlformats.org/drawingml/2006/main">
+              <a:graphicData uri="http://schemas.openxmlformats.org/drawingml/2006/picture">
+                <pic:pic xmlns:pic="http://schemas.openxmlformats.org/drawingml/2006/picture">
+                  <pic:nvPicPr>
+                    <pic:cNvPr id="21" name="图片 21" descr="2602682690"/>
+                    <pic:cNvPicPr>
+                      <a:picLocks noChangeAspect="1"/>
+                    </pic:cNvPicPr>
+                  </pic:nvPicPr>
+                  <pic:blipFill>
+                    <a:blip r:embed="rId22"/>
+                    <a:stretch>
+                      <a:fillRect/>
+                    </a:stretch>
+                  </pic:blipFill>
+                  <pic:spPr>
+                    <a:xfrm>
+                      <a:off x="0" y="0"/>
+                      <a:ext cx="3556000" cy="1289685"/>
+                    </a:xfrm>
+                    <a:prstGeom prst="rect">
+                      <a:avLst/>
+                    </a:prstGeom>
+                  </pic:spPr>
+                </pic:pic>
+              </a:graphicData>
+            </a:graphic>
+          </wp:inline>
+        </w:drawing>
+      </w:r>
+    </w:p>
+    <w:p>
+      <w:pPr>
+        <w:pStyle w:val="5"/>
+        <w:jc w:val="center"/>
+        <w:rPr>
+          <w:rFonts w:hint="default"/>
+        </w:rPr>
+      </w:pPr>
+      <w:r>
+        <w:t xml:space="preserve">图 </w:t>
+      </w:r>
+      <w:r>
+        <w:fldChar w:fldCharType="begin"/>
+      </w:r>
+      <w:r>
+        <w:instrText xml:space="preserve"> SEQ 图 \* ARABIC </w:instrText>
+      </w:r>
+      <w:r>
+        <w:fldChar w:fldCharType="separate"/>
+      </w:r>
+      <w:r>
+        <w:t>17</w:t>
+      </w:r>
+      <w:r>
+        <w:fldChar w:fldCharType="end"/>
+      </w:r>
+      <w:r>
+        <w:t xml:space="preserve"> 根据权限显示对应目录内容</w:t>
+      </w:r>
+    </w:p>
+    <w:p>
+      <w:pPr>
+        <w:jc w:val="center"/>
+        <w:rPr>
+          <w:rFonts w:hint="default"/>
+          <w:lang w:eastAsia="zh-Hans"/>
+        </w:rPr>
+      </w:pPr>
+      <w:r>
+        <w:rPr>
+          <w:rFonts w:hint="default"/>
+          <w:lang w:eastAsia="zh-Hans"/>
+        </w:rPr>
+        <w:drawing>
+          <wp:inline distT="0" distB="0" distL="114300" distR="114300">
+            <wp:extent cx="1751965" cy="3548380"/>
+            <wp:effectExtent l="0" t="0" r="635" b="7620"/>
+            <wp:docPr id="18" name="图片 18" descr="3816985820"/>
+            <wp:cNvGraphicFramePr>
+              <a:graphicFrameLocks xmlns:a="http://schemas.openxmlformats.org/drawingml/2006/main" noChangeAspect="1"/>
+            </wp:cNvGraphicFramePr>
+            <a:graphic xmlns:a="http://schemas.openxmlformats.org/drawingml/2006/main">
+              <a:graphicData uri="http://schemas.openxmlformats.org/drawingml/2006/picture">
+                <pic:pic xmlns:pic="http://schemas.openxmlformats.org/drawingml/2006/picture">
+                  <pic:nvPicPr>
+                    <pic:cNvPr id="18" name="图片 18" descr="3816985820"/>
+                    <pic:cNvPicPr>
+                      <a:picLocks noChangeAspect="1"/>
+                    </pic:cNvPicPr>
+                  </pic:nvPicPr>
+                  <pic:blipFill>
+                    <a:blip r:embed="rId23"/>
+                    <a:stretch>
+                      <a:fillRect/>
+                    </a:stretch>
+                  </pic:blipFill>
+                  <pic:spPr>
+                    <a:xfrm>
+                      <a:off x="0" y="0"/>
+                      <a:ext cx="1751965" cy="3548380"/>
+                    </a:xfrm>
+                    <a:prstGeom prst="rect">
+                      <a:avLst/>
+                    </a:prstGeom>
+                  </pic:spPr>
+                </pic:pic>
+              </a:graphicData>
+            </a:graphic>
+          </wp:inline>
+        </w:drawing>
+      </w:r>
+    </w:p>
+    <w:p>
+      <w:pPr>
+        <w:pStyle w:val="5"/>
+        <w:jc w:val="center"/>
+        <w:rPr>
+          <w:rFonts w:hint="default" w:eastAsia="黑体"/>
+          <w:lang w:val="en-US" w:eastAsia="zh-Hans"/>
+        </w:rPr>
+      </w:pPr>
+      <w:r>
+        <w:t xml:space="preserve">图 </w:t>
+      </w:r>
+      <w:r>
+        <w:fldChar w:fldCharType="begin"/>
+      </w:r>
+      <w:r>
+        <w:instrText xml:space="preserve"> SEQ 图 \* ARABIC </w:instrText>
+      </w:r>
+      <w:r>
+        <w:fldChar w:fldCharType="separate"/>
+      </w:r>
+      <w:r>
+        <w:t>18</w:t>
+      </w:r>
+      <w:r>
+        <w:fldChar w:fldCharType="end"/>
+      </w:r>
+      <w:r>
+        <w:t xml:space="preserve"> 前端路由</w:t>
+      </w:r>
+      <w:r>
+        <w:rPr>
+          <w:rFonts w:hint="eastAsia"/>
+          <w:lang w:val="en-US" w:eastAsia="zh-Hans"/>
+        </w:rPr>
+        <w:t>权限映射</w:t>
       </w:r>
     </w:p>
     <w:p>
@@ -2885,152 +9476,6 @@
           <w:iCs/>
         </w:rPr>
       </w:pPr>
-      <w:r>
-        <w:rPr>
-          <w:rFonts w:hint="eastAsia" w:cs="宋体"/>
-          <w:i/>
-          <w:iCs/>
-        </w:rPr>
-        <w:t>编码的</w:t>
-      </w:r>
-      <w:r>
-        <w:rPr>
-          <w:rFonts w:hint="eastAsia" w:cs="宋体"/>
-          <w:b/>
-          <w:bCs/>
-          <w:i/>
-          <w:iCs/>
-        </w:rPr>
-        <w:t>具体技术要求</w:t>
-      </w:r>
-      <w:r>
-        <w:rPr>
-          <w:rFonts w:hint="eastAsia" w:cs="宋体"/>
-          <w:i/>
-          <w:iCs/>
-        </w:rPr>
-        <w:t>：（</w:t>
-      </w:r>
-      <w:r>
-        <w:rPr>
-          <w:i/>
-          <w:iCs/>
-        </w:rPr>
-        <w:t>1</w:t>
-      </w:r>
-      <w:r>
-        <w:rPr>
-          <w:rFonts w:hint="eastAsia" w:cs="宋体"/>
-          <w:i/>
-          <w:iCs/>
-        </w:rPr>
-        <w:t>）可在多种环境下包括</w:t>
-      </w:r>
-      <w:r>
-        <w:rPr>
-          <w:i/>
-          <w:iCs/>
-        </w:rPr>
-        <w:t>VS</w:t>
-      </w:r>
-      <w:r>
-        <w:rPr>
-          <w:rFonts w:hint="eastAsia" w:cs="宋体"/>
-          <w:i/>
-          <w:iCs/>
-        </w:rPr>
-        <w:t>，</w:t>
-      </w:r>
-      <w:r>
-        <w:rPr>
-          <w:i/>
-          <w:iCs/>
-        </w:rPr>
-        <w:t>JAVA</w:t>
-      </w:r>
-      <w:r>
-        <w:rPr>
-          <w:rFonts w:hint="eastAsia" w:cs="宋体"/>
-          <w:i/>
-          <w:iCs/>
-        </w:rPr>
-        <w:t>等完成系统的编码，完成的功能至少覆盖需求分析中的功能要求，主要采用</w:t>
-      </w:r>
-      <w:r>
-        <w:rPr>
-          <w:i/>
-          <w:iCs/>
-        </w:rPr>
-        <w:t>WEB</w:t>
-      </w:r>
-      <w:r>
-        <w:rPr>
-          <w:rFonts w:hint="eastAsia" w:cs="宋体"/>
-          <w:i/>
-          <w:iCs/>
-        </w:rPr>
-        <w:t>模式。（</w:t>
-      </w:r>
-      <w:r>
-        <w:rPr>
-          <w:i/>
-          <w:iCs/>
-        </w:rPr>
-        <w:t>2</w:t>
-      </w:r>
-      <w:r>
-        <w:rPr>
-          <w:rFonts w:hint="eastAsia" w:cs="宋体"/>
-          <w:i/>
-          <w:iCs/>
-        </w:rPr>
-        <w:t>）请在代码设计的过程中使用架构，代码的结构必须清楚的体现这种架构（比如三层架构）。（</w:t>
-      </w:r>
-      <w:r>
-        <w:rPr>
-          <w:i/>
-          <w:iCs/>
-        </w:rPr>
-        <w:t>3</w:t>
-      </w:r>
-      <w:r>
-        <w:rPr>
-          <w:rFonts w:hint="eastAsia" w:cs="宋体"/>
-          <w:i/>
-          <w:iCs/>
-        </w:rPr>
-        <w:t>）请在代码设计的过程中尽可能的使用面向接口的编程方式，以及设计模式（</w:t>
-      </w:r>
-      <w:r>
-        <w:rPr>
-          <w:i/>
-          <w:iCs/>
-        </w:rPr>
-        <w:t>23</w:t>
-      </w:r>
-      <w:r>
-        <w:rPr>
-          <w:rFonts w:hint="eastAsia" w:cs="宋体"/>
-          <w:i/>
-          <w:iCs/>
-        </w:rPr>
-        <w:t>种模式中的某几种）。（</w:t>
-      </w:r>
-      <w:r>
-        <w:rPr>
-          <w:i/>
-          <w:iCs/>
-        </w:rPr>
-        <w:t>4</w:t>
-      </w:r>
-      <w:r>
-        <w:rPr>
-          <w:rFonts w:hint="eastAsia" w:cs="宋体"/>
-          <w:i/>
-          <w:iCs/>
-        </w:rPr>
-        <w:t>）代码必须有尽可能详细的注释。</w:t>
-      </w:r>
     </w:p>
     <w:p>
       <w:pPr>
@@ -3813,7 +10258,7 @@
 <w:hdr xmlns:wpc="http://schemas.microsoft.com/office/word/2010/wordprocessingCanvas" xmlns:mc="http://schemas.openxmlformats.org/markup-compatibility/2006" xmlns:o="urn:schemas-microsoft-com:office:office" xmlns:r="http://schemas.openxmlformats.org/officeDocument/2006/relationships" xmlns:m="http://schemas.openxmlformats.org/officeDocument/2006/math" xmlns:v="urn:schemas-microsoft-com:vml" xmlns:wp14="http://schemas.microsoft.com/office/word/2010/wordprocessingDrawing" xmlns:wp="http://schemas.openxmlformats.org/drawingml/2006/wordprocessingDrawing" xmlns:w10="urn:schemas-microsoft-com:office:word" xmlns:w="http://schemas.openxmlformats.org/wordprocessingml/2006/main" xmlns:w14="http://schemas.microsoft.com/office/word/2010/wordml" xmlns:w15="http://schemas.microsoft.com/office/word/2012/wordml" xmlns:wpg="http://schemas.microsoft.com/office/word/2010/wordprocessingGroup" xmlns:wpi="http://schemas.microsoft.com/office/word/2010/wordprocessingInk" xmlns:wne="http://schemas.microsoft.com/office/word/2006/wordml" xmlns:wps="http://schemas.microsoft.com/office/word/2010/wordprocessingShape" xmlns:wpsCustomData="http://www.wps.cn/officeDocument/2013/wpsCustomData" mc:Ignorable="w14 w15 wp14">
   <w:p>
     <w:pPr>
-      <w:pStyle w:val="6"/>
+      <w:pStyle w:val="7"/>
       <w:rPr>
         <w:rFonts w:eastAsia="楷体"/>
       </w:rPr>
@@ -3833,7 +10278,7 @@
   </w:p>
   <w:p>
     <w:pPr>
-      <w:pStyle w:val="6"/>
+      <w:pStyle w:val="7"/>
     </w:pPr>
   </w:p>
 </w:hdr>
@@ -3857,8 +10302,27 @@
       </w:pPr>
     </w:lvl>
   </w:abstractNum>
+  <w:abstractNum w:abstractNumId="1">
+    <w:nsid w:val="6F5D5E4B"/>
+    <w:multiLevelType w:val="singleLevel"/>
+    <w:tmpl w:val="6F5D5E4B"/>
+    <w:lvl w:ilvl="0" w:tentative="0">
+      <w:start w:val="2"/>
+      <w:numFmt w:val="decimal"/>
+      <w:lvlText w:val="%1."/>
+      <w:lvlJc w:val="left"/>
+      <w:pPr>
+        <w:tabs>
+          <w:tab w:val="left" w:pos="312"/>
+        </w:tabs>
+      </w:pPr>
+    </w:lvl>
+  </w:abstractNum>
   <w:num w:numId="1">
     <w:abstractNumId w:val="0"/>
+  </w:num>
+  <w:num w:numId="2">
+    <w:abstractNumId w:val="1"/>
   </w:num>
 </w:numbering>
 </file>
@@ -4199,12 +10663,12 @@
       <w:sz w:val="24"/>
     </w:rPr>
   </w:style>
-  <w:style w:type="character" w:default="1" w:styleId="9">
+  <w:style w:type="character" w:default="1" w:styleId="10">
     <w:name w:val="Default Paragraph Font"/>
     <w:semiHidden/>
     <w:uiPriority w:val="99"/>
   </w:style>
-  <w:style w:type="table" w:default="1" w:styleId="7">
+  <w:style w:type="table" w:default="1" w:styleId="8">
     <w:name w:val="Normal Table"/>
     <w:semiHidden/>
     <w:unhideWhenUsed/>
@@ -4220,9 +10684,23 @@
     </w:tblPr>
   </w:style>
   <w:style w:type="paragraph" w:styleId="5">
+    <w:name w:val="caption"/>
+    <w:basedOn w:val="1"/>
+    <w:next w:val="1"/>
+    <w:semiHidden/>
+    <w:unhideWhenUsed/>
+    <w:qFormat/>
+    <w:locked/>
+    <w:uiPriority w:val="0"/>
+    <w:rPr>
+      <w:rFonts w:ascii="Arial" w:hAnsi="Arial" w:eastAsia="黑体"/>
+      <w:sz w:val="20"/>
+    </w:rPr>
+  </w:style>
+  <w:style w:type="paragraph" w:styleId="6">
     <w:name w:val="footer"/>
     <w:basedOn w:val="1"/>
-    <w:link w:val="14"/>
+    <w:link w:val="15"/>
     <w:uiPriority w:val="99"/>
     <w:pPr>
       <w:tabs>
@@ -4237,10 +10715,10 @@
       <w:szCs w:val="18"/>
     </w:rPr>
   </w:style>
-  <w:style w:type="paragraph" w:styleId="6">
+  <w:style w:type="paragraph" w:styleId="7">
     <w:name w:val="header"/>
     <w:basedOn w:val="1"/>
-    <w:link w:val="13"/>
+    <w:link w:val="14"/>
     <w:uiPriority w:val="99"/>
     <w:pPr>
       <w:pBdr>
@@ -4258,9 +10736,9 @@
       <w:szCs w:val="18"/>
     </w:rPr>
   </w:style>
-  <w:style w:type="table" w:styleId="8">
+  <w:style w:type="table" w:styleId="9">
     <w:name w:val="Table Grid"/>
-    <w:basedOn w:val="7"/>
+    <w:basedOn w:val="8"/>
     <w:uiPriority w:val="99"/>
     <w:rPr>
       <w:rFonts w:cs="等线"/>
@@ -4285,9 +10763,9 @@
       </w:tblCellMar>
     </w:tblPr>
   </w:style>
-  <w:style w:type="character" w:styleId="10">
+  <w:style w:type="character" w:styleId="11">
     <w:name w:val="Strong"/>
-    <w:basedOn w:val="9"/>
+    <w:basedOn w:val="10"/>
     <w:qFormat/>
     <w:locked/>
     <w:uiPriority w:val="99"/>
@@ -4296,16 +10774,16 @@
       <w:bCs/>
     </w:rPr>
   </w:style>
-  <w:style w:type="character" w:styleId="11">
+  <w:style w:type="character" w:styleId="12">
     <w:name w:val="Hyperlink"/>
-    <w:basedOn w:val="9"/>
+    <w:basedOn w:val="10"/>
     <w:uiPriority w:val="99"/>
     <w:rPr>
       <w:color w:val="auto"/>
       <w:u w:val="single"/>
     </w:rPr>
   </w:style>
-  <w:style w:type="paragraph" w:customStyle="1" w:styleId="12">
+  <w:style w:type="paragraph" w:customStyle="1" w:styleId="13">
     <w:name w:val="Normal0"/>
     <w:uiPriority w:val="99"/>
     <w:rPr>
@@ -4316,9 +10794,21 @@
       <w:lang w:val="en-US" w:eastAsia="en-US" w:bidi="ar-SA"/>
     </w:rPr>
   </w:style>
-  <w:style w:type="character" w:customStyle="1" w:styleId="13">
+  <w:style w:type="character" w:customStyle="1" w:styleId="14">
     <w:name w:val="Header Char"/>
-    <w:basedOn w:val="9"/>
+    <w:basedOn w:val="10"/>
+    <w:link w:val="7"/>
+    <w:locked/>
+    <w:uiPriority w:val="99"/>
+    <w:rPr>
+      <w:rFonts w:ascii="Times New Roman" w:hAnsi="Times New Roman" w:eastAsia="宋体" w:cs="Times New Roman"/>
+      <w:sz w:val="18"/>
+      <w:szCs w:val="18"/>
+    </w:rPr>
+  </w:style>
+  <w:style w:type="character" w:customStyle="1" w:styleId="15">
+    <w:name w:val="Footer Char"/>
+    <w:basedOn w:val="10"/>
     <w:link w:val="6"/>
     <w:locked/>
     <w:uiPriority w:val="99"/>
@@ -4328,21 +10818,9 @@
       <w:szCs w:val="18"/>
     </w:rPr>
   </w:style>
-  <w:style w:type="character" w:customStyle="1" w:styleId="14">
-    <w:name w:val="Footer Char"/>
-    <w:basedOn w:val="9"/>
-    <w:link w:val="5"/>
-    <w:locked/>
-    <w:uiPriority w:val="99"/>
-    <w:rPr>
-      <w:rFonts w:ascii="Times New Roman" w:hAnsi="Times New Roman" w:eastAsia="宋体" w:cs="Times New Roman"/>
-      <w:sz w:val="18"/>
-      <w:szCs w:val="18"/>
-    </w:rPr>
-  </w:style>
-  <w:style w:type="character" w:customStyle="1" w:styleId="15">
+  <w:style w:type="character" w:customStyle="1" w:styleId="16">
     <w:name w:val="Unresolved Mention"/>
-    <w:basedOn w:val="9"/>
+    <w:basedOn w:val="10"/>
     <w:semiHidden/>
     <w:uiPriority w:val="99"/>
     <w:rPr>
@@ -4350,7 +10828,7 @@
       <w:shd w:val="clear" w:color="auto" w:fill="auto"/>
     </w:rPr>
   </w:style>
-  <w:style w:type="paragraph" w:customStyle="1" w:styleId="16">
+  <w:style w:type="paragraph" w:customStyle="1" w:styleId="17">
     <w:name w:val="Char"/>
     <w:basedOn w:val="1"/>
     <w:uiPriority w:val="99"/>
